--- a/src/scraping/buxton/source/Bill_Notes_Gavilan_SC.docx
+++ b/src/scraping/buxton/source/Bill_Notes_Gavilan_SC.docx
@@ -12,55 +12,66 @@
           <w:sz w:val="18"/>
         </w:rPr>
       </w:pPr>
-      <w:r>
-        <w:fldChar w:fldCharType="begin"/>
-      </w:r>
-      <w:r>
-        <w:instrText xml:space="preserve"> HYPERLINK "http://research.microsoft.com/en-us/um/people/bibuxton/buxtoncollection/default.aspx" </w:instrText>
-      </w:r>
-      <w:r>
-        <w:fldChar w:fldCharType="separate"/>
-      </w:r>
-      <w:r>
-        <w:rPr>
-          <w:rFonts w:ascii="Segoe UI" w:hAnsi="Segoe UI" w:cs="Segoe UI"/>
-          <w:color w:val="AAAAAA"/>
-          <w:spacing w:val="45"/>
-          <w:sz w:val="48"/>
-          <w:szCs w:val="54"/>
-        </w:rPr>
-        <w:t xml:space="preserve">BUXTON </w:t>
-      </w:r>
-      <w:r>
-        <w:rPr>
-          <w:rFonts w:ascii="Segoe UI" w:hAnsi="Segoe UI" w:cs="Segoe UI"/>
-          <w:color w:val="AAAAAA"/>
-          <w:spacing w:val="45"/>
-          <w:sz w:val="48"/>
-          <w:szCs w:val="54"/>
-        </w:rPr>
-        <w:t xml:space="preserve">/ MICROSOFT </w:t>
-      </w:r>
-      <w:r>
-        <w:rPr>
-          <w:rFonts w:ascii="Segoe UI" w:hAnsi="Segoe UI" w:cs="Segoe UI"/>
-          <w:color w:val="AAAAAA"/>
-          <w:spacing w:val="45"/>
-          <w:sz w:val="48"/>
-          <w:szCs w:val="54"/>
-        </w:rPr>
-        <w:t>COLLECTION</w:t>
-      </w:r>
-      <w:r>
-        <w:rPr>
-          <w:rFonts w:ascii="Segoe UI" w:hAnsi="Segoe UI" w:cs="Segoe UI"/>
-          <w:color w:val="AAAAAA"/>
-          <w:spacing w:val="45"/>
-          <w:sz w:val="48"/>
-          <w:szCs w:val="54"/>
-        </w:rPr>
-        <w:fldChar w:fldCharType="end"/>
-      </w:r>
+      <w:bookmarkStart w:id="0" w:name="_GoBack"/>
+      <w:bookmarkEnd w:id="0"/>
+      <w:r>
+        <w:pict w14:anchorId="219A027A">
+          <v:shapetype id="_x0000_t75" coordsize="21600,21600" o:spt="75" o:preferrelative="t" path="m@4@5l@4@11@9@11@9@5xe" filled="f" stroked="f">
+            <v:stroke joinstyle="miter"/>
+            <v:formulas>
+              <v:f eqn="if lineDrawn pixelLineWidth 0"/>
+              <v:f eqn="sum @0 1 0"/>
+              <v:f eqn="sum 0 0 @1"/>
+              <v:f eqn="prod @2 1 2"/>
+              <v:f eqn="prod @3 21600 pixelWidth"/>
+              <v:f eqn="prod @3 21600 pixelHeight"/>
+              <v:f eqn="sum @0 0 1"/>
+              <v:f eqn="prod @6 1 2"/>
+              <v:f eqn="prod @7 21600 pixelWidth"/>
+              <v:f eqn="sum @8 21600 0"/>
+              <v:f eqn="prod @7 21600 pixelHeight"/>
+              <v:f eqn="sum @10 21600 0"/>
+            </v:formulas>
+            <v:path o:extrusionok="f" gradientshapeok="t" o:connecttype="rect"/>
+            <o:lock v:ext="edit" aspectratio="t"/>
+          </v:shapetype>
+          <v:shape id="_x0000_i1025" type="#_x0000_t75" alt="Description: E:\BIBUXTON folders\My Documents\Words\input history book\Collection in production\Kensington Turbo Mouse 4\Bill Notes_files\pdf_icon.png" style="width:12.9pt;height:12.9pt;visibility:visible" o:bullet="t">
+            <v:imagedata r:id="rId7" o:title="pdf_icon"/>
+          </v:shape>
+        </w:pict>
+      </w:r>
+      <w:hyperlink r:id="rId8" w:history="1">
+        <w:r>
+          <w:rPr>
+            <w:rFonts w:ascii="Segoe UI" w:hAnsi="Segoe UI" w:cs="Segoe UI"/>
+            <w:color w:val="AAAAAA"/>
+            <w:spacing w:val="45"/>
+            <w:sz w:val="48"/>
+            <w:szCs w:val="54"/>
+          </w:rPr>
+          <w:t xml:space="preserve">BUXTON </w:t>
+        </w:r>
+        <w:r>
+          <w:rPr>
+            <w:rFonts w:ascii="Segoe UI" w:hAnsi="Segoe UI" w:cs="Segoe UI"/>
+            <w:color w:val="AAAAAA"/>
+            <w:spacing w:val="45"/>
+            <w:sz w:val="48"/>
+            <w:szCs w:val="54"/>
+          </w:rPr>
+          <w:t xml:space="preserve">/ MICROSOFT </w:t>
+        </w:r>
+        <w:r>
+          <w:rPr>
+            <w:rFonts w:ascii="Segoe UI" w:hAnsi="Segoe UI" w:cs="Segoe UI"/>
+            <w:color w:val="AAAAAA"/>
+            <w:spacing w:val="45"/>
+            <w:sz w:val="48"/>
+            <w:szCs w:val="54"/>
+          </w:rPr>
+          <w:t>COLLECTION</w:t>
+        </w:r>
+      </w:hyperlink>
     </w:p>
     <w:p>
       <w:pPr>
@@ -74,7 +85,7 @@
           <w:szCs w:val="23"/>
         </w:rPr>
       </w:pPr>
-      <w:hyperlink r:id="rId7" w:history="1">
+      <w:hyperlink r:id="rId9" w:history="1">
         <w:r>
           <w:rPr>
             <w:rStyle w:val="Hyperlink"/>
@@ -127,7 +138,7 @@
         </w:rPr>
         <w:t xml:space="preserve">  </w:t>
       </w:r>
-      <w:hyperlink r:id="rId8" w:history="1">
+      <w:hyperlink r:id="rId10" w:history="1">
         <w:r>
           <w:rPr>
             <w:rStyle w:val="Hyperlink"/>
@@ -229,7 +240,7 @@
         </w:rPr>
         <w:t xml:space="preserve">  </w:t>
       </w:r>
-      <w:hyperlink r:id="rId9" w:history="1">
+      <w:hyperlink r:id="rId11" w:history="1">
         <w:r>
           <w:rPr>
             <w:rStyle w:val="Hyperlink"/>
@@ -302,7 +313,7 @@
         </w:rPr>
         <w:t xml:space="preserve">  </w:t>
       </w:r>
-      <w:hyperlink r:id="rId10" w:history="1">
+      <w:hyperlink r:id="rId12" w:history="1">
         <w:r>
           <w:rPr>
             <w:rStyle w:val="Hyperlink"/>
@@ -382,11 +393,11 @@
                     <pic:cNvPicPr/>
                   </pic:nvPicPr>
                   <pic:blipFill rotWithShape="1">
-                    <a:blip r:embed="rId11" cstate="print">
+                    <a:blip r:embed="rId13" cstate="print">
                       <a:extLst>
                         <a:ext uri="{BEBA8EAE-BF5A-486C-A8C5-ECC9F3942E4B}">
                           <a14:imgProps xmlns:a14="http://schemas.microsoft.com/office/drawing/2010/main">
-                            <a14:imgLayer r:embed="rId12">
+                            <a14:imgLayer r:embed="rId14">
                               <a14:imgEffect>
                                 <a14:backgroundRemoval t="12500" b="98077" l="18340" r="87981"/>
                               </a14:imgEffect>
@@ -557,7 +568,6 @@
           <w:color w:val="FF0000"/>
           <w:sz w:val="32"/>
         </w:rPr>
-        <w:lastRenderedPageBreak/>
         <w:t>Bill Buxton’s</w:t>
       </w:r>
       <w:r>
@@ -600,7 +610,7 @@
         <w:pStyle w:val="ListParagraph"/>
         <w:numPr>
           <w:ilvl w:val="0"/>
-          <w:numId w:val="18"/>
+          <w:numId w:val="1"/>
         </w:numPr>
       </w:pPr>
       <w:r>
@@ -612,7 +622,7 @@
         <w:pStyle w:val="ListParagraph"/>
         <w:numPr>
           <w:ilvl w:val="0"/>
-          <w:numId w:val="18"/>
+          <w:numId w:val="1"/>
         </w:numPr>
       </w:pPr>
       <w:r>
@@ -624,7 +634,7 @@
         <w:pStyle w:val="ListParagraph"/>
         <w:numPr>
           <w:ilvl w:val="0"/>
-          <w:numId w:val="18"/>
+          <w:numId w:val="1"/>
         </w:numPr>
       </w:pPr>
       <w:r>
@@ -636,35 +646,11 @@
         <w:pStyle w:val="ListParagraph"/>
         <w:numPr>
           <w:ilvl w:val="0"/>
-          <w:numId w:val="18"/>
+          <w:numId w:val="1"/>
         </w:numPr>
       </w:pPr>
       <w:r>
-        <w:t xml:space="preserve">Weight 4 kg (9 </w:t>
-      </w:r>
-      <w:proofErr w:type="spellStart"/>
-      <w:r>
-        <w:t>lb</w:t>
-      </w:r>
-      <w:proofErr w:type="spellEnd"/>
-      <w:r>
-        <w:t xml:space="preserve">) including battery and floppy. (compare to 10 </w:t>
-      </w:r>
-      <w:proofErr w:type="spellStart"/>
-      <w:r>
-        <w:t>lbs</w:t>
-      </w:r>
-      <w:proofErr w:type="spellEnd"/>
-      <w:r>
-        <w:t xml:space="preserve">, 4 oz, </w:t>
-      </w:r>
-      <w:proofErr w:type="spellStart"/>
-      <w:r>
-        <w:t>GRiD</w:t>
-      </w:r>
-      <w:proofErr w:type="spellEnd"/>
-      <w:r>
-        <w:t xml:space="preserve"> Compass with and without floppy)</w:t>
+        <w:t>Weight 4 kg (9 lb) including battery and floppy. (compare to 10 lbs, 4 oz, GRiD Compass with and without floppy)</w:t>
       </w:r>
     </w:p>
     <w:p>
@@ -900,7 +886,7 @@
         <w:pStyle w:val="ListParagraph"/>
         <w:numPr>
           <w:ilvl w:val="0"/>
-          <w:numId w:val="4"/>
+          <w:numId w:val="2"/>
         </w:numPr>
         <w:rPr>
           <w:rFonts w:cs="Segoe UI Light"/>
@@ -912,7 +898,7 @@
         </w:rPr>
         <w:t xml:space="preserve">Detailed photographs with summary of key dates, technical information and company/product history: </w:t>
       </w:r>
-      <w:hyperlink r:id="rId13" w:history="1">
+      <w:hyperlink r:id="rId15" w:history="1">
         <w:r>
           <w:rPr>
             <w:rStyle w:val="Hyperlink"/>
@@ -944,7 +930,7 @@
         <w:pStyle w:val="ListParagraph"/>
         <w:numPr>
           <w:ilvl w:val="0"/>
-          <w:numId w:val="4"/>
+          <w:numId w:val="2"/>
         </w:numPr>
         <w:rPr>
           <w:rFonts w:cs="Segoe UI Light"/>
@@ -956,7 +942,7 @@
         </w:rPr>
         <w:t xml:space="preserve">John C. Dvorak: What Ever Happened to the Gavilan SC:  </w:t>
       </w:r>
-      <w:hyperlink r:id="rId14" w:history="1">
+      <w:hyperlink r:id="rId16" w:history="1">
         <w:r>
           <w:rPr>
             <w:rStyle w:val="Hyperlink"/>
@@ -989,7 +975,7 @@
         <w:pStyle w:val="ListParagraph"/>
         <w:numPr>
           <w:ilvl w:val="0"/>
-          <w:numId w:val="4"/>
+          <w:numId w:val="2"/>
         </w:numPr>
         <w:rPr>
           <w:rFonts w:cs="Segoe UI Light"/>
@@ -1001,7 +987,7 @@
         </w:rPr>
         <w:t xml:space="preserve">Wikipedia Page: </w:t>
       </w:r>
-      <w:hyperlink r:id="rId15" w:history="1">
+      <w:hyperlink r:id="rId17" w:history="1">
         <w:r>
           <w:rPr>
             <w:rStyle w:val="Hyperlink"/>
@@ -1034,7 +1020,7 @@
         <w:pStyle w:val="ListParagraph"/>
         <w:numPr>
           <w:ilvl w:val="0"/>
-          <w:numId w:val="4"/>
+          <w:numId w:val="2"/>
         </w:numPr>
         <w:rPr>
           <w:rFonts w:cs="Segoe UI Light"/>
@@ -1044,21 +1030,7 @@
         <w:rPr>
           <w:rFonts w:cs="Segoe UI Light"/>
         </w:rPr>
-        <w:t xml:space="preserve">Phil </w:t>
-      </w:r>
-      <w:proofErr w:type="spellStart"/>
-      <w:r>
-        <w:rPr>
-          <w:rFonts w:cs="Segoe UI Light"/>
-        </w:rPr>
-        <w:t>Lemmons</w:t>
-      </w:r>
-      <w:proofErr w:type="spellEnd"/>
-      <w:r>
-        <w:rPr>
-          <w:rFonts w:cs="Segoe UI Light"/>
-        </w:rPr>
-        <w:t xml:space="preserve">, The Gavilan Mobile Computer, review, </w:t>
+        <w:t xml:space="preserve">Phil Lemmons, The Gavilan Mobile Computer, review, </w:t>
       </w:r>
       <w:r>
         <w:rPr>
@@ -1073,7 +1045,7 @@
         </w:rPr>
         <w:t xml:space="preserve">, June 1983, Vol. 8(6), 74,-92 (even pages only): </w:t>
       </w:r>
-      <w:hyperlink r:id="rId16" w:anchor="page/n75/mode/2up" w:history="1">
+      <w:hyperlink r:id="rId18" w:anchor="page/n75/mode/2up" w:history="1">
         <w:r>
           <w:rPr>
             <w:rStyle w:val="Hyperlink"/>
@@ -1121,8 +1093,6 @@
           <w:rFonts w:ascii="Times New Roman" w:hAnsi="Times New Roman" w:cs="Times New Roman"/>
         </w:rPr>
       </w:pPr>
-      <w:bookmarkStart w:id="0" w:name="_GoBack"/>
-      <w:bookmarkEnd w:id="0"/>
     </w:p>
     <w:tbl>
       <w:tblPr>
@@ -1160,7 +1130,6 @@
                 <w:rFonts w:cstheme="minorHAnsi"/>
                 <w:b/>
               </w:rPr>
-              <w:lastRenderedPageBreak/>
               <w:t>Image</w:t>
             </w:r>
           </w:p>
@@ -1249,222 +1218,6 @@
                       <pic:pic xmlns:pic="http://schemas.openxmlformats.org/drawingml/2006/picture">
                         <pic:nvPicPr>
                           <pic:cNvPr id="0" name="Picture 6"/>
-                          <pic:cNvPicPr>
-                            <a:picLocks noChangeAspect="1" noChangeArrowheads="1"/>
-                          </pic:cNvPicPr>
-                        </pic:nvPicPr>
-                        <pic:blipFill>
-                          <a:blip r:embed="rId17" cstate="print">
-                            <a:extLst>
-                              <a:ext uri="{28A0092B-C50C-407E-A947-70E740481C1C}">
-                                <a14:useLocalDpi xmlns:a14="http://schemas.microsoft.com/office/drawing/2010/main" val="0"/>
-                              </a:ext>
-                            </a:extLst>
-                          </a:blip>
-                          <a:srcRect/>
-                          <a:stretch>
-                            <a:fillRect/>
-                          </a:stretch>
-                        </pic:blipFill>
-                        <pic:spPr bwMode="auto">
-                          <a:xfrm>
-                            <a:off x="0" y="0"/>
-                            <a:ext cx="1371600" cy="914400"/>
-                          </a:xfrm>
-                          <a:prstGeom prst="rect">
-                            <a:avLst/>
-                          </a:prstGeom>
-                          <a:noFill/>
-                          <a:ln>
-                            <a:noFill/>
-                          </a:ln>
-                        </pic:spPr>
-                      </pic:pic>
-                    </a:graphicData>
-                  </a:graphic>
-                </wp:inline>
-              </w:drawing>
-            </w:r>
-          </w:p>
-        </w:tc>
-        <w:tc>
-          <w:tcPr>
-            <w:tcW w:w="2724" w:type="dxa"/>
-          </w:tcPr>
-          <w:p>
-            <w:pPr>
-              <w:rPr>
-                <w:rFonts w:cs="Segoe UI Light"/>
-              </w:rPr>
-            </w:pPr>
-            <w:r>
-              <w:rPr>
-                <w:rFonts w:cs="Segoe UI Light"/>
-              </w:rPr>
-              <w:t>Gavilan_IMG_7835.JPG</w:t>
-            </w:r>
-          </w:p>
-        </w:tc>
-        <w:tc>
-          <w:tcPr>
-            <w:tcW w:w="4225" w:type="dxa"/>
-          </w:tcPr>
-          <w:p>
-            <w:pPr>
-              <w:rPr>
-                <w:rFonts w:cs="Segoe UI Light"/>
-              </w:rPr>
-            </w:pPr>
-            <w:r>
-              <w:rPr>
-                <w:rFonts w:cs="Segoe UI Light"/>
-              </w:rPr>
-              <w:t>Open Gavilan SC High 3/4 Front View</w:t>
-            </w:r>
-          </w:p>
-        </w:tc>
-      </w:tr>
-      <w:tr>
-        <w:trPr>
-          <w:cantSplit/>
-          <w:trHeight w:val="1134"/>
-        </w:trPr>
-        <w:tc>
-          <w:tcPr>
-            <w:tcW w:w="2406" w:type="dxa"/>
-          </w:tcPr>
-          <w:p>
-            <w:pPr>
-              <w:jc w:val="center"/>
-              <w:rPr>
-                <w:rFonts w:cs="Segoe UI Light"/>
-              </w:rPr>
-            </w:pPr>
-            <w:r>
-              <w:rPr>
-                <w:noProof/>
-              </w:rPr>
-              <w:drawing>
-                <wp:inline distT="0" distB="0" distL="0" distR="0" wp14:anchorId="3760D87A" wp14:editId="14836789">
-                  <wp:extent cx="1371600" cy="914400"/>
-                  <wp:effectExtent l="0" t="0" r="0" b="0"/>
-                  <wp:docPr id="3" name="Picture 3"/>
-                  <wp:cNvGraphicFramePr>
-                    <a:graphicFrameLocks xmlns:a="http://schemas.openxmlformats.org/drawingml/2006/main" noChangeAspect="1"/>
-                  </wp:cNvGraphicFramePr>
-                  <a:graphic xmlns:a="http://schemas.openxmlformats.org/drawingml/2006/main">
-                    <a:graphicData uri="http://schemas.openxmlformats.org/drawingml/2006/picture">
-                      <pic:pic xmlns:pic="http://schemas.openxmlformats.org/drawingml/2006/picture">
-                        <pic:nvPicPr>
-                          <pic:cNvPr id="0" name="Picture 8"/>
-                          <pic:cNvPicPr>
-                            <a:picLocks noChangeAspect="1" noChangeArrowheads="1"/>
-                          </pic:cNvPicPr>
-                        </pic:nvPicPr>
-                        <pic:blipFill>
-                          <a:blip r:embed="rId18" cstate="print">
-                            <a:extLst>
-                              <a:ext uri="{28A0092B-C50C-407E-A947-70E740481C1C}">
-                                <a14:useLocalDpi xmlns:a14="http://schemas.microsoft.com/office/drawing/2010/main" val="0"/>
-                              </a:ext>
-                            </a:extLst>
-                          </a:blip>
-                          <a:srcRect/>
-                          <a:stretch>
-                            <a:fillRect/>
-                          </a:stretch>
-                        </pic:blipFill>
-                        <pic:spPr bwMode="auto">
-                          <a:xfrm>
-                            <a:off x="0" y="0"/>
-                            <a:ext cx="1371600" cy="914400"/>
-                          </a:xfrm>
-                          <a:prstGeom prst="rect">
-                            <a:avLst/>
-                          </a:prstGeom>
-                          <a:noFill/>
-                          <a:ln>
-                            <a:noFill/>
-                          </a:ln>
-                        </pic:spPr>
-                      </pic:pic>
-                    </a:graphicData>
-                  </a:graphic>
-                </wp:inline>
-              </w:drawing>
-            </w:r>
-          </w:p>
-        </w:tc>
-        <w:tc>
-          <w:tcPr>
-            <w:tcW w:w="2724" w:type="dxa"/>
-          </w:tcPr>
-          <w:p>
-            <w:pPr>
-              <w:rPr>
-                <w:rFonts w:cs="Segoe UI Light"/>
-              </w:rPr>
-            </w:pPr>
-            <w:r>
-              <w:rPr>
-                <w:rFonts w:cs="Segoe UI Light"/>
-              </w:rPr>
-              <w:t>Gavilan_IMG_7839.JPG</w:t>
-            </w:r>
-          </w:p>
-        </w:tc>
-        <w:tc>
-          <w:tcPr>
-            <w:tcW w:w="4225" w:type="dxa"/>
-          </w:tcPr>
-          <w:p>
-            <w:pPr>
-              <w:rPr>
-                <w:rFonts w:cs="Segoe UI Light"/>
-              </w:rPr>
-            </w:pPr>
-            <w:r>
-              <w:rPr>
-                <w:rFonts w:cs="Segoe UI Light"/>
-              </w:rPr>
-              <w:t>Closed Gavilan SC High 3/4 Front View</w:t>
-            </w:r>
-          </w:p>
-        </w:tc>
-      </w:tr>
-      <w:tr>
-        <w:trPr>
-          <w:cantSplit/>
-          <w:trHeight w:val="1134"/>
-        </w:trPr>
-        <w:tc>
-          <w:tcPr>
-            <w:tcW w:w="2406" w:type="dxa"/>
-          </w:tcPr>
-          <w:p>
-            <w:pPr>
-              <w:jc w:val="center"/>
-              <w:rPr>
-                <w:rFonts w:cs="Segoe UI Light"/>
-              </w:rPr>
-            </w:pPr>
-            <w:r>
-              <w:rPr>
-                <w:noProof/>
-              </w:rPr>
-              <w:drawing>
-                <wp:inline distT="0" distB="0" distL="0" distR="0" wp14:anchorId="6832A77C" wp14:editId="6F35AE58">
-                  <wp:extent cx="1371600" cy="914400"/>
-                  <wp:effectExtent l="0" t="0" r="0" b="0"/>
-                  <wp:docPr id="4" name="Picture 4"/>
-                  <wp:cNvGraphicFramePr>
-                    <a:graphicFrameLocks xmlns:a="http://schemas.openxmlformats.org/drawingml/2006/main" noChangeAspect="1"/>
-                  </wp:cNvGraphicFramePr>
-                  <a:graphic xmlns:a="http://schemas.openxmlformats.org/drawingml/2006/main">
-                    <a:graphicData uri="http://schemas.openxmlformats.org/drawingml/2006/picture">
-                      <pic:pic xmlns:pic="http://schemas.openxmlformats.org/drawingml/2006/picture">
-                        <pic:nvPicPr>
-                          <pic:cNvPr id="0" name="Picture 10"/>
                           <pic:cNvPicPr>
                             <a:picLocks noChangeAspect="1" noChangeArrowheads="1"/>
                           </pic:cNvPicPr>
@@ -1517,7 +1270,7 @@
               <w:rPr>
                 <w:rFonts w:cs="Segoe UI Light"/>
               </w:rPr>
-              <w:t>Gavilan_IMG_7847.JPG</w:t>
+              <w:t>Gavilan_IMG_7835.JPG</w:t>
             </w:r>
           </w:p>
         </w:tc>
@@ -1535,7 +1288,7 @@
               <w:rPr>
                 <w:rFonts w:cs="Segoe UI Light"/>
               </w:rPr>
-              <w:t>Open Gavilan SC Mid 3/4 Front View</w:t>
+              <w:t>Open Gavilan SC High 3/4 Front View</w:t>
             </w:r>
           </w:p>
         </w:tc>
@@ -1561,10 +1314,10 @@
                 <w:noProof/>
               </w:rPr>
               <w:drawing>
-                <wp:inline distT="0" distB="0" distL="0" distR="0" wp14:anchorId="3320EE95" wp14:editId="19AECA9E">
+                <wp:inline distT="0" distB="0" distL="0" distR="0" wp14:anchorId="3760D87A" wp14:editId="14836789">
                   <wp:extent cx="1371600" cy="914400"/>
                   <wp:effectExtent l="0" t="0" r="0" b="0"/>
-                  <wp:docPr id="5" name="Picture 5"/>
+                  <wp:docPr id="3" name="Picture 3"/>
                   <wp:cNvGraphicFramePr>
                     <a:graphicFrameLocks xmlns:a="http://schemas.openxmlformats.org/drawingml/2006/main" noChangeAspect="1"/>
                   </wp:cNvGraphicFramePr>
@@ -1572,7 +1325,7 @@
                     <a:graphicData uri="http://schemas.openxmlformats.org/drawingml/2006/picture">
                       <pic:pic xmlns:pic="http://schemas.openxmlformats.org/drawingml/2006/picture">
                         <pic:nvPicPr>
-                          <pic:cNvPr id="0" name="Picture 12"/>
+                          <pic:cNvPr id="0" name="Picture 8"/>
                           <pic:cNvPicPr>
                             <a:picLocks noChangeAspect="1" noChangeArrowheads="1"/>
                           </pic:cNvPicPr>
@@ -1625,7 +1378,7 @@
               <w:rPr>
                 <w:rFonts w:cs="Segoe UI Light"/>
               </w:rPr>
-              <w:t>Gavilan_IMG_7851.JPG</w:t>
+              <w:t>Gavilan_IMG_7839.JPG</w:t>
             </w:r>
           </w:p>
         </w:tc>
@@ -1643,7 +1396,7 @@
               <w:rPr>
                 <w:rFonts w:cs="Segoe UI Light"/>
               </w:rPr>
-              <w:t>Closed Gavilan SC Mid 3/4 Front View</w:t>
+              <w:t>Closed Gavilan SC High 3/4 Front View</w:t>
             </w:r>
           </w:p>
         </w:tc>
@@ -1669,10 +1422,10 @@
                 <w:noProof/>
               </w:rPr>
               <w:drawing>
-                <wp:inline distT="0" distB="0" distL="0" distR="0" wp14:anchorId="79E815D5" wp14:editId="482F269E">
+                <wp:inline distT="0" distB="0" distL="0" distR="0" wp14:anchorId="6832A77C" wp14:editId="6F35AE58">
                   <wp:extent cx="1371600" cy="914400"/>
                   <wp:effectExtent l="0" t="0" r="0" b="0"/>
-                  <wp:docPr id="6" name="Picture 6"/>
+                  <wp:docPr id="4" name="Picture 4"/>
                   <wp:cNvGraphicFramePr>
                     <a:graphicFrameLocks xmlns:a="http://schemas.openxmlformats.org/drawingml/2006/main" noChangeAspect="1"/>
                   </wp:cNvGraphicFramePr>
@@ -1680,7 +1433,7 @@
                     <a:graphicData uri="http://schemas.openxmlformats.org/drawingml/2006/picture">
                       <pic:pic xmlns:pic="http://schemas.openxmlformats.org/drawingml/2006/picture">
                         <pic:nvPicPr>
-                          <pic:cNvPr id="0" name="Picture 14"/>
+                          <pic:cNvPr id="0" name="Picture 10"/>
                           <pic:cNvPicPr>
                             <a:picLocks noChangeAspect="1" noChangeArrowheads="1"/>
                           </pic:cNvPicPr>
@@ -1733,7 +1486,7 @@
               <w:rPr>
                 <w:rFonts w:cs="Segoe UI Light"/>
               </w:rPr>
-              <w:t>Gavilan_IMG_7859.JPG</w:t>
+              <w:t>Gavilan_IMG_7847.JPG</w:t>
             </w:r>
           </w:p>
         </w:tc>
@@ -1751,7 +1504,7 @@
               <w:rPr>
                 <w:rFonts w:cs="Segoe UI Light"/>
               </w:rPr>
-              <w:t>Open Gavilan SC Full Front View</w:t>
+              <w:t>Open Gavilan SC Mid 3/4 Front View</w:t>
             </w:r>
           </w:p>
         </w:tc>
@@ -1777,10 +1530,10 @@
                 <w:noProof/>
               </w:rPr>
               <w:drawing>
-                <wp:inline distT="0" distB="0" distL="0" distR="0" wp14:anchorId="4EBCFC92" wp14:editId="2172EAC8">
-                  <wp:extent cx="1351885" cy="914400"/>
-                  <wp:effectExtent l="0" t="0" r="1270" b="0"/>
-                  <wp:docPr id="7" name="Picture 7"/>
+                <wp:inline distT="0" distB="0" distL="0" distR="0" wp14:anchorId="3320EE95" wp14:editId="19AECA9E">
+                  <wp:extent cx="1371600" cy="914400"/>
+                  <wp:effectExtent l="0" t="0" r="0" b="0"/>
+                  <wp:docPr id="5" name="Picture 5"/>
                   <wp:cNvGraphicFramePr>
                     <a:graphicFrameLocks xmlns:a="http://schemas.openxmlformats.org/drawingml/2006/main" noChangeAspect="1"/>
                   </wp:cNvGraphicFramePr>
@@ -1788,7 +1541,7 @@
                     <a:graphicData uri="http://schemas.openxmlformats.org/drawingml/2006/picture">
                       <pic:pic xmlns:pic="http://schemas.openxmlformats.org/drawingml/2006/picture">
                         <pic:nvPicPr>
-                          <pic:cNvPr id="0" name="Picture 16"/>
+                          <pic:cNvPr id="0" name="Picture 12"/>
                           <pic:cNvPicPr>
                             <a:picLocks noChangeAspect="1" noChangeArrowheads="1"/>
                           </pic:cNvPicPr>
@@ -1809,7 +1562,7 @@
                         <pic:spPr bwMode="auto">
                           <a:xfrm>
                             <a:off x="0" y="0"/>
-                            <a:ext cx="1351885" cy="914400"/>
+                            <a:ext cx="1371600" cy="914400"/>
                           </a:xfrm>
                           <a:prstGeom prst="rect">
                             <a:avLst/>
@@ -1841,7 +1594,7 @@
               <w:rPr>
                 <w:rFonts w:cs="Segoe UI Light"/>
               </w:rPr>
-              <w:t>Gavilan_IMG_7864.JPG</w:t>
+              <w:t>Gavilan_IMG_7851.JPG</w:t>
             </w:r>
           </w:p>
         </w:tc>
@@ -1859,7 +1612,7 @@
               <w:rPr>
                 <w:rFonts w:cs="Segoe UI Light"/>
               </w:rPr>
-              <w:t>Closed Gavilan SC Mid Front View</w:t>
+              <w:t>Closed Gavilan SC Mid 3/4 Front View</w:t>
             </w:r>
           </w:p>
         </w:tc>
@@ -1885,10 +1638,10 @@
                 <w:noProof/>
               </w:rPr>
               <w:drawing>
-                <wp:inline distT="0" distB="0" distL="0" distR="0" wp14:anchorId="35D135E4" wp14:editId="0309F281">
+                <wp:inline distT="0" distB="0" distL="0" distR="0" wp14:anchorId="79E815D5" wp14:editId="482F269E">
                   <wp:extent cx="1371600" cy="914400"/>
                   <wp:effectExtent l="0" t="0" r="0" b="0"/>
-                  <wp:docPr id="8" name="Picture 8"/>
+                  <wp:docPr id="6" name="Picture 6"/>
                   <wp:cNvGraphicFramePr>
                     <a:graphicFrameLocks xmlns:a="http://schemas.openxmlformats.org/drawingml/2006/main" noChangeAspect="1"/>
                   </wp:cNvGraphicFramePr>
@@ -1896,7 +1649,7 @@
                     <a:graphicData uri="http://schemas.openxmlformats.org/drawingml/2006/picture">
                       <pic:pic xmlns:pic="http://schemas.openxmlformats.org/drawingml/2006/picture">
                         <pic:nvPicPr>
-                          <pic:cNvPr id="0" name="Picture 18"/>
+                          <pic:cNvPr id="0" name="Picture 14"/>
                           <pic:cNvPicPr>
                             <a:picLocks noChangeAspect="1" noChangeArrowheads="1"/>
                           </pic:cNvPicPr>
@@ -1949,7 +1702,7 @@
               <w:rPr>
                 <w:rFonts w:cs="Segoe UI Light"/>
               </w:rPr>
-              <w:t>Gavilan_IMG_7880.JPG</w:t>
+              <w:t>Gavilan_IMG_7859.JPG</w:t>
             </w:r>
           </w:p>
         </w:tc>
@@ -1967,7 +1720,7 @@
               <w:rPr>
                 <w:rFonts w:cs="Segoe UI Light"/>
               </w:rPr>
-              <w:t>Closed Gavilan SC Close Front Right View</w:t>
+              <w:t>Open Gavilan SC Full Front View</w:t>
             </w:r>
           </w:p>
         </w:tc>
@@ -1993,10 +1746,10 @@
                 <w:noProof/>
               </w:rPr>
               <w:drawing>
-                <wp:inline distT="0" distB="0" distL="0" distR="0" wp14:anchorId="2B7F4F91" wp14:editId="006879A5">
-                  <wp:extent cx="1371600" cy="914400"/>
-                  <wp:effectExtent l="0" t="0" r="0" b="0"/>
-                  <wp:docPr id="9" name="Picture 9"/>
+                <wp:inline distT="0" distB="0" distL="0" distR="0" wp14:anchorId="4EBCFC92" wp14:editId="2172EAC8">
+                  <wp:extent cx="1351885" cy="914400"/>
+                  <wp:effectExtent l="0" t="0" r="1270" b="0"/>
+                  <wp:docPr id="7" name="Picture 7"/>
                   <wp:cNvGraphicFramePr>
                     <a:graphicFrameLocks xmlns:a="http://schemas.openxmlformats.org/drawingml/2006/main" noChangeAspect="1"/>
                   </wp:cNvGraphicFramePr>
@@ -2004,7 +1757,7 @@
                     <a:graphicData uri="http://schemas.openxmlformats.org/drawingml/2006/picture">
                       <pic:pic xmlns:pic="http://schemas.openxmlformats.org/drawingml/2006/picture">
                         <pic:nvPicPr>
-                          <pic:cNvPr id="0" name="Picture 20"/>
+                          <pic:cNvPr id="0" name="Picture 16"/>
                           <pic:cNvPicPr>
                             <a:picLocks noChangeAspect="1" noChangeArrowheads="1"/>
                           </pic:cNvPicPr>
@@ -2025,7 +1778,7 @@
                         <pic:spPr bwMode="auto">
                           <a:xfrm>
                             <a:off x="0" y="0"/>
-                            <a:ext cx="1371600" cy="914400"/>
+                            <a:ext cx="1351885" cy="914400"/>
                           </a:xfrm>
                           <a:prstGeom prst="rect">
                             <a:avLst/>
@@ -2057,7 +1810,7 @@
               <w:rPr>
                 <w:rFonts w:cs="Segoe UI Light"/>
               </w:rPr>
-              <w:t>Gavilan_IMG_7884.JPG</w:t>
+              <w:t>Gavilan_IMG_7864.JPG</w:t>
             </w:r>
           </w:p>
         </w:tc>
@@ -2075,7 +1828,7 @@
               <w:rPr>
                 <w:rFonts w:cs="Segoe UI Light"/>
               </w:rPr>
-              <w:t>Open Gavilan SC Keyboard and Touch Pad View</w:t>
+              <w:t>Closed Gavilan SC Mid Front View</w:t>
             </w:r>
           </w:p>
         </w:tc>
@@ -2101,10 +1854,10 @@
                 <w:noProof/>
               </w:rPr>
               <w:drawing>
-                <wp:inline distT="0" distB="0" distL="0" distR="0" wp14:anchorId="33046561" wp14:editId="3FC999D9">
+                <wp:inline distT="0" distB="0" distL="0" distR="0" wp14:anchorId="35D135E4" wp14:editId="0309F281">
                   <wp:extent cx="1371600" cy="914400"/>
                   <wp:effectExtent l="0" t="0" r="0" b="0"/>
-                  <wp:docPr id="10" name="Picture 10"/>
+                  <wp:docPr id="8" name="Picture 8"/>
                   <wp:cNvGraphicFramePr>
                     <a:graphicFrameLocks xmlns:a="http://schemas.openxmlformats.org/drawingml/2006/main" noChangeAspect="1"/>
                   </wp:cNvGraphicFramePr>
@@ -2112,7 +1865,7 @@
                     <a:graphicData uri="http://schemas.openxmlformats.org/drawingml/2006/picture">
                       <pic:pic xmlns:pic="http://schemas.openxmlformats.org/drawingml/2006/picture">
                         <pic:nvPicPr>
-                          <pic:cNvPr id="0" name="Picture 22"/>
+                          <pic:cNvPr id="0" name="Picture 18"/>
                           <pic:cNvPicPr>
                             <a:picLocks noChangeAspect="1" noChangeArrowheads="1"/>
                           </pic:cNvPicPr>
@@ -2165,7 +1918,7 @@
               <w:rPr>
                 <w:rFonts w:cs="Segoe UI Light"/>
               </w:rPr>
-              <w:t>Gavilan_IMG_7911.JPG</w:t>
+              <w:t>Gavilan_IMG_7880.JPG</w:t>
             </w:r>
           </w:p>
         </w:tc>
@@ -2183,7 +1936,7 @@
               <w:rPr>
                 <w:rFonts w:cs="Segoe UI Light"/>
               </w:rPr>
-              <w:t>Gavilan SC Bottom Identification Plate</w:t>
+              <w:t>Closed Gavilan SC Close Front Right View</w:t>
             </w:r>
           </w:p>
         </w:tc>
@@ -2208,12 +1961,11 @@
               <w:rPr>
                 <w:noProof/>
               </w:rPr>
-              <w:lastRenderedPageBreak/>
               <w:drawing>
-                <wp:inline distT="0" distB="0" distL="0" distR="0" wp14:anchorId="21F0EC50" wp14:editId="477DCE8C">
+                <wp:inline distT="0" distB="0" distL="0" distR="0" wp14:anchorId="2B7F4F91" wp14:editId="006879A5">
                   <wp:extent cx="1371600" cy="914400"/>
                   <wp:effectExtent l="0" t="0" r="0" b="0"/>
-                  <wp:docPr id="11" name="Picture 11"/>
+                  <wp:docPr id="9" name="Picture 9"/>
                   <wp:cNvGraphicFramePr>
                     <a:graphicFrameLocks xmlns:a="http://schemas.openxmlformats.org/drawingml/2006/main" noChangeAspect="1"/>
                   </wp:cNvGraphicFramePr>
@@ -2221,7 +1973,7 @@
                     <a:graphicData uri="http://schemas.openxmlformats.org/drawingml/2006/picture">
                       <pic:pic xmlns:pic="http://schemas.openxmlformats.org/drawingml/2006/picture">
                         <pic:nvPicPr>
-                          <pic:cNvPr id="0" name="Picture 24"/>
+                          <pic:cNvPr id="0" name="Picture 20"/>
                           <pic:cNvPicPr>
                             <a:picLocks noChangeAspect="1" noChangeArrowheads="1"/>
                           </pic:cNvPicPr>
@@ -2274,7 +2026,7 @@
               <w:rPr>
                 <w:rFonts w:cs="Segoe UI Light"/>
               </w:rPr>
-              <w:t>Gavilan_IMG_7922.JPG</w:t>
+              <w:t>Gavilan_IMG_7884.JPG</w:t>
             </w:r>
           </w:p>
         </w:tc>
@@ -2292,7 +2044,7 @@
               <w:rPr>
                 <w:rFonts w:cs="Segoe UI Light"/>
               </w:rPr>
-              <w:t>Closed Gavilan SC Straight-On Back View</w:t>
+              <w:t>Open Gavilan SC Keyboard and Touch Pad View</w:t>
             </w:r>
           </w:p>
         </w:tc>
@@ -2317,11 +2069,12 @@
               <w:rPr>
                 <w:noProof/>
               </w:rPr>
+              <w:lastRenderedPageBreak/>
               <w:drawing>
-                <wp:inline distT="0" distB="0" distL="0" distR="0" wp14:anchorId="0417E97B" wp14:editId="2F7615D5">
+                <wp:inline distT="0" distB="0" distL="0" distR="0" wp14:anchorId="33046561" wp14:editId="3FC999D9">
                   <wp:extent cx="1371600" cy="914400"/>
                   <wp:effectExtent l="0" t="0" r="0" b="0"/>
-                  <wp:docPr id="12" name="Picture 12"/>
+                  <wp:docPr id="10" name="Picture 10"/>
                   <wp:cNvGraphicFramePr>
                     <a:graphicFrameLocks xmlns:a="http://schemas.openxmlformats.org/drawingml/2006/main" noChangeAspect="1"/>
                   </wp:cNvGraphicFramePr>
@@ -2329,7 +2082,7 @@
                     <a:graphicData uri="http://schemas.openxmlformats.org/drawingml/2006/picture">
                       <pic:pic xmlns:pic="http://schemas.openxmlformats.org/drawingml/2006/picture">
                         <pic:nvPicPr>
-                          <pic:cNvPr id="0" name="Picture 26"/>
+                          <pic:cNvPr id="0" name="Picture 22"/>
                           <pic:cNvPicPr>
                             <a:picLocks noChangeAspect="1" noChangeArrowheads="1"/>
                           </pic:cNvPicPr>
@@ -2382,7 +2135,7 @@
               <w:rPr>
                 <w:rFonts w:cs="Segoe UI Light"/>
               </w:rPr>
-              <w:t>Gavilan_IMG_7934.JPG</w:t>
+              <w:t>Gavilan_IMG_7911.JPG</w:t>
             </w:r>
           </w:p>
         </w:tc>
@@ -2400,7 +2153,7 @@
               <w:rPr>
                 <w:rFonts w:cs="Segoe UI Light"/>
               </w:rPr>
-              <w:t>Open Gavilan SC Left Side View</w:t>
+              <w:t>Gavilan SC Bottom Identification Plate</w:t>
             </w:r>
           </w:p>
         </w:tc>
@@ -2426,10 +2179,10 @@
                 <w:noProof/>
               </w:rPr>
               <w:drawing>
-                <wp:inline distT="0" distB="0" distL="0" distR="0" wp14:anchorId="1C6EAA13" wp14:editId="3941C160">
+                <wp:inline distT="0" distB="0" distL="0" distR="0" wp14:anchorId="21F0EC50" wp14:editId="477DCE8C">
                   <wp:extent cx="1371600" cy="914400"/>
                   <wp:effectExtent l="0" t="0" r="0" b="0"/>
-                  <wp:docPr id="13" name="Picture 13"/>
+                  <wp:docPr id="11" name="Picture 11"/>
                   <wp:cNvGraphicFramePr>
                     <a:graphicFrameLocks xmlns:a="http://schemas.openxmlformats.org/drawingml/2006/main" noChangeAspect="1"/>
                   </wp:cNvGraphicFramePr>
@@ -2437,7 +2190,7 @@
                     <a:graphicData uri="http://schemas.openxmlformats.org/drawingml/2006/picture">
                       <pic:pic xmlns:pic="http://schemas.openxmlformats.org/drawingml/2006/picture">
                         <pic:nvPicPr>
-                          <pic:cNvPr id="0" name="Picture 28"/>
+                          <pic:cNvPr id="0" name="Picture 24"/>
                           <pic:cNvPicPr>
                             <a:picLocks noChangeAspect="1" noChangeArrowheads="1"/>
                           </pic:cNvPicPr>
@@ -2490,7 +2243,7 @@
               <w:rPr>
                 <w:rFonts w:cs="Segoe UI Light"/>
               </w:rPr>
-              <w:t>Gavilan_IMG_7942.JPG</w:t>
+              <w:t>Gavilan_IMG_7922.JPG</w:t>
             </w:r>
           </w:p>
         </w:tc>
@@ -2508,7 +2261,7 @@
               <w:rPr>
                 <w:rFonts w:cs="Segoe UI Light"/>
               </w:rPr>
-              <w:t>Closed Gavilan SC Left Side View</w:t>
+              <w:t>Closed Gavilan SC Straight-On Back View</w:t>
             </w:r>
           </w:p>
         </w:tc>
@@ -2534,10 +2287,10 @@
                 <w:noProof/>
               </w:rPr>
               <w:drawing>
-                <wp:inline distT="0" distB="0" distL="0" distR="0" wp14:anchorId="6B733811" wp14:editId="01097343">
+                <wp:inline distT="0" distB="0" distL="0" distR="0" wp14:anchorId="0417E97B" wp14:editId="2F7615D5">
                   <wp:extent cx="1371600" cy="914400"/>
                   <wp:effectExtent l="0" t="0" r="0" b="0"/>
-                  <wp:docPr id="14" name="Picture 14"/>
+                  <wp:docPr id="12" name="Picture 12"/>
                   <wp:cNvGraphicFramePr>
                     <a:graphicFrameLocks xmlns:a="http://schemas.openxmlformats.org/drawingml/2006/main" noChangeAspect="1"/>
                   </wp:cNvGraphicFramePr>
@@ -2545,7 +2298,7 @@
                     <a:graphicData uri="http://schemas.openxmlformats.org/drawingml/2006/picture">
                       <pic:pic xmlns:pic="http://schemas.openxmlformats.org/drawingml/2006/picture">
                         <pic:nvPicPr>
-                          <pic:cNvPr id="0" name="Picture 30"/>
+                          <pic:cNvPr id="0" name="Picture 26"/>
                           <pic:cNvPicPr>
                             <a:picLocks noChangeAspect="1" noChangeArrowheads="1"/>
                           </pic:cNvPicPr>
@@ -2598,6 +2351,222 @@
               <w:rPr>
                 <w:rFonts w:cs="Segoe UI Light"/>
               </w:rPr>
+              <w:t>Gavilan_IMG_7934.JPG</w:t>
+            </w:r>
+          </w:p>
+        </w:tc>
+        <w:tc>
+          <w:tcPr>
+            <w:tcW w:w="4225" w:type="dxa"/>
+          </w:tcPr>
+          <w:p>
+            <w:pPr>
+              <w:rPr>
+                <w:rFonts w:cs="Segoe UI Light"/>
+              </w:rPr>
+            </w:pPr>
+            <w:r>
+              <w:rPr>
+                <w:rFonts w:cs="Segoe UI Light"/>
+              </w:rPr>
+              <w:t>Open Gavilan SC Left Side View</w:t>
+            </w:r>
+          </w:p>
+        </w:tc>
+      </w:tr>
+      <w:tr>
+        <w:trPr>
+          <w:cantSplit/>
+          <w:trHeight w:val="1134"/>
+        </w:trPr>
+        <w:tc>
+          <w:tcPr>
+            <w:tcW w:w="2406" w:type="dxa"/>
+          </w:tcPr>
+          <w:p>
+            <w:pPr>
+              <w:jc w:val="center"/>
+              <w:rPr>
+                <w:rFonts w:cs="Segoe UI Light"/>
+              </w:rPr>
+            </w:pPr>
+            <w:r>
+              <w:rPr>
+                <w:noProof/>
+              </w:rPr>
+              <w:drawing>
+                <wp:inline distT="0" distB="0" distL="0" distR="0" wp14:anchorId="1C6EAA13" wp14:editId="3941C160">
+                  <wp:extent cx="1371600" cy="914400"/>
+                  <wp:effectExtent l="0" t="0" r="0" b="0"/>
+                  <wp:docPr id="13" name="Picture 13"/>
+                  <wp:cNvGraphicFramePr>
+                    <a:graphicFrameLocks xmlns:a="http://schemas.openxmlformats.org/drawingml/2006/main" noChangeAspect="1"/>
+                  </wp:cNvGraphicFramePr>
+                  <a:graphic xmlns:a="http://schemas.openxmlformats.org/drawingml/2006/main">
+                    <a:graphicData uri="http://schemas.openxmlformats.org/drawingml/2006/picture">
+                      <pic:pic xmlns:pic="http://schemas.openxmlformats.org/drawingml/2006/picture">
+                        <pic:nvPicPr>
+                          <pic:cNvPr id="0" name="Picture 28"/>
+                          <pic:cNvPicPr>
+                            <a:picLocks noChangeAspect="1" noChangeArrowheads="1"/>
+                          </pic:cNvPicPr>
+                        </pic:nvPicPr>
+                        <pic:blipFill>
+                          <a:blip r:embed="rId30" cstate="print">
+                            <a:extLst>
+                              <a:ext uri="{28A0092B-C50C-407E-A947-70E740481C1C}">
+                                <a14:useLocalDpi xmlns:a14="http://schemas.microsoft.com/office/drawing/2010/main" val="0"/>
+                              </a:ext>
+                            </a:extLst>
+                          </a:blip>
+                          <a:srcRect/>
+                          <a:stretch>
+                            <a:fillRect/>
+                          </a:stretch>
+                        </pic:blipFill>
+                        <pic:spPr bwMode="auto">
+                          <a:xfrm>
+                            <a:off x="0" y="0"/>
+                            <a:ext cx="1371600" cy="914400"/>
+                          </a:xfrm>
+                          <a:prstGeom prst="rect">
+                            <a:avLst/>
+                          </a:prstGeom>
+                          <a:noFill/>
+                          <a:ln>
+                            <a:noFill/>
+                          </a:ln>
+                        </pic:spPr>
+                      </pic:pic>
+                    </a:graphicData>
+                  </a:graphic>
+                </wp:inline>
+              </w:drawing>
+            </w:r>
+          </w:p>
+        </w:tc>
+        <w:tc>
+          <w:tcPr>
+            <w:tcW w:w="2724" w:type="dxa"/>
+          </w:tcPr>
+          <w:p>
+            <w:pPr>
+              <w:rPr>
+                <w:rFonts w:cs="Segoe UI Light"/>
+              </w:rPr>
+            </w:pPr>
+            <w:r>
+              <w:rPr>
+                <w:rFonts w:cs="Segoe UI Light"/>
+              </w:rPr>
+              <w:t>Gavilan_IMG_7942.JPG</w:t>
+            </w:r>
+          </w:p>
+        </w:tc>
+        <w:tc>
+          <w:tcPr>
+            <w:tcW w:w="4225" w:type="dxa"/>
+          </w:tcPr>
+          <w:p>
+            <w:pPr>
+              <w:rPr>
+                <w:rFonts w:cs="Segoe UI Light"/>
+              </w:rPr>
+            </w:pPr>
+            <w:r>
+              <w:rPr>
+                <w:rFonts w:cs="Segoe UI Light"/>
+              </w:rPr>
+              <w:t>Closed Gavilan SC Left Side View</w:t>
+            </w:r>
+          </w:p>
+        </w:tc>
+      </w:tr>
+      <w:tr>
+        <w:trPr>
+          <w:cantSplit/>
+          <w:trHeight w:val="1134"/>
+        </w:trPr>
+        <w:tc>
+          <w:tcPr>
+            <w:tcW w:w="2406" w:type="dxa"/>
+          </w:tcPr>
+          <w:p>
+            <w:pPr>
+              <w:jc w:val="center"/>
+              <w:rPr>
+                <w:rFonts w:cs="Segoe UI Light"/>
+              </w:rPr>
+            </w:pPr>
+            <w:r>
+              <w:rPr>
+                <w:noProof/>
+              </w:rPr>
+              <w:drawing>
+                <wp:inline distT="0" distB="0" distL="0" distR="0" wp14:anchorId="6B733811" wp14:editId="01097343">
+                  <wp:extent cx="1371600" cy="914400"/>
+                  <wp:effectExtent l="0" t="0" r="0" b="0"/>
+                  <wp:docPr id="14" name="Picture 14"/>
+                  <wp:cNvGraphicFramePr>
+                    <a:graphicFrameLocks xmlns:a="http://schemas.openxmlformats.org/drawingml/2006/main" noChangeAspect="1"/>
+                  </wp:cNvGraphicFramePr>
+                  <a:graphic xmlns:a="http://schemas.openxmlformats.org/drawingml/2006/main">
+                    <a:graphicData uri="http://schemas.openxmlformats.org/drawingml/2006/picture">
+                      <pic:pic xmlns:pic="http://schemas.openxmlformats.org/drawingml/2006/picture">
+                        <pic:nvPicPr>
+                          <pic:cNvPr id="0" name="Picture 30"/>
+                          <pic:cNvPicPr>
+                            <a:picLocks noChangeAspect="1" noChangeArrowheads="1"/>
+                          </pic:cNvPicPr>
+                        </pic:nvPicPr>
+                        <pic:blipFill>
+                          <a:blip r:embed="rId31" cstate="print">
+                            <a:extLst>
+                              <a:ext uri="{28A0092B-C50C-407E-A947-70E740481C1C}">
+                                <a14:useLocalDpi xmlns:a14="http://schemas.microsoft.com/office/drawing/2010/main" val="0"/>
+                              </a:ext>
+                            </a:extLst>
+                          </a:blip>
+                          <a:srcRect/>
+                          <a:stretch>
+                            <a:fillRect/>
+                          </a:stretch>
+                        </pic:blipFill>
+                        <pic:spPr bwMode="auto">
+                          <a:xfrm>
+                            <a:off x="0" y="0"/>
+                            <a:ext cx="1371600" cy="914400"/>
+                          </a:xfrm>
+                          <a:prstGeom prst="rect">
+                            <a:avLst/>
+                          </a:prstGeom>
+                          <a:noFill/>
+                          <a:ln>
+                            <a:noFill/>
+                          </a:ln>
+                        </pic:spPr>
+                      </pic:pic>
+                    </a:graphicData>
+                  </a:graphic>
+                </wp:inline>
+              </w:drawing>
+            </w:r>
+          </w:p>
+        </w:tc>
+        <w:tc>
+          <w:tcPr>
+            <w:tcW w:w="2724" w:type="dxa"/>
+          </w:tcPr>
+          <w:p>
+            <w:pPr>
+              <w:rPr>
+                <w:rFonts w:cs="Segoe UI Light"/>
+              </w:rPr>
+            </w:pPr>
+            <w:r>
+              <w:rPr>
+                <w:rFonts w:cs="Segoe UI Light"/>
+              </w:rPr>
               <w:t>Gavilan_IMG_7953.JPG</w:t>
             </w:r>
           </w:p>
@@ -2660,7 +2629,7 @@
                           </pic:cNvPicPr>
                         </pic:nvPicPr>
                         <pic:blipFill>
-                          <a:blip r:embed="rId30" cstate="print">
+                          <a:blip r:embed="rId32" cstate="print">
                             <a:extLst>
                               <a:ext uri="{28A0092B-C50C-407E-A947-70E740481C1C}">
                                 <a14:useLocalDpi xmlns:a14="http://schemas.microsoft.com/office/drawing/2010/main" val="0"/>
@@ -2765,91 +2734,7 @@
               <w:rPr>
                 <w:rFonts w:cs="Segoe UI Light"/>
               </w:rPr>
-              <w:t xml:space="preserve">Standard software includes Gavilan’s fully integrated proprietary software </w:t>
-            </w:r>
-            <w:proofErr w:type="spellStart"/>
-            <w:r>
-              <w:rPr>
-                <w:rFonts w:cs="Segoe UI Light"/>
-              </w:rPr>
-              <w:t>know</w:t>
-            </w:r>
-            <w:proofErr w:type="spellEnd"/>
-            <w:r>
-              <w:rPr>
-                <w:rFonts w:cs="Segoe UI Light"/>
-              </w:rPr>
-              <w:t xml:space="preserve"> as </w:t>
-            </w:r>
-            <w:proofErr w:type="spellStart"/>
-            <w:r>
-              <w:rPr>
-                <w:rFonts w:cs="Segoe UI Light"/>
-              </w:rPr>
-              <w:t>CasuleWare</w:t>
-            </w:r>
-            <w:proofErr w:type="spellEnd"/>
-            <w:r>
-              <w:rPr>
-                <w:rFonts w:cs="Segoe UI Light"/>
-              </w:rPr>
-              <w:t xml:space="preserve">, industry standard MS-DOS operating system, and MS-BASIC, Pascal and C programming languages.  Bundled </w:t>
-            </w:r>
-            <w:proofErr w:type="spellStart"/>
-            <w:r>
-              <w:rPr>
-                <w:rFonts w:cs="Segoe UI Light"/>
-              </w:rPr>
-              <w:t>CapsuleWare</w:t>
-            </w:r>
-            <w:proofErr w:type="spellEnd"/>
-            <w:r>
-              <w:rPr>
-                <w:rFonts w:cs="Segoe UI Light"/>
-              </w:rPr>
-              <w:t xml:space="preserve"> applications include </w:t>
-            </w:r>
-            <w:proofErr w:type="spellStart"/>
-            <w:r>
-              <w:rPr>
-                <w:rFonts w:cs="Segoe UI Light"/>
-              </w:rPr>
-              <w:t>CapsuleWord</w:t>
-            </w:r>
-            <w:proofErr w:type="spellEnd"/>
-            <w:r>
-              <w:rPr>
-                <w:rFonts w:cs="Segoe UI Light"/>
-              </w:rPr>
-              <w:t xml:space="preserve">, </w:t>
-            </w:r>
-            <w:proofErr w:type="spellStart"/>
-            <w:r>
-              <w:rPr>
-                <w:rFonts w:cs="Segoe UI Light"/>
-              </w:rPr>
-              <w:t>CapsuleCalc</w:t>
-            </w:r>
-            <w:proofErr w:type="spellEnd"/>
-            <w:r>
-              <w:rPr>
-                <w:rFonts w:cs="Segoe UI Light"/>
-              </w:rPr>
-              <w:t xml:space="preserve"> and </w:t>
-            </w:r>
-            <w:proofErr w:type="spellStart"/>
-            <w:r>
-              <w:rPr>
-                <w:rFonts w:cs="Segoe UI Light"/>
-              </w:rPr>
-              <w:t>CapsuleComm</w:t>
-            </w:r>
-            <w:proofErr w:type="spellEnd"/>
-            <w:r>
-              <w:rPr>
-                <w:rFonts w:cs="Segoe UI Light"/>
-              </w:rPr>
-              <w:t>.</w:t>
+              <w:t>Standard software includes Gavilan’s fully integrated proprietary software know as CasuleWare, industry standard MS-DOS operating system, and MS-BASIC, Pascal and C programming languages.  Bundled CapsuleWare applications include CapsuleWord, CapsuleCalc and CapsuleComm.</w:t>
             </w:r>
           </w:p>
           <w:p>
@@ -2912,7 +2797,7 @@
                           </pic:cNvPicPr>
                         </pic:nvPicPr>
                         <pic:blipFill>
-                          <a:blip r:embed="rId31" cstate="print">
+                          <a:blip r:embed="rId33" cstate="print">
                             <a:extLst>
                               <a:ext uri="{28A0092B-C50C-407E-A947-70E740481C1C}">
                                 <a14:useLocalDpi xmlns:a14="http://schemas.microsoft.com/office/drawing/2010/main" val="0"/>
@@ -3040,7 +2925,7 @@
                           </pic:cNvPicPr>
                         </pic:nvPicPr>
                         <pic:blipFill>
-                          <a:blip r:embed="rId32" cstate="print">
+                          <a:blip r:embed="rId34" cstate="print">
                             <a:extLst>
                               <a:ext uri="{28A0092B-C50C-407E-A947-70E740481C1C}">
                                 <a14:useLocalDpi xmlns:a14="http://schemas.microsoft.com/office/drawing/2010/main" val="0"/>
@@ -3168,7 +3053,7 @@
                           </pic:cNvPicPr>
                         </pic:nvPicPr>
                         <pic:blipFill>
-                          <a:blip r:embed="rId33" cstate="print">
+                          <a:blip r:embed="rId35" cstate="print">
                             <a:extLst>
                               <a:ext uri="{28A0092B-C50C-407E-A947-70E740481C1C}">
                                 <a14:useLocalDpi xmlns:a14="http://schemas.microsoft.com/office/drawing/2010/main" val="0"/>
@@ -3297,7 +3182,7 @@
                           </pic:cNvPicPr>
                         </pic:nvPicPr>
                         <pic:blipFill>
-                          <a:blip r:embed="rId34" cstate="print">
+                          <a:blip r:embed="rId36" cstate="print">
                             <a:extLst>
                               <a:ext uri="{28A0092B-C50C-407E-A947-70E740481C1C}">
                                 <a14:useLocalDpi xmlns:a14="http://schemas.microsoft.com/office/drawing/2010/main" val="0"/>
@@ -3445,7 +3330,7 @@
                           </pic:cNvPicPr>
                         </pic:nvPicPr>
                         <pic:blipFill>
-                          <a:blip r:embed="rId35" cstate="print">
+                          <a:blip r:embed="rId37" cstate="print">
                             <a:extLst>
                               <a:ext uri="{28A0092B-C50C-407E-A947-70E740481C1C}">
                                 <a14:useLocalDpi xmlns:a14="http://schemas.microsoft.com/office/drawing/2010/main" val="0"/>
@@ -3573,7 +3458,7 @@
                           </pic:cNvPicPr>
                         </pic:nvPicPr>
                         <pic:blipFill>
-                          <a:blip r:embed="rId36" cstate="print">
+                          <a:blip r:embed="rId38" cstate="print">
                             <a:extLst>
                               <a:ext uri="{28A0092B-C50C-407E-A947-70E740481C1C}">
                                 <a14:useLocalDpi xmlns:a14="http://schemas.microsoft.com/office/drawing/2010/main" val="0"/>
@@ -3702,7 +3587,7 @@
                           </pic:cNvPicPr>
                         </pic:nvPicPr>
                         <pic:blipFill>
-                          <a:blip r:embed="rId37" cstate="print">
+                          <a:blip r:embed="rId39" cstate="print">
                             <a:extLst>
                               <a:ext uri="{28A0092B-C50C-407E-A947-70E740481C1C}">
                                 <a14:useLocalDpi xmlns:a14="http://schemas.microsoft.com/office/drawing/2010/main" val="0"/>
@@ -3890,7 +3775,7 @@
                           </pic:cNvPicPr>
                         </pic:nvPicPr>
                         <pic:blipFill>
-                          <a:blip r:embed="rId38" cstate="print">
+                          <a:blip r:embed="rId40" cstate="print">
                             <a:extLst>
                               <a:ext uri="{28A0092B-C50C-407E-A947-70E740481C1C}">
                                 <a14:useLocalDpi xmlns:a14="http://schemas.microsoft.com/office/drawing/2010/main" val="0"/>
@@ -4014,419 +3899,6 @@
                       <pic:pic xmlns:pic="http://schemas.openxmlformats.org/drawingml/2006/picture">
                         <pic:nvPicPr>
                           <pic:cNvPr id="0" name="Picture 50"/>
-                          <pic:cNvPicPr>
-                            <a:picLocks noChangeAspect="1" noChangeArrowheads="1"/>
-                          </pic:cNvPicPr>
-                        </pic:nvPicPr>
-                        <pic:blipFill>
-                          <a:blip r:embed="rId39" cstate="print">
-                            <a:extLst>
-                              <a:ext uri="{28A0092B-C50C-407E-A947-70E740481C1C}">
-                                <a14:useLocalDpi xmlns:a14="http://schemas.microsoft.com/office/drawing/2010/main" val="0"/>
-                              </a:ext>
-                            </a:extLst>
-                          </a:blip>
-                          <a:srcRect/>
-                          <a:stretch>
-                            <a:fillRect/>
-                          </a:stretch>
-                        </pic:blipFill>
-                        <pic:spPr bwMode="auto">
-                          <a:xfrm rot="5400000">
-                            <a:off x="0" y="0"/>
-                            <a:ext cx="914400" cy="1138995"/>
-                          </a:xfrm>
-                          <a:prstGeom prst="rect">
-                            <a:avLst/>
-                          </a:prstGeom>
-                          <a:noFill/>
-                          <a:ln>
-                            <a:noFill/>
-                          </a:ln>
-                        </pic:spPr>
-                      </pic:pic>
-                    </a:graphicData>
-                  </a:graphic>
-                </wp:inline>
-              </w:drawing>
-            </w:r>
-          </w:p>
-        </w:tc>
-        <w:tc>
-          <w:tcPr>
-            <w:tcW w:w="2724" w:type="dxa"/>
-          </w:tcPr>
-          <w:p>
-            <w:pPr>
-              <w:rPr>
-                <w:rFonts w:cs="Segoe UI Light"/>
-              </w:rPr>
-            </w:pPr>
-            <w:r>
-              <w:rPr>
-                <w:rFonts w:cs="Segoe UI Light"/>
-              </w:rPr>
-              <w:t>Gavilan_10.jpg</w:t>
-            </w:r>
-          </w:p>
-        </w:tc>
-        <w:tc>
-          <w:tcPr>
-            <w:tcW w:w="4225" w:type="dxa"/>
-          </w:tcPr>
-          <w:p>
-            <w:pPr>
-              <w:rPr>
-                <w:rFonts w:cs="Segoe UI Light"/>
-              </w:rPr>
-            </w:pPr>
-            <w:r>
-              <w:rPr>
-                <w:rFonts w:cs="Segoe UI Light"/>
-              </w:rPr>
-              <w:t>The Gavilan mobile computer is a complete traveling office automation system designed with the needs of the business professional in mind.</w:t>
-            </w:r>
-          </w:p>
-          <w:p>
-            <w:pPr>
-              <w:rPr>
-                <w:rFonts w:cs="Segoe UI Light"/>
-              </w:rPr>
-            </w:pPr>
-          </w:p>
-          <w:p>
-            <w:pPr>
-              <w:rPr>
-                <w:rFonts w:cs="Segoe UI Light"/>
-              </w:rPr>
-            </w:pPr>
-            <w:r>
-              <w:rPr>
-                <w:rFonts w:cs="Segoe UI Light"/>
-              </w:rPr>
-              <w:t>The Gavilan computer includes a 16-line by 80 character LCD display, an integrated touch panel, or solid state mouse, for easy cursor control, and integrated 3 ½ “ floppy disk drive, 64 Kbytes of RAM, and a full typewriter style keyboard with 10-key numeric pad.</w:t>
-            </w:r>
-          </w:p>
-          <w:p>
-            <w:pPr>
-              <w:rPr>
-                <w:rFonts w:cs="Segoe UI Light"/>
-              </w:rPr>
-            </w:pPr>
-          </w:p>
-          <w:p>
-            <w:pPr>
-              <w:rPr>
-                <w:rFonts w:cs="Segoe UI Light"/>
-              </w:rPr>
-            </w:pPr>
-            <w:r>
-              <w:rPr>
-                <w:rFonts w:cs="Segoe UI Light"/>
-              </w:rPr>
-              <w:t xml:space="preserve">Gavilan software, including </w:t>
-            </w:r>
-            <w:proofErr w:type="spellStart"/>
-            <w:r>
-              <w:rPr>
-                <w:rFonts w:cs="Segoe UI Light"/>
-              </w:rPr>
-              <w:t>CapsuleWord</w:t>
-            </w:r>
-            <w:proofErr w:type="spellEnd"/>
-            <w:r>
-              <w:rPr>
-                <w:rFonts w:cs="Segoe UI Light"/>
-              </w:rPr>
-              <w:t xml:space="preserve">, </w:t>
-            </w:r>
-            <w:proofErr w:type="spellStart"/>
-            <w:r>
-              <w:rPr>
-                <w:rFonts w:cs="Segoe UI Light"/>
-              </w:rPr>
-              <w:t>CapsuleCalc</w:t>
-            </w:r>
-            <w:proofErr w:type="spellEnd"/>
-            <w:r>
-              <w:rPr>
-                <w:rFonts w:cs="Segoe UI Light"/>
-              </w:rPr>
-              <w:t xml:space="preserve"> and </w:t>
-            </w:r>
-            <w:proofErr w:type="spellStart"/>
-            <w:r>
-              <w:rPr>
-                <w:rFonts w:cs="Segoe UI Light"/>
-              </w:rPr>
-              <w:t>CapsuleComm</w:t>
-            </w:r>
-            <w:proofErr w:type="spellEnd"/>
-            <w:r>
-              <w:rPr>
-                <w:rFonts w:cs="Segoe UI Light"/>
-              </w:rPr>
-              <w:t xml:space="preserve">, is fully integrated and offers the user complete date manipulation capabilities. </w:t>
-            </w:r>
-            <w:proofErr w:type="spellStart"/>
-            <w:r>
-              <w:rPr>
-                <w:rFonts w:cs="Segoe UI Light"/>
-              </w:rPr>
-              <w:t>CapsuleWare</w:t>
-            </w:r>
-            <w:proofErr w:type="spellEnd"/>
-            <w:r>
-              <w:rPr>
-                <w:rFonts w:cs="Segoe UI Light"/>
-              </w:rPr>
-              <w:t xml:space="preserve"> application programs come on either 3 ½” diskette or on ROM capsules.</w:t>
-            </w:r>
-          </w:p>
-          <w:p>
-            <w:pPr>
-              <w:rPr>
-                <w:rFonts w:cs="Segoe UI Light"/>
-              </w:rPr>
-            </w:pPr>
-          </w:p>
-          <w:p>
-            <w:pPr>
-              <w:rPr>
-                <w:rFonts w:cs="Segoe UI Light"/>
-              </w:rPr>
-            </w:pPr>
-            <w:r>
-              <w:rPr>
-                <w:rFonts w:cs="Segoe UI Light"/>
-              </w:rPr>
-              <w:t>The Gavilan mobile printer is a thermal ribbon, dot matrix printer which operates off its own internal batteries, and produces correspondence quality documents.</w:t>
-            </w:r>
-          </w:p>
-          <w:p>
-            <w:pPr>
-              <w:rPr>
-                <w:rFonts w:cs="Segoe UI Light"/>
-              </w:rPr>
-            </w:pPr>
-          </w:p>
-          <w:p>
-            <w:pPr>
-              <w:rPr>
-                <w:rFonts w:cs="Segoe UI Light"/>
-              </w:rPr>
-            </w:pPr>
-            <w:r>
-              <w:rPr>
-                <w:rFonts w:cs="Segoe UI Light"/>
-              </w:rPr>
-              <w:t>Photo Credit: Gavilan Computer Corporation</w:t>
-            </w:r>
-          </w:p>
-        </w:tc>
-      </w:tr>
-      <w:tr>
-        <w:trPr>
-          <w:cantSplit/>
-          <w:trHeight w:val="1134"/>
-        </w:trPr>
-        <w:tc>
-          <w:tcPr>
-            <w:tcW w:w="2406" w:type="dxa"/>
-          </w:tcPr>
-          <w:p>
-            <w:pPr>
-              <w:jc w:val="center"/>
-              <w:rPr>
-                <w:rFonts w:cs="Segoe UI Light"/>
-              </w:rPr>
-            </w:pPr>
-            <w:r>
-              <w:rPr>
-                <w:noProof/>
-              </w:rPr>
-              <w:lastRenderedPageBreak/>
-              <w:drawing>
-                <wp:inline distT="0" distB="0" distL="0" distR="0" wp14:anchorId="4FDADDBF" wp14:editId="71F373C2">
-                  <wp:extent cx="914400" cy="1138995"/>
-                  <wp:effectExtent l="2222" t="0" r="2223" b="2222"/>
-                  <wp:docPr id="25" name="Picture 25"/>
-                  <wp:cNvGraphicFramePr>
-                    <a:graphicFrameLocks xmlns:a="http://schemas.openxmlformats.org/drawingml/2006/main" noChangeAspect="1"/>
-                  </wp:cNvGraphicFramePr>
-                  <a:graphic xmlns:a="http://schemas.openxmlformats.org/drawingml/2006/main">
-                    <a:graphicData uri="http://schemas.openxmlformats.org/drawingml/2006/picture">
-                      <pic:pic xmlns:pic="http://schemas.openxmlformats.org/drawingml/2006/picture">
-                        <pic:nvPicPr>
-                          <pic:cNvPr id="0" name="Picture 52"/>
-                          <pic:cNvPicPr>
-                            <a:picLocks noChangeAspect="1" noChangeArrowheads="1"/>
-                          </pic:cNvPicPr>
-                        </pic:nvPicPr>
-                        <pic:blipFill>
-                          <a:blip r:embed="rId40" cstate="print">
-                            <a:extLst>
-                              <a:ext uri="{28A0092B-C50C-407E-A947-70E740481C1C}">
-                                <a14:useLocalDpi xmlns:a14="http://schemas.microsoft.com/office/drawing/2010/main" val="0"/>
-                              </a:ext>
-                            </a:extLst>
-                          </a:blip>
-                          <a:srcRect/>
-                          <a:stretch>
-                            <a:fillRect/>
-                          </a:stretch>
-                        </pic:blipFill>
-                        <pic:spPr bwMode="auto">
-                          <a:xfrm rot="16200000">
-                            <a:off x="0" y="0"/>
-                            <a:ext cx="914400" cy="1138995"/>
-                          </a:xfrm>
-                          <a:prstGeom prst="rect">
-                            <a:avLst/>
-                          </a:prstGeom>
-                          <a:noFill/>
-                          <a:ln>
-                            <a:noFill/>
-                          </a:ln>
-                        </pic:spPr>
-                      </pic:pic>
-                    </a:graphicData>
-                  </a:graphic>
-                </wp:inline>
-              </w:drawing>
-            </w:r>
-          </w:p>
-        </w:tc>
-        <w:tc>
-          <w:tcPr>
-            <w:tcW w:w="2724" w:type="dxa"/>
-          </w:tcPr>
-          <w:p>
-            <w:pPr>
-              <w:rPr>
-                <w:rFonts w:cs="Segoe UI Light"/>
-              </w:rPr>
-            </w:pPr>
-            <w:r>
-              <w:rPr>
-                <w:rFonts w:cs="Segoe UI Light"/>
-              </w:rPr>
-              <w:t>Gavilan_11.jpg</w:t>
-            </w:r>
-          </w:p>
-        </w:tc>
-        <w:tc>
-          <w:tcPr>
-            <w:tcW w:w="4225" w:type="dxa"/>
-          </w:tcPr>
-          <w:p>
-            <w:pPr>
-              <w:rPr>
-                <w:rFonts w:cs="Segoe UI Light"/>
-              </w:rPr>
-            </w:pPr>
-            <w:r>
-              <w:rPr>
-                <w:rFonts w:cs="Segoe UI Light"/>
-              </w:rPr>
-              <w:t>Gavilan computer Corporation’s family of mobile computing systems has been expanded with the introduction of the Gavilan SC, and MS-DOS version of the Gavilan mobile computer.</w:t>
-            </w:r>
-          </w:p>
-          <w:p>
-            <w:pPr>
-              <w:rPr>
-                <w:rFonts w:cs="Segoe UI Light"/>
-              </w:rPr>
-            </w:pPr>
-          </w:p>
-          <w:p>
-            <w:pPr>
-              <w:rPr>
-                <w:rFonts w:cs="Segoe UI Light"/>
-              </w:rPr>
-            </w:pPr>
-            <w:r>
-              <w:rPr>
-                <w:rFonts w:cs="Segoe UI Light"/>
-              </w:rPr>
-              <w:t>Featuring many of the same features as the Gavilan, including an integrated touch panel, or solid-state mouse, a 3 ½” floppy disk drive, 64 Kbytes of RAM, and a full typewriter style keyboard and 10-key numeric pad, the Gavilan SE is designed to meet the needs of mobile professional who may not require the sophisticated capabilities of Gavilan’s fully integrated software.</w:t>
-            </w:r>
-          </w:p>
-          <w:p>
-            <w:pPr>
-              <w:rPr>
-                <w:rFonts w:cs="Segoe UI Light"/>
-              </w:rPr>
-            </w:pPr>
-          </w:p>
-          <w:p>
-            <w:pPr>
-              <w:rPr>
-                <w:rFonts w:cs="Segoe UI Light"/>
-              </w:rPr>
-            </w:pPr>
-            <w:r>
-              <w:rPr>
-                <w:rFonts w:cs="Segoe UI Light"/>
-              </w:rPr>
-              <w:t>The Gavilan SC includes the industry standard MS-DOS operating system which runs may industry standard application packages now offered through Gavilan.  The Gavilan SC comes with the 8-line by 80 character LCD display.</w:t>
-            </w:r>
-          </w:p>
-          <w:p>
-            <w:pPr>
-              <w:rPr>
-                <w:rFonts w:cs="Segoe UI Light"/>
-              </w:rPr>
-            </w:pPr>
-          </w:p>
-          <w:p>
-            <w:pPr>
-              <w:rPr>
-                <w:rFonts w:cs="Segoe UI Light"/>
-              </w:rPr>
-            </w:pPr>
-            <w:r>
-              <w:rPr>
-                <w:rFonts w:cs="Segoe UI Light"/>
-              </w:rPr>
-              <w:t>Photo Credit: Gavilan Computer Corporation</w:t>
-            </w:r>
-          </w:p>
-        </w:tc>
-      </w:tr>
-      <w:tr>
-        <w:trPr>
-          <w:cantSplit/>
-          <w:trHeight w:val="1134"/>
-        </w:trPr>
-        <w:tc>
-          <w:tcPr>
-            <w:tcW w:w="2406" w:type="dxa"/>
-          </w:tcPr>
-          <w:p>
-            <w:pPr>
-              <w:jc w:val="center"/>
-              <w:rPr>
-                <w:rFonts w:cs="Segoe UI Light"/>
-              </w:rPr>
-            </w:pPr>
-            <w:r>
-              <w:rPr>
-                <w:noProof/>
-              </w:rPr>
-              <w:drawing>
-                <wp:inline distT="0" distB="0" distL="0" distR="0" wp14:anchorId="4B3B6A93" wp14:editId="4AB563AE">
-                  <wp:extent cx="914400" cy="1138995"/>
-                  <wp:effectExtent l="2222" t="0" r="2223" b="2222"/>
-                  <wp:docPr id="26" name="Picture 26"/>
-                  <wp:cNvGraphicFramePr>
-                    <a:graphicFrameLocks xmlns:a="http://schemas.openxmlformats.org/drawingml/2006/main" noChangeAspect="1"/>
-                  </wp:cNvGraphicFramePr>
-                  <a:graphic xmlns:a="http://schemas.openxmlformats.org/drawingml/2006/main">
-                    <a:graphicData uri="http://schemas.openxmlformats.org/drawingml/2006/picture">
-                      <pic:pic xmlns:pic="http://schemas.openxmlformats.org/drawingml/2006/picture">
-                        <pic:nvPicPr>
-                          <pic:cNvPr id="0" name="Picture 54"/>
                           <pic:cNvPicPr>
                             <a:picLocks noChangeAspect="1" noChangeArrowheads="1"/>
                           </pic:cNvPicPr>
@@ -4479,6 +3951,363 @@
               <w:rPr>
                 <w:rFonts w:cs="Segoe UI Light"/>
               </w:rPr>
+              <w:t>Gavilan_10.jpg</w:t>
+            </w:r>
+          </w:p>
+        </w:tc>
+        <w:tc>
+          <w:tcPr>
+            <w:tcW w:w="4225" w:type="dxa"/>
+          </w:tcPr>
+          <w:p>
+            <w:pPr>
+              <w:rPr>
+                <w:rFonts w:cs="Segoe UI Light"/>
+              </w:rPr>
+            </w:pPr>
+            <w:r>
+              <w:rPr>
+                <w:rFonts w:cs="Segoe UI Light"/>
+              </w:rPr>
+              <w:t>The Gavilan mobile computer is a complete traveling office automation system designed with the needs of the business professional in mind.</w:t>
+            </w:r>
+          </w:p>
+          <w:p>
+            <w:pPr>
+              <w:rPr>
+                <w:rFonts w:cs="Segoe UI Light"/>
+              </w:rPr>
+            </w:pPr>
+          </w:p>
+          <w:p>
+            <w:pPr>
+              <w:rPr>
+                <w:rFonts w:cs="Segoe UI Light"/>
+              </w:rPr>
+            </w:pPr>
+            <w:r>
+              <w:rPr>
+                <w:rFonts w:cs="Segoe UI Light"/>
+              </w:rPr>
+              <w:t>The Gavilan computer includes a 16-line by 80 character LCD display, an integrated touch panel, or solid state mouse, for easy cursor control, and integrated 3 ½ “ floppy disk drive, 64 Kbytes of RAM, and a full typewriter style keyboard with 10-key numeric pad.</w:t>
+            </w:r>
+          </w:p>
+          <w:p>
+            <w:pPr>
+              <w:rPr>
+                <w:rFonts w:cs="Segoe UI Light"/>
+              </w:rPr>
+            </w:pPr>
+          </w:p>
+          <w:p>
+            <w:pPr>
+              <w:rPr>
+                <w:rFonts w:cs="Segoe UI Light"/>
+              </w:rPr>
+            </w:pPr>
+            <w:r>
+              <w:rPr>
+                <w:rFonts w:cs="Segoe UI Light"/>
+              </w:rPr>
+              <w:t>Gavilan software, including CapsuleWord, CapsuleCalc and CapsuleComm, is fully integrated and offers the user complete date manipulation capabilities. CapsuleWare application programs come on either 3 ½” diskette or on ROM capsules.</w:t>
+            </w:r>
+          </w:p>
+          <w:p>
+            <w:pPr>
+              <w:rPr>
+                <w:rFonts w:cs="Segoe UI Light"/>
+              </w:rPr>
+            </w:pPr>
+          </w:p>
+          <w:p>
+            <w:pPr>
+              <w:rPr>
+                <w:rFonts w:cs="Segoe UI Light"/>
+              </w:rPr>
+            </w:pPr>
+            <w:r>
+              <w:rPr>
+                <w:rFonts w:cs="Segoe UI Light"/>
+              </w:rPr>
+              <w:t>The Gavilan mobile printer is a thermal ribbon, dot matrix printer which operates off its own internal batteries, and produces correspondence quality documents.</w:t>
+            </w:r>
+          </w:p>
+          <w:p>
+            <w:pPr>
+              <w:rPr>
+                <w:rFonts w:cs="Segoe UI Light"/>
+              </w:rPr>
+            </w:pPr>
+          </w:p>
+          <w:p>
+            <w:pPr>
+              <w:rPr>
+                <w:rFonts w:cs="Segoe UI Light"/>
+              </w:rPr>
+            </w:pPr>
+            <w:r>
+              <w:rPr>
+                <w:rFonts w:cs="Segoe UI Light"/>
+              </w:rPr>
+              <w:t>Photo Credit: Gavilan Computer Corporation</w:t>
+            </w:r>
+          </w:p>
+        </w:tc>
+      </w:tr>
+      <w:tr>
+        <w:trPr>
+          <w:cantSplit/>
+          <w:trHeight w:val="1134"/>
+        </w:trPr>
+        <w:tc>
+          <w:tcPr>
+            <w:tcW w:w="2406" w:type="dxa"/>
+          </w:tcPr>
+          <w:p>
+            <w:pPr>
+              <w:jc w:val="center"/>
+              <w:rPr>
+                <w:rFonts w:cs="Segoe UI Light"/>
+              </w:rPr>
+            </w:pPr>
+            <w:r>
+              <w:rPr>
+                <w:noProof/>
+              </w:rPr>
+              <w:lastRenderedPageBreak/>
+              <w:drawing>
+                <wp:inline distT="0" distB="0" distL="0" distR="0" wp14:anchorId="4FDADDBF" wp14:editId="71F373C2">
+                  <wp:extent cx="914400" cy="1138995"/>
+                  <wp:effectExtent l="2222" t="0" r="2223" b="2222"/>
+                  <wp:docPr id="25" name="Picture 25"/>
+                  <wp:cNvGraphicFramePr>
+                    <a:graphicFrameLocks xmlns:a="http://schemas.openxmlformats.org/drawingml/2006/main" noChangeAspect="1"/>
+                  </wp:cNvGraphicFramePr>
+                  <a:graphic xmlns:a="http://schemas.openxmlformats.org/drawingml/2006/main">
+                    <a:graphicData uri="http://schemas.openxmlformats.org/drawingml/2006/picture">
+                      <pic:pic xmlns:pic="http://schemas.openxmlformats.org/drawingml/2006/picture">
+                        <pic:nvPicPr>
+                          <pic:cNvPr id="0" name="Picture 52"/>
+                          <pic:cNvPicPr>
+                            <a:picLocks noChangeAspect="1" noChangeArrowheads="1"/>
+                          </pic:cNvPicPr>
+                        </pic:nvPicPr>
+                        <pic:blipFill>
+                          <a:blip r:embed="rId42" cstate="print">
+                            <a:extLst>
+                              <a:ext uri="{28A0092B-C50C-407E-A947-70E740481C1C}">
+                                <a14:useLocalDpi xmlns:a14="http://schemas.microsoft.com/office/drawing/2010/main" val="0"/>
+                              </a:ext>
+                            </a:extLst>
+                          </a:blip>
+                          <a:srcRect/>
+                          <a:stretch>
+                            <a:fillRect/>
+                          </a:stretch>
+                        </pic:blipFill>
+                        <pic:spPr bwMode="auto">
+                          <a:xfrm rot="16200000">
+                            <a:off x="0" y="0"/>
+                            <a:ext cx="914400" cy="1138995"/>
+                          </a:xfrm>
+                          <a:prstGeom prst="rect">
+                            <a:avLst/>
+                          </a:prstGeom>
+                          <a:noFill/>
+                          <a:ln>
+                            <a:noFill/>
+                          </a:ln>
+                        </pic:spPr>
+                      </pic:pic>
+                    </a:graphicData>
+                  </a:graphic>
+                </wp:inline>
+              </w:drawing>
+            </w:r>
+          </w:p>
+        </w:tc>
+        <w:tc>
+          <w:tcPr>
+            <w:tcW w:w="2724" w:type="dxa"/>
+          </w:tcPr>
+          <w:p>
+            <w:pPr>
+              <w:rPr>
+                <w:rFonts w:cs="Segoe UI Light"/>
+              </w:rPr>
+            </w:pPr>
+            <w:r>
+              <w:rPr>
+                <w:rFonts w:cs="Segoe UI Light"/>
+              </w:rPr>
+              <w:t>Gavilan_11.jpg</w:t>
+            </w:r>
+          </w:p>
+        </w:tc>
+        <w:tc>
+          <w:tcPr>
+            <w:tcW w:w="4225" w:type="dxa"/>
+          </w:tcPr>
+          <w:p>
+            <w:pPr>
+              <w:rPr>
+                <w:rFonts w:cs="Segoe UI Light"/>
+              </w:rPr>
+            </w:pPr>
+            <w:r>
+              <w:rPr>
+                <w:rFonts w:cs="Segoe UI Light"/>
+              </w:rPr>
+              <w:t>Gavilan computer Corporation’s family of mobile computing systems has been expanded with the introduction of the Gavilan SC, and MS-DOS version of the Gavilan mobile computer.</w:t>
+            </w:r>
+          </w:p>
+          <w:p>
+            <w:pPr>
+              <w:rPr>
+                <w:rFonts w:cs="Segoe UI Light"/>
+              </w:rPr>
+            </w:pPr>
+          </w:p>
+          <w:p>
+            <w:pPr>
+              <w:rPr>
+                <w:rFonts w:cs="Segoe UI Light"/>
+              </w:rPr>
+            </w:pPr>
+            <w:r>
+              <w:rPr>
+                <w:rFonts w:cs="Segoe UI Light"/>
+              </w:rPr>
+              <w:t>Featuring many of the same features as the Gavilan, including an integrated touch panel, or solid-state mouse, a 3 ½” floppy disk drive, 64 Kbytes of RAM, and a full typewriter style keyboard and 10-key numeric pad, the Gavilan SE is designed to meet the needs of mobile professional who may not require the sophisticated capabilities of Gavilan’s fully integrated software.</w:t>
+            </w:r>
+          </w:p>
+          <w:p>
+            <w:pPr>
+              <w:rPr>
+                <w:rFonts w:cs="Segoe UI Light"/>
+              </w:rPr>
+            </w:pPr>
+          </w:p>
+          <w:p>
+            <w:pPr>
+              <w:rPr>
+                <w:rFonts w:cs="Segoe UI Light"/>
+              </w:rPr>
+            </w:pPr>
+            <w:r>
+              <w:rPr>
+                <w:rFonts w:cs="Segoe UI Light"/>
+              </w:rPr>
+              <w:t>The Gavilan SC includes the industry standard MS-DOS operating system which runs may industry standard application packages now offered through Gavilan.  The Gavilan SC comes with the 8-line by 80 character LCD display.</w:t>
+            </w:r>
+          </w:p>
+          <w:p>
+            <w:pPr>
+              <w:rPr>
+                <w:rFonts w:cs="Segoe UI Light"/>
+              </w:rPr>
+            </w:pPr>
+          </w:p>
+          <w:p>
+            <w:pPr>
+              <w:rPr>
+                <w:rFonts w:cs="Segoe UI Light"/>
+              </w:rPr>
+            </w:pPr>
+            <w:r>
+              <w:rPr>
+                <w:rFonts w:cs="Segoe UI Light"/>
+              </w:rPr>
+              <w:t>Photo Credit: Gavilan Computer Corporation</w:t>
+            </w:r>
+          </w:p>
+        </w:tc>
+      </w:tr>
+      <w:tr>
+        <w:trPr>
+          <w:cantSplit/>
+          <w:trHeight w:val="1134"/>
+        </w:trPr>
+        <w:tc>
+          <w:tcPr>
+            <w:tcW w:w="2406" w:type="dxa"/>
+          </w:tcPr>
+          <w:p>
+            <w:pPr>
+              <w:jc w:val="center"/>
+              <w:rPr>
+                <w:rFonts w:cs="Segoe UI Light"/>
+              </w:rPr>
+            </w:pPr>
+            <w:r>
+              <w:rPr>
+                <w:noProof/>
+              </w:rPr>
+              <w:drawing>
+                <wp:inline distT="0" distB="0" distL="0" distR="0" wp14:anchorId="4B3B6A93" wp14:editId="4AB563AE">
+                  <wp:extent cx="914400" cy="1138995"/>
+                  <wp:effectExtent l="2222" t="0" r="2223" b="2222"/>
+                  <wp:docPr id="26" name="Picture 26"/>
+                  <wp:cNvGraphicFramePr>
+                    <a:graphicFrameLocks xmlns:a="http://schemas.openxmlformats.org/drawingml/2006/main" noChangeAspect="1"/>
+                  </wp:cNvGraphicFramePr>
+                  <a:graphic xmlns:a="http://schemas.openxmlformats.org/drawingml/2006/main">
+                    <a:graphicData uri="http://schemas.openxmlformats.org/drawingml/2006/picture">
+                      <pic:pic xmlns:pic="http://schemas.openxmlformats.org/drawingml/2006/picture">
+                        <pic:nvPicPr>
+                          <pic:cNvPr id="0" name="Picture 54"/>
+                          <pic:cNvPicPr>
+                            <a:picLocks noChangeAspect="1" noChangeArrowheads="1"/>
+                          </pic:cNvPicPr>
+                        </pic:nvPicPr>
+                        <pic:blipFill>
+                          <a:blip r:embed="rId43" cstate="print">
+                            <a:extLst>
+                              <a:ext uri="{28A0092B-C50C-407E-A947-70E740481C1C}">
+                                <a14:useLocalDpi xmlns:a14="http://schemas.microsoft.com/office/drawing/2010/main" val="0"/>
+                              </a:ext>
+                            </a:extLst>
+                          </a:blip>
+                          <a:srcRect/>
+                          <a:stretch>
+                            <a:fillRect/>
+                          </a:stretch>
+                        </pic:blipFill>
+                        <pic:spPr bwMode="auto">
+                          <a:xfrm rot="5400000">
+                            <a:off x="0" y="0"/>
+                            <a:ext cx="914400" cy="1138995"/>
+                          </a:xfrm>
+                          <a:prstGeom prst="rect">
+                            <a:avLst/>
+                          </a:prstGeom>
+                          <a:noFill/>
+                          <a:ln>
+                            <a:noFill/>
+                          </a:ln>
+                        </pic:spPr>
+                      </pic:pic>
+                    </a:graphicData>
+                  </a:graphic>
+                </wp:inline>
+              </w:drawing>
+            </w:r>
+          </w:p>
+        </w:tc>
+        <w:tc>
+          <w:tcPr>
+            <w:tcW w:w="2724" w:type="dxa"/>
+          </w:tcPr>
+          <w:p>
+            <w:pPr>
+              <w:rPr>
+                <w:rFonts w:cs="Segoe UI Light"/>
+              </w:rPr>
+            </w:pPr>
+            <w:r>
+              <w:rPr>
+                <w:rFonts w:cs="Segoe UI Light"/>
+              </w:rPr>
               <w:t>Gavilan_12.jpg</w:t>
             </w:r>
           </w:p>
@@ -4540,7 +4369,7 @@
                           </pic:cNvPicPr>
                         </pic:nvPicPr>
                         <pic:blipFill>
-                          <a:blip r:embed="rId42" cstate="print">
+                          <a:blip r:embed="rId44" cstate="print">
                             <a:extLst>
                               <a:ext uri="{28A0092B-C50C-407E-A947-70E740481C1C}">
                                 <a14:useLocalDpi xmlns:a14="http://schemas.microsoft.com/office/drawing/2010/main" val="0"/>
@@ -4656,7 +4485,7 @@
                           </pic:cNvPicPr>
                         </pic:nvPicPr>
                         <pic:blipFill>
-                          <a:blip r:embed="rId43" cstate="print">
+                          <a:blip r:embed="rId45" cstate="print">
                             <a:extLst>
                               <a:ext uri="{28A0092B-C50C-407E-A947-70E740481C1C}">
                                 <a14:useLocalDpi xmlns:a14="http://schemas.microsoft.com/office/drawing/2010/main" val="0"/>
@@ -4729,7 +4558,7 @@
               </w:rPr>
               <w:br/>
             </w:r>
-            <w:hyperlink r:id="rId44" w:history="1">
+            <w:hyperlink r:id="rId46" w:history="1">
               <w:r>
                 <w:rPr>
                   <w:rStyle w:val="Hyperlink"/>
@@ -4779,7 +4608,7 @@
                           </pic:cNvPicPr>
                         </pic:nvPicPr>
                         <pic:blipFill>
-                          <a:blip r:embed="rId45" cstate="print">
+                          <a:blip r:embed="rId47" cstate="print">
                             <a:extLst>
                               <a:ext uri="{28A0092B-C50C-407E-A947-70E740481C1C}">
                                 <a14:useLocalDpi xmlns:a14="http://schemas.microsoft.com/office/drawing/2010/main" val="0"/>
@@ -4846,7 +4675,7 @@
               </w:rPr>
               <w:t xml:space="preserve">Sales Brochure for the Gavilan SC Mobile Computer </w:t>
             </w:r>
-            <w:hyperlink r:id="rId46" w:history="1">
+            <w:hyperlink r:id="rId48" w:history="1">
               <w:r>
                 <w:rPr>
                   <w:rStyle w:val="Hyperlink"/>
@@ -4896,7 +4725,7 @@
                           </pic:cNvPicPr>
                         </pic:nvPicPr>
                         <pic:blipFill>
-                          <a:blip r:embed="rId47" cstate="print">
+                          <a:blip r:embed="rId49" cstate="print">
                             <a:extLst>
                               <a:ext uri="{28A0092B-C50C-407E-A947-70E740481C1C}">
                                 <a14:useLocalDpi xmlns:a14="http://schemas.microsoft.com/office/drawing/2010/main" val="0"/>
@@ -4973,21 +4802,7 @@
               <w:rPr>
                 <w:rFonts w:cs="Segoe UI Light"/>
               </w:rPr>
-              <w:t xml:space="preserve">an application, </w:t>
-            </w:r>
-            <w:proofErr w:type="spellStart"/>
-            <w:r>
-              <w:rPr>
-                <w:rFonts w:cs="Segoe UI Light"/>
-              </w:rPr>
-              <w:t>PFS:Report</w:t>
-            </w:r>
-            <w:proofErr w:type="spellEnd"/>
-            <w:r>
-              <w:rPr>
-                <w:rFonts w:cs="Segoe UI Light"/>
-              </w:rPr>
-              <w:t>, which was designed to generate reports in tabular form.</w:t>
+              <w:t>an application, PFS:Report, which was designed to generate reports in tabular form.</w:t>
             </w:r>
           </w:p>
         </w:tc>
@@ -5030,7 +4845,7 @@
                           </pic:cNvPicPr>
                         </pic:nvPicPr>
                         <pic:blipFill>
-                          <a:blip r:embed="rId48" cstate="print">
+                          <a:blip r:embed="rId50" cstate="print">
                             <a:extLst>
                               <a:ext uri="{28A0092B-C50C-407E-A947-70E740481C1C}">
                                 <a14:useLocalDpi xmlns:a14="http://schemas.microsoft.com/office/drawing/2010/main" val="0"/>
@@ -5125,12 +4940,12 @@
       </w:pPr>
     </w:p>
     <w:sectPr>
-      <w:headerReference w:type="even" r:id="rId49"/>
-      <w:headerReference w:type="default" r:id="rId50"/>
-      <w:footerReference w:type="even" r:id="rId51"/>
-      <w:footerReference w:type="default" r:id="rId52"/>
-      <w:headerReference w:type="first" r:id="rId53"/>
-      <w:footerReference w:type="first" r:id="rId54"/>
+      <w:headerReference w:type="even" r:id="rId51"/>
+      <w:headerReference w:type="default" r:id="rId52"/>
+      <w:footerReference w:type="even" r:id="rId53"/>
+      <w:footerReference w:type="default" r:id="rId54"/>
+      <w:headerReference w:type="first" r:id="rId55"/>
+      <w:footerReference w:type="first" r:id="rId56"/>
       <w:pgSz w:w="12240" w:h="15840"/>
       <w:pgMar w:top="720" w:right="1440" w:bottom="1440" w:left="1440" w:header="720" w:footer="720" w:gutter="0"/>
       <w:cols w:space="720"/>
@@ -5266,2315 +5081,151 @@
 
 <file path=word/numbering.xml><?xml version="1.0" encoding="utf-8"?>
 <w:numbering xmlns:wpc="http://schemas.microsoft.com/office/word/2010/wordprocessingCanvas" xmlns:cx="http://schemas.microsoft.com/office/drawing/2014/chartex" xmlns:cx1="http://schemas.microsoft.com/office/drawing/2015/9/8/chartex" xmlns:cx2="http://schemas.microsoft.com/office/drawing/2015/10/21/chartex" xmlns:cx3="http://schemas.microsoft.com/office/drawing/2016/5/9/chartex" xmlns:cx4="http://schemas.microsoft.com/office/drawing/2016/5/10/chartex" xmlns:cx5="http://schemas.microsoft.com/office/drawing/2016/5/11/chartex" xmlns:cx6="http://schemas.microsoft.com/office/drawing/2016/5/12/chartex" xmlns:cx7="http://schemas.microsoft.com/office/drawing/2016/5/13/chartex" xmlns:cx8="http://schemas.microsoft.com/office/drawing/2016/5/14/chartex" xmlns:mc="http://schemas.openxmlformats.org/markup-compatibility/2006" xmlns:aink="http://schemas.microsoft.com/office/drawing/2016/ink" xmlns:am3d="http://schemas.microsoft.com/office/drawing/2017/model3d" xmlns:o="urn:schemas-microsoft-com:office:office" xmlns:r="http://schemas.openxmlformats.org/officeDocument/2006/relationships" xmlns:m="http://schemas.openxmlformats.org/officeDocument/2006/math" xmlns:v="urn:schemas-microsoft-com:vml" xmlns:wp14="http://schemas.microsoft.com/office/word/2010/wordprocessingDrawing" xmlns:wp="http://schemas.openxmlformats.org/drawingml/2006/wordprocessingDrawing" xmlns:w10="urn:schemas-microsoft-com:office:word" xmlns:w="http://schemas.openxmlformats.org/wordprocessingml/2006/main" xmlns:w14="http://schemas.microsoft.com/office/word/2010/wordml" xmlns:w15="http://schemas.microsoft.com/office/word/2012/wordml" xmlns:w16cid="http://schemas.microsoft.com/office/word/2016/wordml/cid" xmlns:w16se="http://schemas.microsoft.com/office/word/2015/wordml/symex" xmlns:wpg="http://schemas.microsoft.com/office/word/2010/wordprocessingGroup" xmlns:wpi="http://schemas.microsoft.com/office/word/2010/wordprocessingInk" xmlns:wne="http://schemas.microsoft.com/office/word/2006/wordml" xmlns:wps="http://schemas.microsoft.com/office/word/2010/wordprocessingShape" mc:Ignorable="w14 w15 w16se w16cid wp14">
-  <w:numPicBullet w:numPicBulletId="0">
-    <w:pict>
-      <v:shapetype id="_x0000_t75" coordsize="21600,21600" o:spt="75" o:preferrelative="t" path="m@4@5l@4@11@9@11@9@5xe" filled="f" stroked="f">
-        <v:stroke joinstyle="miter"/>
-        <v:formulas>
-          <v:f eqn="if lineDrawn pixelLineWidth 0"/>
-          <v:f eqn="sum @0 1 0"/>
-          <v:f eqn="sum 0 0 @1"/>
-          <v:f eqn="prod @2 1 2"/>
-          <v:f eqn="prod @3 21600 pixelWidth"/>
-          <v:f eqn="prod @3 21600 pixelHeight"/>
-          <v:f eqn="sum @0 0 1"/>
-          <v:f eqn="prod @6 1 2"/>
-          <v:f eqn="prod @7 21600 pixelWidth"/>
-          <v:f eqn="sum @8 21600 0"/>
-          <v:f eqn="prod @7 21600 pixelHeight"/>
-          <v:f eqn="sum @10 21600 0"/>
-        </v:formulas>
-        <v:path o:extrusionok="f" gradientshapeok="t" o:connecttype="rect"/>
-        <o:lock v:ext="edit" aspectratio="t"/>
-      </v:shapetype>
-      <v:shape id="_x0000_i1030" type="#_x0000_t75" alt="Description: E:\BIBUXTON folders\My Documents\Words\input history book\Collection in production\Kensington Turbo Mouse 4\Bill Notes_files\pdf_icon.png" style="width:12.85pt;height:12.85pt;visibility:visible" o:bullet="t">
-        <v:imagedata r:id="rId1" o:title="pdf_icon"/>
-      </v:shape>
-    </w:pict>
-  </w:numPicBullet>
-  <w:numPicBullet w:numPicBulletId="1">
-    <w:pict>
-      <v:shape id="_x0000_i1031" type="#_x0000_t75" style="width:223.7pt;height:223.7pt" o:bullet="t">
-        <v:imagedata r:id="rId2" o:title="internet-explorer-logo"/>
-      </v:shape>
-    </w:pict>
-  </w:numPicBullet>
-  <w:numPicBullet w:numPicBulletId="2">
-    <w:pict>
-      <v:shape id="_x0000_i1032" type="#_x0000_t75" style="width:195.45pt;height:195.45pt" o:bullet="t">
-        <v:imagedata r:id="rId3" o:title="Powerpoint_Icon"/>
-      </v:shape>
-    </w:pict>
-  </w:numPicBullet>
-  <w:numPicBullet w:numPicBulletId="3">
-    <w:pict>
-      <v:shape id="_x0000_i1033" type="#_x0000_t75" style="width:765.45pt;height:765.45pt" o:bullet="t">
-        <v:imagedata r:id="rId4" o:title="youtube[1]"/>
-      </v:shape>
-    </w:pict>
-  </w:numPicBullet>
-  <w:numPicBullet w:numPicBulletId="4">
-    <w:pict>
-      <v:shape id="_x0000_i1034" type="#_x0000_t75" style="width:287.15pt;height:4in" o:bullet="t">
-        <v:imagedata r:id="rId5" o:title="599px-Vimeo_icon_block"/>
-      </v:shape>
-    </w:pict>
-  </w:numPicBullet>
   <w:abstractNum w:abstractNumId="0" w15:restartNumberingAfterBreak="0">
-    <w:nsid w:val="07754A93"/>
-    <w:multiLevelType w:val="hybridMultilevel"/>
-    <w:tmpl w:val="4AE83792"/>
-    <w:lvl w:ilvl="0" w:tplc="66C2B7C4">
+    <w:nsid w:val="5A8D281B"/>
+    <w:multiLevelType w:val="multilevel"/>
+    <w:tmpl w:val="8CA89AE6"/>
+    <w:lvl w:ilvl="0">
       <w:start w:val="1"/>
-      <w:numFmt w:val="bullet"/>
-      <w:lvlText w:val="•"/>
+      <w:numFmt w:val="decimal"/>
+      <w:lvlText w:val="%1."/>
       <w:lvlJc w:val="left"/>
       <w:pPr>
         <w:tabs>
           <w:tab w:val="num" w:pos="720"/>
         </w:tabs>
-        <w:ind w:left="720" w:hanging="360"/>
+        <w:ind w:left="720" w:hanging="720"/>
       </w:pPr>
-      <w:rPr>
-        <w:rFonts w:ascii="Arial" w:hAnsi="Arial" w:hint="default"/>
-      </w:rPr>
     </w:lvl>
-    <w:lvl w:ilvl="1" w:tplc="90827242" w:tentative="1">
+    <w:lvl w:ilvl="1">
       <w:start w:val="1"/>
-      <w:numFmt w:val="bullet"/>
-      <w:lvlText w:val="•"/>
+      <w:numFmt w:val="decimal"/>
+      <w:lvlText w:val="%2."/>
       <w:lvlJc w:val="left"/>
       <w:pPr>
         <w:tabs>
           <w:tab w:val="num" w:pos="1440"/>
         </w:tabs>
-        <w:ind w:left="1440" w:hanging="360"/>
+        <w:ind w:left="1440" w:hanging="720"/>
       </w:pPr>
-      <w:rPr>
-        <w:rFonts w:ascii="Arial" w:hAnsi="Arial" w:hint="default"/>
-      </w:rPr>
     </w:lvl>
-    <w:lvl w:ilvl="2" w:tplc="BCCA1058" w:tentative="1">
+    <w:lvl w:ilvl="2">
       <w:start w:val="1"/>
-      <w:numFmt w:val="bullet"/>
-      <w:lvlText w:val="•"/>
+      <w:numFmt w:val="decimal"/>
+      <w:lvlText w:val="%3."/>
       <w:lvlJc w:val="left"/>
       <w:pPr>
         <w:tabs>
           <w:tab w:val="num" w:pos="2160"/>
         </w:tabs>
-        <w:ind w:left="2160" w:hanging="360"/>
+        <w:ind w:left="2160" w:hanging="720"/>
       </w:pPr>
-      <w:rPr>
-        <w:rFonts w:ascii="Arial" w:hAnsi="Arial" w:hint="default"/>
-      </w:rPr>
     </w:lvl>
-    <w:lvl w:ilvl="3" w:tplc="80C6A8FE" w:tentative="1">
+    <w:lvl w:ilvl="3">
       <w:start w:val="1"/>
-      <w:numFmt w:val="bullet"/>
-      <w:lvlText w:val="•"/>
+      <w:numFmt w:val="decimal"/>
+      <w:lvlText w:val="%4."/>
       <w:lvlJc w:val="left"/>
       <w:pPr>
         <w:tabs>
           <w:tab w:val="num" w:pos="2880"/>
         </w:tabs>
-        <w:ind w:left="2880" w:hanging="360"/>
+        <w:ind w:left="2880" w:hanging="720"/>
       </w:pPr>
-      <w:rPr>
-        <w:rFonts w:ascii="Arial" w:hAnsi="Arial" w:hint="default"/>
-      </w:rPr>
     </w:lvl>
-    <w:lvl w:ilvl="4" w:tplc="8BB07FE8" w:tentative="1">
+    <w:lvl w:ilvl="4">
       <w:start w:val="1"/>
-      <w:numFmt w:val="bullet"/>
-      <w:lvlText w:val="•"/>
+      <w:numFmt w:val="decimal"/>
+      <w:lvlText w:val="%5."/>
       <w:lvlJc w:val="left"/>
       <w:pPr>
         <w:tabs>
           <w:tab w:val="num" w:pos="3600"/>
         </w:tabs>
-        <w:ind w:left="3600" w:hanging="360"/>
+        <w:ind w:left="3600" w:hanging="720"/>
       </w:pPr>
-      <w:rPr>
-        <w:rFonts w:ascii="Arial" w:hAnsi="Arial" w:hint="default"/>
-      </w:rPr>
     </w:lvl>
-    <w:lvl w:ilvl="5" w:tplc="7194BA0A" w:tentative="1">
+    <w:lvl w:ilvl="5">
       <w:start w:val="1"/>
-      <w:numFmt w:val="bullet"/>
-      <w:lvlText w:val="•"/>
+      <w:numFmt w:val="decimal"/>
+      <w:lvlText w:val="%6."/>
       <w:lvlJc w:val="left"/>
       <w:pPr>
         <w:tabs>
           <w:tab w:val="num" w:pos="4320"/>
         </w:tabs>
-        <w:ind w:left="4320" w:hanging="360"/>
+        <w:ind w:left="4320" w:hanging="720"/>
       </w:pPr>
-      <w:rPr>
-        <w:rFonts w:ascii="Arial" w:hAnsi="Arial" w:hint="default"/>
-      </w:rPr>
     </w:lvl>
-    <w:lvl w:ilvl="6" w:tplc="A120BC76" w:tentative="1">
+    <w:lvl w:ilvl="6">
       <w:start w:val="1"/>
-      <w:numFmt w:val="bullet"/>
-      <w:lvlText w:val="•"/>
+      <w:numFmt w:val="decimal"/>
+      <w:lvlText w:val="%7."/>
       <w:lvlJc w:val="left"/>
       <w:pPr>
         <w:tabs>
           <w:tab w:val="num" w:pos="5040"/>
         </w:tabs>
-        <w:ind w:left="5040" w:hanging="360"/>
+        <w:ind w:left="5040" w:hanging="720"/>
       </w:pPr>
-      <w:rPr>
-        <w:rFonts w:ascii="Arial" w:hAnsi="Arial" w:hint="default"/>
-      </w:rPr>
     </w:lvl>
-    <w:lvl w:ilvl="7" w:tplc="9B4404F2" w:tentative="1">
+    <w:lvl w:ilvl="7">
       <w:start w:val="1"/>
-      <w:numFmt w:val="bullet"/>
-      <w:lvlText w:val="•"/>
+      <w:numFmt w:val="decimal"/>
+      <w:lvlText w:val="%8."/>
       <w:lvlJc w:val="left"/>
       <w:pPr>
         <w:tabs>
           <w:tab w:val="num" w:pos="5760"/>
         </w:tabs>
-        <w:ind w:left="5760" w:hanging="360"/>
+        <w:ind w:left="5760" w:hanging="720"/>
       </w:pPr>
-      <w:rPr>
-        <w:rFonts w:ascii="Arial" w:hAnsi="Arial" w:hint="default"/>
-      </w:rPr>
     </w:lvl>
-    <w:lvl w:ilvl="8" w:tplc="22F8DDCA" w:tentative="1">
+    <w:lvl w:ilvl="8">
       <w:start w:val="1"/>
-      <w:numFmt w:val="bullet"/>
-      <w:lvlText w:val="•"/>
+      <w:numFmt w:val="decimal"/>
+      <w:lvlText w:val="%9."/>
       <w:lvlJc w:val="left"/>
       <w:pPr>
         <w:tabs>
           <w:tab w:val="num" w:pos="6480"/>
         </w:tabs>
-        <w:ind w:left="6480" w:hanging="360"/>
+        <w:ind w:left="6480" w:hanging="720"/>
       </w:pPr>
-      <w:rPr>
-        <w:rFonts w:ascii="Arial" w:hAnsi="Arial" w:hint="default"/>
-      </w:rPr>
-    </w:lvl>
-  </w:abstractNum>
-  <w:abstractNum w:abstractNumId="1" w15:restartNumberingAfterBreak="0">
-    <w:nsid w:val="0FA84809"/>
-    <w:multiLevelType w:val="hybridMultilevel"/>
-    <w:tmpl w:val="7F58FBE4"/>
-    <w:lvl w:ilvl="0" w:tplc="18D623D4">
-      <w:start w:val="1"/>
-      <w:numFmt w:val="bullet"/>
-      <w:lvlText w:val=""/>
-      <w:lvlPicBulletId w:val="1"/>
-      <w:lvlJc w:val="left"/>
-      <w:pPr>
-        <w:ind w:left="720" w:hanging="360"/>
-      </w:pPr>
-      <w:rPr>
-        <w:rFonts w:ascii="Symbol" w:hAnsi="Symbol" w:hint="default"/>
-        <w:color w:val="auto"/>
-      </w:rPr>
-    </w:lvl>
-    <w:lvl w:ilvl="1" w:tplc="04090003" w:tentative="1">
-      <w:start w:val="1"/>
-      <w:numFmt w:val="bullet"/>
-      <w:lvlText w:val="o"/>
-      <w:lvlJc w:val="left"/>
-      <w:pPr>
-        <w:ind w:left="1440" w:hanging="360"/>
-      </w:pPr>
-      <w:rPr>
-        <w:rFonts w:ascii="Courier New" w:hAnsi="Courier New" w:hint="default"/>
-      </w:rPr>
-    </w:lvl>
-    <w:lvl w:ilvl="2" w:tplc="04090005" w:tentative="1">
-      <w:start w:val="1"/>
-      <w:numFmt w:val="bullet"/>
-      <w:lvlText w:val=""/>
-      <w:lvlJc w:val="left"/>
-      <w:pPr>
-        <w:ind w:left="2160" w:hanging="360"/>
-      </w:pPr>
-      <w:rPr>
-        <w:rFonts w:ascii="Wingdings" w:hAnsi="Wingdings" w:hint="default"/>
-      </w:rPr>
-    </w:lvl>
-    <w:lvl w:ilvl="3" w:tplc="04090001" w:tentative="1">
-      <w:start w:val="1"/>
-      <w:numFmt w:val="bullet"/>
-      <w:lvlText w:val=""/>
-      <w:lvlJc w:val="left"/>
-      <w:pPr>
-        <w:ind w:left="2880" w:hanging="360"/>
-      </w:pPr>
-      <w:rPr>
-        <w:rFonts w:ascii="Symbol" w:hAnsi="Symbol" w:hint="default"/>
-      </w:rPr>
-    </w:lvl>
-    <w:lvl w:ilvl="4" w:tplc="04090003" w:tentative="1">
-      <w:start w:val="1"/>
-      <w:numFmt w:val="bullet"/>
-      <w:lvlText w:val="o"/>
-      <w:lvlJc w:val="left"/>
-      <w:pPr>
-        <w:ind w:left="3600" w:hanging="360"/>
-      </w:pPr>
-      <w:rPr>
-        <w:rFonts w:ascii="Courier New" w:hAnsi="Courier New" w:hint="default"/>
-      </w:rPr>
-    </w:lvl>
-    <w:lvl w:ilvl="5" w:tplc="04090005" w:tentative="1">
-      <w:start w:val="1"/>
-      <w:numFmt w:val="bullet"/>
-      <w:lvlText w:val=""/>
-      <w:lvlJc w:val="left"/>
-      <w:pPr>
-        <w:ind w:left="4320" w:hanging="360"/>
-      </w:pPr>
-      <w:rPr>
-        <w:rFonts w:ascii="Wingdings" w:hAnsi="Wingdings" w:hint="default"/>
-      </w:rPr>
-    </w:lvl>
-    <w:lvl w:ilvl="6" w:tplc="04090001" w:tentative="1">
-      <w:start w:val="1"/>
-      <w:numFmt w:val="bullet"/>
-      <w:lvlText w:val=""/>
-      <w:lvlJc w:val="left"/>
-      <w:pPr>
-        <w:ind w:left="5040" w:hanging="360"/>
-      </w:pPr>
-      <w:rPr>
-        <w:rFonts w:ascii="Symbol" w:hAnsi="Symbol" w:hint="default"/>
-      </w:rPr>
-    </w:lvl>
-    <w:lvl w:ilvl="7" w:tplc="04090003" w:tentative="1">
-      <w:start w:val="1"/>
-      <w:numFmt w:val="bullet"/>
-      <w:lvlText w:val="o"/>
-      <w:lvlJc w:val="left"/>
-      <w:pPr>
-        <w:ind w:left="5760" w:hanging="360"/>
-      </w:pPr>
-      <w:rPr>
-        <w:rFonts w:ascii="Courier New" w:hAnsi="Courier New" w:hint="default"/>
-      </w:rPr>
-    </w:lvl>
-    <w:lvl w:ilvl="8" w:tplc="04090005" w:tentative="1">
-      <w:start w:val="1"/>
-      <w:numFmt w:val="bullet"/>
-      <w:lvlText w:val=""/>
-      <w:lvlJc w:val="left"/>
-      <w:pPr>
-        <w:ind w:left="6480" w:hanging="360"/>
-      </w:pPr>
-      <w:rPr>
-        <w:rFonts w:ascii="Wingdings" w:hAnsi="Wingdings" w:hint="default"/>
-      </w:rPr>
-    </w:lvl>
-  </w:abstractNum>
-  <w:abstractNum w:abstractNumId="2" w15:restartNumberingAfterBreak="0">
-    <w:nsid w:val="128D5FD5"/>
-    <w:multiLevelType w:val="hybridMultilevel"/>
-    <w:tmpl w:val="A8905164"/>
-    <w:lvl w:ilvl="0" w:tplc="18D623D4">
-      <w:start w:val="1"/>
-      <w:numFmt w:val="bullet"/>
-      <w:lvlText w:val=""/>
-      <w:lvlPicBulletId w:val="1"/>
-      <w:lvlJc w:val="left"/>
-      <w:pPr>
-        <w:tabs>
-          <w:tab w:val="num" w:pos="720"/>
-        </w:tabs>
-        <w:ind w:left="720" w:hanging="360"/>
-      </w:pPr>
-      <w:rPr>
-        <w:rFonts w:ascii="Symbol" w:hAnsi="Symbol" w:hint="default"/>
-        <w:color w:val="auto"/>
-      </w:rPr>
-    </w:lvl>
-    <w:lvl w:ilvl="1" w:tplc="3AF09C82" w:tentative="1">
-      <w:start w:val="1"/>
-      <w:numFmt w:val="bullet"/>
-      <w:lvlText w:val=""/>
-      <w:lvlJc w:val="left"/>
-      <w:pPr>
-        <w:tabs>
-          <w:tab w:val="num" w:pos="1440"/>
-        </w:tabs>
-        <w:ind w:left="1440" w:hanging="360"/>
-      </w:pPr>
-      <w:rPr>
-        <w:rFonts w:ascii="Symbol" w:hAnsi="Symbol" w:hint="default"/>
-      </w:rPr>
-    </w:lvl>
-    <w:lvl w:ilvl="2" w:tplc="D048FF8C" w:tentative="1">
-      <w:start w:val="1"/>
-      <w:numFmt w:val="bullet"/>
-      <w:lvlText w:val=""/>
-      <w:lvlJc w:val="left"/>
-      <w:pPr>
-        <w:tabs>
-          <w:tab w:val="num" w:pos="2160"/>
-        </w:tabs>
-        <w:ind w:left="2160" w:hanging="360"/>
-      </w:pPr>
-      <w:rPr>
-        <w:rFonts w:ascii="Symbol" w:hAnsi="Symbol" w:hint="default"/>
-      </w:rPr>
-    </w:lvl>
-    <w:lvl w:ilvl="3" w:tplc="425E98C8" w:tentative="1">
-      <w:start w:val="1"/>
-      <w:numFmt w:val="bullet"/>
-      <w:lvlText w:val=""/>
-      <w:lvlJc w:val="left"/>
-      <w:pPr>
-        <w:tabs>
-          <w:tab w:val="num" w:pos="2880"/>
-        </w:tabs>
-        <w:ind w:left="2880" w:hanging="360"/>
-      </w:pPr>
-      <w:rPr>
-        <w:rFonts w:ascii="Symbol" w:hAnsi="Symbol" w:hint="default"/>
-      </w:rPr>
-    </w:lvl>
-    <w:lvl w:ilvl="4" w:tplc="CF80FE8E" w:tentative="1">
-      <w:start w:val="1"/>
-      <w:numFmt w:val="bullet"/>
-      <w:lvlText w:val=""/>
-      <w:lvlJc w:val="left"/>
-      <w:pPr>
-        <w:tabs>
-          <w:tab w:val="num" w:pos="3600"/>
-        </w:tabs>
-        <w:ind w:left="3600" w:hanging="360"/>
-      </w:pPr>
-      <w:rPr>
-        <w:rFonts w:ascii="Symbol" w:hAnsi="Symbol" w:hint="default"/>
-      </w:rPr>
-    </w:lvl>
-    <w:lvl w:ilvl="5" w:tplc="109A642E" w:tentative="1">
-      <w:start w:val="1"/>
-      <w:numFmt w:val="bullet"/>
-      <w:lvlText w:val=""/>
-      <w:lvlJc w:val="left"/>
-      <w:pPr>
-        <w:tabs>
-          <w:tab w:val="num" w:pos="4320"/>
-        </w:tabs>
-        <w:ind w:left="4320" w:hanging="360"/>
-      </w:pPr>
-      <w:rPr>
-        <w:rFonts w:ascii="Symbol" w:hAnsi="Symbol" w:hint="default"/>
-      </w:rPr>
-    </w:lvl>
-    <w:lvl w:ilvl="6" w:tplc="8D36D050" w:tentative="1">
-      <w:start w:val="1"/>
-      <w:numFmt w:val="bullet"/>
-      <w:lvlText w:val=""/>
-      <w:lvlJc w:val="left"/>
-      <w:pPr>
-        <w:tabs>
-          <w:tab w:val="num" w:pos="5040"/>
-        </w:tabs>
-        <w:ind w:left="5040" w:hanging="360"/>
-      </w:pPr>
-      <w:rPr>
-        <w:rFonts w:ascii="Symbol" w:hAnsi="Symbol" w:hint="default"/>
-      </w:rPr>
-    </w:lvl>
-    <w:lvl w:ilvl="7" w:tplc="483A350A" w:tentative="1">
-      <w:start w:val="1"/>
-      <w:numFmt w:val="bullet"/>
-      <w:lvlText w:val=""/>
-      <w:lvlJc w:val="left"/>
-      <w:pPr>
-        <w:tabs>
-          <w:tab w:val="num" w:pos="5760"/>
-        </w:tabs>
-        <w:ind w:left="5760" w:hanging="360"/>
-      </w:pPr>
-      <w:rPr>
-        <w:rFonts w:ascii="Symbol" w:hAnsi="Symbol" w:hint="default"/>
-      </w:rPr>
-    </w:lvl>
-    <w:lvl w:ilvl="8" w:tplc="42342290" w:tentative="1">
-      <w:start w:val="1"/>
-      <w:numFmt w:val="bullet"/>
-      <w:lvlText w:val=""/>
-      <w:lvlJc w:val="left"/>
-      <w:pPr>
-        <w:tabs>
-          <w:tab w:val="num" w:pos="6480"/>
-        </w:tabs>
-        <w:ind w:left="6480" w:hanging="360"/>
-      </w:pPr>
-      <w:rPr>
-        <w:rFonts w:ascii="Symbol" w:hAnsi="Symbol" w:hint="default"/>
-      </w:rPr>
-    </w:lvl>
-  </w:abstractNum>
-  <w:abstractNum w:abstractNumId="3" w15:restartNumberingAfterBreak="0">
-    <w:nsid w:val="1B37504F"/>
-    <w:multiLevelType w:val="hybridMultilevel"/>
-    <w:tmpl w:val="3BE42E68"/>
-    <w:lvl w:ilvl="0" w:tplc="B75E359C">
-      <w:start w:val="1"/>
-      <w:numFmt w:val="bullet"/>
-      <w:lvlText w:val=""/>
-      <w:lvlPicBulletId w:val="4"/>
-      <w:lvlJc w:val="left"/>
-      <w:pPr>
-        <w:ind w:left="720" w:hanging="360"/>
-      </w:pPr>
-      <w:rPr>
-        <w:rFonts w:ascii="Symbol" w:hAnsi="Symbol" w:hint="default"/>
-        <w:color w:val="auto"/>
-      </w:rPr>
-    </w:lvl>
-    <w:lvl w:ilvl="1" w:tplc="04090003" w:tentative="1">
-      <w:start w:val="1"/>
-      <w:numFmt w:val="bullet"/>
-      <w:lvlText w:val="o"/>
-      <w:lvlJc w:val="left"/>
-      <w:pPr>
-        <w:ind w:left="1440" w:hanging="360"/>
-      </w:pPr>
-      <w:rPr>
-        <w:rFonts w:ascii="Courier New" w:hAnsi="Courier New" w:cs="Courier New" w:hint="default"/>
-      </w:rPr>
-    </w:lvl>
-    <w:lvl w:ilvl="2" w:tplc="04090005" w:tentative="1">
-      <w:start w:val="1"/>
-      <w:numFmt w:val="bullet"/>
-      <w:lvlText w:val=""/>
-      <w:lvlJc w:val="left"/>
-      <w:pPr>
-        <w:ind w:left="2160" w:hanging="360"/>
-      </w:pPr>
-      <w:rPr>
-        <w:rFonts w:ascii="Wingdings" w:hAnsi="Wingdings" w:hint="default"/>
-      </w:rPr>
-    </w:lvl>
-    <w:lvl w:ilvl="3" w:tplc="04090001" w:tentative="1">
-      <w:start w:val="1"/>
-      <w:numFmt w:val="bullet"/>
-      <w:lvlText w:val=""/>
-      <w:lvlJc w:val="left"/>
-      <w:pPr>
-        <w:ind w:left="2880" w:hanging="360"/>
-      </w:pPr>
-      <w:rPr>
-        <w:rFonts w:ascii="Symbol" w:hAnsi="Symbol" w:hint="default"/>
-      </w:rPr>
-    </w:lvl>
-    <w:lvl w:ilvl="4" w:tplc="04090003" w:tentative="1">
-      <w:start w:val="1"/>
-      <w:numFmt w:val="bullet"/>
-      <w:lvlText w:val="o"/>
-      <w:lvlJc w:val="left"/>
-      <w:pPr>
-        <w:ind w:left="3600" w:hanging="360"/>
-      </w:pPr>
-      <w:rPr>
-        <w:rFonts w:ascii="Courier New" w:hAnsi="Courier New" w:cs="Courier New" w:hint="default"/>
-      </w:rPr>
-    </w:lvl>
-    <w:lvl w:ilvl="5" w:tplc="04090005" w:tentative="1">
-      <w:start w:val="1"/>
-      <w:numFmt w:val="bullet"/>
-      <w:lvlText w:val=""/>
-      <w:lvlJc w:val="left"/>
-      <w:pPr>
-        <w:ind w:left="4320" w:hanging="360"/>
-      </w:pPr>
-      <w:rPr>
-        <w:rFonts w:ascii="Wingdings" w:hAnsi="Wingdings" w:hint="default"/>
-      </w:rPr>
-    </w:lvl>
-    <w:lvl w:ilvl="6" w:tplc="04090001" w:tentative="1">
-      <w:start w:val="1"/>
-      <w:numFmt w:val="bullet"/>
-      <w:lvlText w:val=""/>
-      <w:lvlJc w:val="left"/>
-      <w:pPr>
-        <w:ind w:left="5040" w:hanging="360"/>
-      </w:pPr>
-      <w:rPr>
-        <w:rFonts w:ascii="Symbol" w:hAnsi="Symbol" w:hint="default"/>
-      </w:rPr>
-    </w:lvl>
-    <w:lvl w:ilvl="7" w:tplc="04090003" w:tentative="1">
-      <w:start w:val="1"/>
-      <w:numFmt w:val="bullet"/>
-      <w:lvlText w:val="o"/>
-      <w:lvlJc w:val="left"/>
-      <w:pPr>
-        <w:ind w:left="5760" w:hanging="360"/>
-      </w:pPr>
-      <w:rPr>
-        <w:rFonts w:ascii="Courier New" w:hAnsi="Courier New" w:cs="Courier New" w:hint="default"/>
-      </w:rPr>
-    </w:lvl>
-    <w:lvl w:ilvl="8" w:tplc="04090005" w:tentative="1">
-      <w:start w:val="1"/>
-      <w:numFmt w:val="bullet"/>
-      <w:lvlText w:val=""/>
-      <w:lvlJc w:val="left"/>
-      <w:pPr>
-        <w:ind w:left="6480" w:hanging="360"/>
-      </w:pPr>
-      <w:rPr>
-        <w:rFonts w:ascii="Wingdings" w:hAnsi="Wingdings" w:hint="default"/>
-      </w:rPr>
-    </w:lvl>
-  </w:abstractNum>
-  <w:abstractNum w:abstractNumId="4" w15:restartNumberingAfterBreak="0">
-    <w:nsid w:val="25816F1D"/>
-    <w:multiLevelType w:val="hybridMultilevel"/>
-    <w:tmpl w:val="68D08F9C"/>
-    <w:lvl w:ilvl="0" w:tplc="04090001">
-      <w:start w:val="1"/>
-      <w:numFmt w:val="bullet"/>
-      <w:lvlText w:val=""/>
-      <w:lvlJc w:val="left"/>
-      <w:pPr>
-        <w:ind w:left="720" w:hanging="360"/>
-      </w:pPr>
-      <w:rPr>
-        <w:rFonts w:ascii="Symbol" w:hAnsi="Symbol" w:hint="default"/>
-      </w:rPr>
-    </w:lvl>
-    <w:lvl w:ilvl="1" w:tplc="04090003" w:tentative="1">
-      <w:start w:val="1"/>
-      <w:numFmt w:val="bullet"/>
-      <w:lvlText w:val="o"/>
-      <w:lvlJc w:val="left"/>
-      <w:pPr>
-        <w:ind w:left="1440" w:hanging="360"/>
-      </w:pPr>
-      <w:rPr>
-        <w:rFonts w:ascii="Courier New" w:hAnsi="Courier New" w:cs="Courier New" w:hint="default"/>
-      </w:rPr>
-    </w:lvl>
-    <w:lvl w:ilvl="2" w:tplc="04090005" w:tentative="1">
-      <w:start w:val="1"/>
-      <w:numFmt w:val="bullet"/>
-      <w:lvlText w:val=""/>
-      <w:lvlJc w:val="left"/>
-      <w:pPr>
-        <w:ind w:left="2160" w:hanging="360"/>
-      </w:pPr>
-      <w:rPr>
-        <w:rFonts w:ascii="Wingdings" w:hAnsi="Wingdings" w:hint="default"/>
-      </w:rPr>
-    </w:lvl>
-    <w:lvl w:ilvl="3" w:tplc="04090001" w:tentative="1">
-      <w:start w:val="1"/>
-      <w:numFmt w:val="bullet"/>
-      <w:lvlText w:val=""/>
-      <w:lvlJc w:val="left"/>
-      <w:pPr>
-        <w:ind w:left="2880" w:hanging="360"/>
-      </w:pPr>
-      <w:rPr>
-        <w:rFonts w:ascii="Symbol" w:hAnsi="Symbol" w:hint="default"/>
-      </w:rPr>
-    </w:lvl>
-    <w:lvl w:ilvl="4" w:tplc="04090003" w:tentative="1">
-      <w:start w:val="1"/>
-      <w:numFmt w:val="bullet"/>
-      <w:lvlText w:val="o"/>
-      <w:lvlJc w:val="left"/>
-      <w:pPr>
-        <w:ind w:left="3600" w:hanging="360"/>
-      </w:pPr>
-      <w:rPr>
-        <w:rFonts w:ascii="Courier New" w:hAnsi="Courier New" w:cs="Courier New" w:hint="default"/>
-      </w:rPr>
-    </w:lvl>
-    <w:lvl w:ilvl="5" w:tplc="04090005" w:tentative="1">
-      <w:start w:val="1"/>
-      <w:numFmt w:val="bullet"/>
-      <w:lvlText w:val=""/>
-      <w:lvlJc w:val="left"/>
-      <w:pPr>
-        <w:ind w:left="4320" w:hanging="360"/>
-      </w:pPr>
-      <w:rPr>
-        <w:rFonts w:ascii="Wingdings" w:hAnsi="Wingdings" w:hint="default"/>
-      </w:rPr>
-    </w:lvl>
-    <w:lvl w:ilvl="6" w:tplc="04090001" w:tentative="1">
-      <w:start w:val="1"/>
-      <w:numFmt w:val="bullet"/>
-      <w:lvlText w:val=""/>
-      <w:lvlJc w:val="left"/>
-      <w:pPr>
-        <w:ind w:left="5040" w:hanging="360"/>
-      </w:pPr>
-      <w:rPr>
-        <w:rFonts w:ascii="Symbol" w:hAnsi="Symbol" w:hint="default"/>
-      </w:rPr>
-    </w:lvl>
-    <w:lvl w:ilvl="7" w:tplc="04090003" w:tentative="1">
-      <w:start w:val="1"/>
-      <w:numFmt w:val="bullet"/>
-      <w:lvlText w:val="o"/>
-      <w:lvlJc w:val="left"/>
-      <w:pPr>
-        <w:ind w:left="5760" w:hanging="360"/>
-      </w:pPr>
-      <w:rPr>
-        <w:rFonts w:ascii="Courier New" w:hAnsi="Courier New" w:cs="Courier New" w:hint="default"/>
-      </w:rPr>
-    </w:lvl>
-    <w:lvl w:ilvl="8" w:tplc="04090005" w:tentative="1">
-      <w:start w:val="1"/>
-      <w:numFmt w:val="bullet"/>
-      <w:lvlText w:val=""/>
-      <w:lvlJc w:val="left"/>
-      <w:pPr>
-        <w:ind w:left="6480" w:hanging="360"/>
-      </w:pPr>
-      <w:rPr>
-        <w:rFonts w:ascii="Wingdings" w:hAnsi="Wingdings" w:hint="default"/>
-      </w:rPr>
-    </w:lvl>
-  </w:abstractNum>
-  <w:abstractNum w:abstractNumId="5" w15:restartNumberingAfterBreak="0">
-    <w:nsid w:val="2EA771EA"/>
-    <w:multiLevelType w:val="hybridMultilevel"/>
-    <w:tmpl w:val="B898356E"/>
-    <w:lvl w:ilvl="0" w:tplc="764CB9F2">
-      <w:start w:val="1"/>
-      <w:numFmt w:val="bullet"/>
-      <w:lvlText w:val=""/>
-      <w:lvlPicBulletId w:val="0"/>
-      <w:lvlJc w:val="left"/>
-      <w:pPr>
-        <w:ind w:left="720" w:hanging="360"/>
-      </w:pPr>
-      <w:rPr>
-        <w:rFonts w:ascii="Symbol" w:hAnsi="Symbol" w:hint="default"/>
-        <w:color w:val="auto"/>
-      </w:rPr>
-    </w:lvl>
-    <w:lvl w:ilvl="1" w:tplc="04090003" w:tentative="1">
-      <w:start w:val="1"/>
-      <w:numFmt w:val="bullet"/>
-      <w:lvlText w:val="o"/>
-      <w:lvlJc w:val="left"/>
-      <w:pPr>
-        <w:ind w:left="1440" w:hanging="360"/>
-      </w:pPr>
-      <w:rPr>
-        <w:rFonts w:ascii="Courier New" w:hAnsi="Courier New" w:cs="Courier New" w:hint="default"/>
-      </w:rPr>
-    </w:lvl>
-    <w:lvl w:ilvl="2" w:tplc="04090005" w:tentative="1">
-      <w:start w:val="1"/>
-      <w:numFmt w:val="bullet"/>
-      <w:lvlText w:val=""/>
-      <w:lvlJc w:val="left"/>
-      <w:pPr>
-        <w:ind w:left="2160" w:hanging="360"/>
-      </w:pPr>
-      <w:rPr>
-        <w:rFonts w:ascii="Wingdings" w:hAnsi="Wingdings" w:hint="default"/>
-      </w:rPr>
-    </w:lvl>
-    <w:lvl w:ilvl="3" w:tplc="04090001" w:tentative="1">
-      <w:start w:val="1"/>
-      <w:numFmt w:val="bullet"/>
-      <w:lvlText w:val=""/>
-      <w:lvlJc w:val="left"/>
-      <w:pPr>
-        <w:ind w:left="2880" w:hanging="360"/>
-      </w:pPr>
-      <w:rPr>
-        <w:rFonts w:ascii="Symbol" w:hAnsi="Symbol" w:hint="default"/>
-      </w:rPr>
-    </w:lvl>
-    <w:lvl w:ilvl="4" w:tplc="04090003" w:tentative="1">
-      <w:start w:val="1"/>
-      <w:numFmt w:val="bullet"/>
-      <w:lvlText w:val="o"/>
-      <w:lvlJc w:val="left"/>
-      <w:pPr>
-        <w:ind w:left="3600" w:hanging="360"/>
-      </w:pPr>
-      <w:rPr>
-        <w:rFonts w:ascii="Courier New" w:hAnsi="Courier New" w:cs="Courier New" w:hint="default"/>
-      </w:rPr>
-    </w:lvl>
-    <w:lvl w:ilvl="5" w:tplc="04090005" w:tentative="1">
-      <w:start w:val="1"/>
-      <w:numFmt w:val="bullet"/>
-      <w:lvlText w:val=""/>
-      <w:lvlJc w:val="left"/>
-      <w:pPr>
-        <w:ind w:left="4320" w:hanging="360"/>
-      </w:pPr>
-      <w:rPr>
-        <w:rFonts w:ascii="Wingdings" w:hAnsi="Wingdings" w:hint="default"/>
-      </w:rPr>
-    </w:lvl>
-    <w:lvl w:ilvl="6" w:tplc="04090001" w:tentative="1">
-      <w:start w:val="1"/>
-      <w:numFmt w:val="bullet"/>
-      <w:lvlText w:val=""/>
-      <w:lvlJc w:val="left"/>
-      <w:pPr>
-        <w:ind w:left="5040" w:hanging="360"/>
-      </w:pPr>
-      <w:rPr>
-        <w:rFonts w:ascii="Symbol" w:hAnsi="Symbol" w:hint="default"/>
-      </w:rPr>
-    </w:lvl>
-    <w:lvl w:ilvl="7" w:tplc="04090003" w:tentative="1">
-      <w:start w:val="1"/>
-      <w:numFmt w:val="bullet"/>
-      <w:lvlText w:val="o"/>
-      <w:lvlJc w:val="left"/>
-      <w:pPr>
-        <w:ind w:left="5760" w:hanging="360"/>
-      </w:pPr>
-      <w:rPr>
-        <w:rFonts w:ascii="Courier New" w:hAnsi="Courier New" w:cs="Courier New" w:hint="default"/>
-      </w:rPr>
-    </w:lvl>
-    <w:lvl w:ilvl="8" w:tplc="04090005" w:tentative="1">
-      <w:start w:val="1"/>
-      <w:numFmt w:val="bullet"/>
-      <w:lvlText w:val=""/>
-      <w:lvlJc w:val="left"/>
-      <w:pPr>
-        <w:ind w:left="6480" w:hanging="360"/>
-      </w:pPr>
-      <w:rPr>
-        <w:rFonts w:ascii="Wingdings" w:hAnsi="Wingdings" w:hint="default"/>
-      </w:rPr>
-    </w:lvl>
-  </w:abstractNum>
-  <w:abstractNum w:abstractNumId="6" w15:restartNumberingAfterBreak="0">
-    <w:nsid w:val="33A175B9"/>
-    <w:multiLevelType w:val="hybridMultilevel"/>
-    <w:tmpl w:val="230E1A94"/>
-    <w:lvl w:ilvl="0" w:tplc="D7AEA70C">
-      <w:numFmt w:val="bullet"/>
-      <w:lvlText w:val="-"/>
-      <w:lvlJc w:val="left"/>
-      <w:pPr>
-        <w:ind w:left="720" w:hanging="360"/>
-      </w:pPr>
-      <w:rPr>
-        <w:rFonts w:ascii="Times New Roman" w:eastAsiaTheme="minorHAnsi" w:hAnsi="Times New Roman" w:cs="Times New Roman" w:hint="default"/>
-      </w:rPr>
-    </w:lvl>
-    <w:lvl w:ilvl="1" w:tplc="04090003" w:tentative="1">
-      <w:start w:val="1"/>
-      <w:numFmt w:val="bullet"/>
-      <w:lvlText w:val="o"/>
-      <w:lvlJc w:val="left"/>
-      <w:pPr>
-        <w:ind w:left="1440" w:hanging="360"/>
-      </w:pPr>
-      <w:rPr>
-        <w:rFonts w:ascii="Courier New" w:hAnsi="Courier New" w:hint="default"/>
-      </w:rPr>
-    </w:lvl>
-    <w:lvl w:ilvl="2" w:tplc="04090005" w:tentative="1">
-      <w:start w:val="1"/>
-      <w:numFmt w:val="bullet"/>
-      <w:lvlText w:val=""/>
-      <w:lvlJc w:val="left"/>
-      <w:pPr>
-        <w:ind w:left="2160" w:hanging="360"/>
-      </w:pPr>
-      <w:rPr>
-        <w:rFonts w:ascii="Wingdings" w:hAnsi="Wingdings" w:hint="default"/>
-      </w:rPr>
-    </w:lvl>
-    <w:lvl w:ilvl="3" w:tplc="04090001" w:tentative="1">
-      <w:start w:val="1"/>
-      <w:numFmt w:val="bullet"/>
-      <w:lvlText w:val=""/>
-      <w:lvlJc w:val="left"/>
-      <w:pPr>
-        <w:ind w:left="2880" w:hanging="360"/>
-      </w:pPr>
-      <w:rPr>
-        <w:rFonts w:ascii="Symbol" w:hAnsi="Symbol" w:hint="default"/>
-      </w:rPr>
-    </w:lvl>
-    <w:lvl w:ilvl="4" w:tplc="04090003" w:tentative="1">
-      <w:start w:val="1"/>
-      <w:numFmt w:val="bullet"/>
-      <w:lvlText w:val="o"/>
-      <w:lvlJc w:val="left"/>
-      <w:pPr>
-        <w:ind w:left="3600" w:hanging="360"/>
-      </w:pPr>
-      <w:rPr>
-        <w:rFonts w:ascii="Courier New" w:hAnsi="Courier New" w:hint="default"/>
-      </w:rPr>
-    </w:lvl>
-    <w:lvl w:ilvl="5" w:tplc="04090005" w:tentative="1">
-      <w:start w:val="1"/>
-      <w:numFmt w:val="bullet"/>
-      <w:lvlText w:val=""/>
-      <w:lvlJc w:val="left"/>
-      <w:pPr>
-        <w:ind w:left="4320" w:hanging="360"/>
-      </w:pPr>
-      <w:rPr>
-        <w:rFonts w:ascii="Wingdings" w:hAnsi="Wingdings" w:hint="default"/>
-      </w:rPr>
-    </w:lvl>
-    <w:lvl w:ilvl="6" w:tplc="04090001" w:tentative="1">
-      <w:start w:val="1"/>
-      <w:numFmt w:val="bullet"/>
-      <w:lvlText w:val=""/>
-      <w:lvlJc w:val="left"/>
-      <w:pPr>
-        <w:ind w:left="5040" w:hanging="360"/>
-      </w:pPr>
-      <w:rPr>
-        <w:rFonts w:ascii="Symbol" w:hAnsi="Symbol" w:hint="default"/>
-      </w:rPr>
-    </w:lvl>
-    <w:lvl w:ilvl="7" w:tplc="04090003" w:tentative="1">
-      <w:start w:val="1"/>
-      <w:numFmt w:val="bullet"/>
-      <w:lvlText w:val="o"/>
-      <w:lvlJc w:val="left"/>
-      <w:pPr>
-        <w:ind w:left="5760" w:hanging="360"/>
-      </w:pPr>
-      <w:rPr>
-        <w:rFonts w:ascii="Courier New" w:hAnsi="Courier New" w:hint="default"/>
-      </w:rPr>
-    </w:lvl>
-    <w:lvl w:ilvl="8" w:tplc="04090005" w:tentative="1">
-      <w:start w:val="1"/>
-      <w:numFmt w:val="bullet"/>
-      <w:lvlText w:val=""/>
-      <w:lvlJc w:val="left"/>
-      <w:pPr>
-        <w:ind w:left="6480" w:hanging="360"/>
-      </w:pPr>
-      <w:rPr>
-        <w:rFonts w:ascii="Wingdings" w:hAnsi="Wingdings" w:hint="default"/>
-      </w:rPr>
-    </w:lvl>
-  </w:abstractNum>
-  <w:abstractNum w:abstractNumId="7" w15:restartNumberingAfterBreak="0">
-    <w:nsid w:val="36FE67FE"/>
-    <w:multiLevelType w:val="hybridMultilevel"/>
-    <w:tmpl w:val="6B26FA1E"/>
-    <w:lvl w:ilvl="0" w:tplc="04090001">
-      <w:start w:val="1"/>
-      <w:numFmt w:val="bullet"/>
-      <w:lvlText w:val=""/>
-      <w:lvlJc w:val="left"/>
-      <w:pPr>
-        <w:ind w:left="720" w:hanging="360"/>
-      </w:pPr>
-      <w:rPr>
-        <w:rFonts w:ascii="Symbol" w:hAnsi="Symbol" w:hint="default"/>
-      </w:rPr>
-    </w:lvl>
-    <w:lvl w:ilvl="1" w:tplc="04090003" w:tentative="1">
-      <w:start w:val="1"/>
-      <w:numFmt w:val="bullet"/>
-      <w:lvlText w:val="o"/>
-      <w:lvlJc w:val="left"/>
-      <w:pPr>
-        <w:ind w:left="1440" w:hanging="360"/>
-      </w:pPr>
-      <w:rPr>
-        <w:rFonts w:ascii="Courier New" w:hAnsi="Courier New" w:cs="Courier New" w:hint="default"/>
-      </w:rPr>
-    </w:lvl>
-    <w:lvl w:ilvl="2" w:tplc="04090005" w:tentative="1">
-      <w:start w:val="1"/>
-      <w:numFmt w:val="bullet"/>
-      <w:lvlText w:val=""/>
-      <w:lvlJc w:val="left"/>
-      <w:pPr>
-        <w:ind w:left="2160" w:hanging="360"/>
-      </w:pPr>
-      <w:rPr>
-        <w:rFonts w:ascii="Wingdings" w:hAnsi="Wingdings" w:hint="default"/>
-      </w:rPr>
-    </w:lvl>
-    <w:lvl w:ilvl="3" w:tplc="04090001" w:tentative="1">
-      <w:start w:val="1"/>
-      <w:numFmt w:val="bullet"/>
-      <w:lvlText w:val=""/>
-      <w:lvlJc w:val="left"/>
-      <w:pPr>
-        <w:ind w:left="2880" w:hanging="360"/>
-      </w:pPr>
-      <w:rPr>
-        <w:rFonts w:ascii="Symbol" w:hAnsi="Symbol" w:hint="default"/>
-      </w:rPr>
-    </w:lvl>
-    <w:lvl w:ilvl="4" w:tplc="04090003" w:tentative="1">
-      <w:start w:val="1"/>
-      <w:numFmt w:val="bullet"/>
-      <w:lvlText w:val="o"/>
-      <w:lvlJc w:val="left"/>
-      <w:pPr>
-        <w:ind w:left="3600" w:hanging="360"/>
-      </w:pPr>
-      <w:rPr>
-        <w:rFonts w:ascii="Courier New" w:hAnsi="Courier New" w:cs="Courier New" w:hint="default"/>
-      </w:rPr>
-    </w:lvl>
-    <w:lvl w:ilvl="5" w:tplc="04090005" w:tentative="1">
-      <w:start w:val="1"/>
-      <w:numFmt w:val="bullet"/>
-      <w:lvlText w:val=""/>
-      <w:lvlJc w:val="left"/>
-      <w:pPr>
-        <w:ind w:left="4320" w:hanging="360"/>
-      </w:pPr>
-      <w:rPr>
-        <w:rFonts w:ascii="Wingdings" w:hAnsi="Wingdings" w:hint="default"/>
-      </w:rPr>
-    </w:lvl>
-    <w:lvl w:ilvl="6" w:tplc="04090001" w:tentative="1">
-      <w:start w:val="1"/>
-      <w:numFmt w:val="bullet"/>
-      <w:lvlText w:val=""/>
-      <w:lvlJc w:val="left"/>
-      <w:pPr>
-        <w:ind w:left="5040" w:hanging="360"/>
-      </w:pPr>
-      <w:rPr>
-        <w:rFonts w:ascii="Symbol" w:hAnsi="Symbol" w:hint="default"/>
-      </w:rPr>
-    </w:lvl>
-    <w:lvl w:ilvl="7" w:tplc="04090003" w:tentative="1">
-      <w:start w:val="1"/>
-      <w:numFmt w:val="bullet"/>
-      <w:lvlText w:val="o"/>
-      <w:lvlJc w:val="left"/>
-      <w:pPr>
-        <w:ind w:left="5760" w:hanging="360"/>
-      </w:pPr>
-      <w:rPr>
-        <w:rFonts w:ascii="Courier New" w:hAnsi="Courier New" w:cs="Courier New" w:hint="default"/>
-      </w:rPr>
-    </w:lvl>
-    <w:lvl w:ilvl="8" w:tplc="04090005" w:tentative="1">
-      <w:start w:val="1"/>
-      <w:numFmt w:val="bullet"/>
-      <w:lvlText w:val=""/>
-      <w:lvlJc w:val="left"/>
-      <w:pPr>
-        <w:ind w:left="6480" w:hanging="360"/>
-      </w:pPr>
-      <w:rPr>
-        <w:rFonts w:ascii="Wingdings" w:hAnsi="Wingdings" w:hint="default"/>
-      </w:rPr>
-    </w:lvl>
-  </w:abstractNum>
-  <w:abstractNum w:abstractNumId="8" w15:restartNumberingAfterBreak="0">
-    <w:nsid w:val="376676AF"/>
-    <w:multiLevelType w:val="hybridMultilevel"/>
-    <w:tmpl w:val="DE0E74BA"/>
-    <w:lvl w:ilvl="0" w:tplc="17C4131E">
-      <w:start w:val="1"/>
-      <w:numFmt w:val="bullet"/>
-      <w:lvlText w:val=""/>
-      <w:lvlPicBulletId w:val="3"/>
-      <w:lvlJc w:val="left"/>
-      <w:pPr>
-        <w:ind w:left="720" w:hanging="360"/>
-      </w:pPr>
-      <w:rPr>
-        <w:rFonts w:ascii="Symbol" w:hAnsi="Symbol" w:hint="default"/>
-        <w:color w:val="auto"/>
-      </w:rPr>
-    </w:lvl>
-    <w:lvl w:ilvl="1" w:tplc="04090003" w:tentative="1">
-      <w:start w:val="1"/>
-      <w:numFmt w:val="bullet"/>
-      <w:lvlText w:val="o"/>
-      <w:lvlJc w:val="left"/>
-      <w:pPr>
-        <w:ind w:left="1440" w:hanging="360"/>
-      </w:pPr>
-      <w:rPr>
-        <w:rFonts w:ascii="Courier New" w:hAnsi="Courier New" w:cs="Courier New" w:hint="default"/>
-      </w:rPr>
-    </w:lvl>
-    <w:lvl w:ilvl="2" w:tplc="04090005" w:tentative="1">
-      <w:start w:val="1"/>
-      <w:numFmt w:val="bullet"/>
-      <w:lvlText w:val=""/>
-      <w:lvlJc w:val="left"/>
-      <w:pPr>
-        <w:ind w:left="2160" w:hanging="360"/>
-      </w:pPr>
-      <w:rPr>
-        <w:rFonts w:ascii="Wingdings" w:hAnsi="Wingdings" w:hint="default"/>
-      </w:rPr>
-    </w:lvl>
-    <w:lvl w:ilvl="3" w:tplc="04090001" w:tentative="1">
-      <w:start w:val="1"/>
-      <w:numFmt w:val="bullet"/>
-      <w:lvlText w:val=""/>
-      <w:lvlJc w:val="left"/>
-      <w:pPr>
-        <w:ind w:left="2880" w:hanging="360"/>
-      </w:pPr>
-      <w:rPr>
-        <w:rFonts w:ascii="Symbol" w:hAnsi="Symbol" w:hint="default"/>
-      </w:rPr>
-    </w:lvl>
-    <w:lvl w:ilvl="4" w:tplc="04090003" w:tentative="1">
-      <w:start w:val="1"/>
-      <w:numFmt w:val="bullet"/>
-      <w:lvlText w:val="o"/>
-      <w:lvlJc w:val="left"/>
-      <w:pPr>
-        <w:ind w:left="3600" w:hanging="360"/>
-      </w:pPr>
-      <w:rPr>
-        <w:rFonts w:ascii="Courier New" w:hAnsi="Courier New" w:cs="Courier New" w:hint="default"/>
-      </w:rPr>
-    </w:lvl>
-    <w:lvl w:ilvl="5" w:tplc="04090005" w:tentative="1">
-      <w:start w:val="1"/>
-      <w:numFmt w:val="bullet"/>
-      <w:lvlText w:val=""/>
-      <w:lvlJc w:val="left"/>
-      <w:pPr>
-        <w:ind w:left="4320" w:hanging="360"/>
-      </w:pPr>
-      <w:rPr>
-        <w:rFonts w:ascii="Wingdings" w:hAnsi="Wingdings" w:hint="default"/>
-      </w:rPr>
-    </w:lvl>
-    <w:lvl w:ilvl="6" w:tplc="04090001" w:tentative="1">
-      <w:start w:val="1"/>
-      <w:numFmt w:val="bullet"/>
-      <w:lvlText w:val=""/>
-      <w:lvlJc w:val="left"/>
-      <w:pPr>
-        <w:ind w:left="5040" w:hanging="360"/>
-      </w:pPr>
-      <w:rPr>
-        <w:rFonts w:ascii="Symbol" w:hAnsi="Symbol" w:hint="default"/>
-      </w:rPr>
-    </w:lvl>
-    <w:lvl w:ilvl="7" w:tplc="04090003" w:tentative="1">
-      <w:start w:val="1"/>
-      <w:numFmt w:val="bullet"/>
-      <w:lvlText w:val="o"/>
-      <w:lvlJc w:val="left"/>
-      <w:pPr>
-        <w:ind w:left="5760" w:hanging="360"/>
-      </w:pPr>
-      <w:rPr>
-        <w:rFonts w:ascii="Courier New" w:hAnsi="Courier New" w:cs="Courier New" w:hint="default"/>
-      </w:rPr>
-    </w:lvl>
-    <w:lvl w:ilvl="8" w:tplc="04090005" w:tentative="1">
-      <w:start w:val="1"/>
-      <w:numFmt w:val="bullet"/>
-      <w:lvlText w:val=""/>
-      <w:lvlJc w:val="left"/>
-      <w:pPr>
-        <w:ind w:left="6480" w:hanging="360"/>
-      </w:pPr>
-      <w:rPr>
-        <w:rFonts w:ascii="Wingdings" w:hAnsi="Wingdings" w:hint="default"/>
-      </w:rPr>
-    </w:lvl>
-  </w:abstractNum>
-  <w:abstractNum w:abstractNumId="9" w15:restartNumberingAfterBreak="0">
-    <w:nsid w:val="3C110A0A"/>
-    <w:multiLevelType w:val="hybridMultilevel"/>
-    <w:tmpl w:val="9544CE94"/>
-    <w:lvl w:ilvl="0" w:tplc="04090001">
-      <w:start w:val="1"/>
-      <w:numFmt w:val="bullet"/>
-      <w:lvlText w:val=""/>
-      <w:lvlJc w:val="left"/>
-      <w:pPr>
-        <w:tabs>
-          <w:tab w:val="num" w:pos="720"/>
-        </w:tabs>
-        <w:ind w:left="720" w:hanging="360"/>
-      </w:pPr>
-      <w:rPr>
-        <w:rFonts w:ascii="Symbol" w:hAnsi="Symbol" w:hint="default"/>
-      </w:rPr>
-    </w:lvl>
-    <w:lvl w:ilvl="1" w:tplc="A15CD69E" w:tentative="1">
-      <w:start w:val="1"/>
-      <w:numFmt w:val="bullet"/>
-      <w:lvlText w:val=""/>
-      <w:lvlJc w:val="left"/>
-      <w:pPr>
-        <w:tabs>
-          <w:tab w:val="num" w:pos="1440"/>
-        </w:tabs>
-        <w:ind w:left="1440" w:hanging="360"/>
-      </w:pPr>
-      <w:rPr>
-        <w:rFonts w:ascii="Symbol" w:hAnsi="Symbol" w:hint="default"/>
-      </w:rPr>
-    </w:lvl>
-    <w:lvl w:ilvl="2" w:tplc="1E7AA76C" w:tentative="1">
-      <w:start w:val="1"/>
-      <w:numFmt w:val="bullet"/>
-      <w:lvlText w:val=""/>
-      <w:lvlJc w:val="left"/>
-      <w:pPr>
-        <w:tabs>
-          <w:tab w:val="num" w:pos="2160"/>
-        </w:tabs>
-        <w:ind w:left="2160" w:hanging="360"/>
-      </w:pPr>
-      <w:rPr>
-        <w:rFonts w:ascii="Symbol" w:hAnsi="Symbol" w:hint="default"/>
-      </w:rPr>
-    </w:lvl>
-    <w:lvl w:ilvl="3" w:tplc="6EF670E8" w:tentative="1">
-      <w:start w:val="1"/>
-      <w:numFmt w:val="bullet"/>
-      <w:lvlText w:val=""/>
-      <w:lvlJc w:val="left"/>
-      <w:pPr>
-        <w:tabs>
-          <w:tab w:val="num" w:pos="2880"/>
-        </w:tabs>
-        <w:ind w:left="2880" w:hanging="360"/>
-      </w:pPr>
-      <w:rPr>
-        <w:rFonts w:ascii="Symbol" w:hAnsi="Symbol" w:hint="default"/>
-      </w:rPr>
-    </w:lvl>
-    <w:lvl w:ilvl="4" w:tplc="DCAE861E" w:tentative="1">
-      <w:start w:val="1"/>
-      <w:numFmt w:val="bullet"/>
-      <w:lvlText w:val=""/>
-      <w:lvlJc w:val="left"/>
-      <w:pPr>
-        <w:tabs>
-          <w:tab w:val="num" w:pos="3600"/>
-        </w:tabs>
-        <w:ind w:left="3600" w:hanging="360"/>
-      </w:pPr>
-      <w:rPr>
-        <w:rFonts w:ascii="Symbol" w:hAnsi="Symbol" w:hint="default"/>
-      </w:rPr>
-    </w:lvl>
-    <w:lvl w:ilvl="5" w:tplc="BFFEFA0C" w:tentative="1">
-      <w:start w:val="1"/>
-      <w:numFmt w:val="bullet"/>
-      <w:lvlText w:val=""/>
-      <w:lvlJc w:val="left"/>
-      <w:pPr>
-        <w:tabs>
-          <w:tab w:val="num" w:pos="4320"/>
-        </w:tabs>
-        <w:ind w:left="4320" w:hanging="360"/>
-      </w:pPr>
-      <w:rPr>
-        <w:rFonts w:ascii="Symbol" w:hAnsi="Symbol" w:hint="default"/>
-      </w:rPr>
-    </w:lvl>
-    <w:lvl w:ilvl="6" w:tplc="3656D6AC" w:tentative="1">
-      <w:start w:val="1"/>
-      <w:numFmt w:val="bullet"/>
-      <w:lvlText w:val=""/>
-      <w:lvlJc w:val="left"/>
-      <w:pPr>
-        <w:tabs>
-          <w:tab w:val="num" w:pos="5040"/>
-        </w:tabs>
-        <w:ind w:left="5040" w:hanging="360"/>
-      </w:pPr>
-      <w:rPr>
-        <w:rFonts w:ascii="Symbol" w:hAnsi="Symbol" w:hint="default"/>
-      </w:rPr>
-    </w:lvl>
-    <w:lvl w:ilvl="7" w:tplc="25266A20" w:tentative="1">
-      <w:start w:val="1"/>
-      <w:numFmt w:val="bullet"/>
-      <w:lvlText w:val=""/>
-      <w:lvlJc w:val="left"/>
-      <w:pPr>
-        <w:tabs>
-          <w:tab w:val="num" w:pos="5760"/>
-        </w:tabs>
-        <w:ind w:left="5760" w:hanging="360"/>
-      </w:pPr>
-      <w:rPr>
-        <w:rFonts w:ascii="Symbol" w:hAnsi="Symbol" w:hint="default"/>
-      </w:rPr>
-    </w:lvl>
-    <w:lvl w:ilvl="8" w:tplc="ABF214DC" w:tentative="1">
-      <w:start w:val="1"/>
-      <w:numFmt w:val="bullet"/>
-      <w:lvlText w:val=""/>
-      <w:lvlJc w:val="left"/>
-      <w:pPr>
-        <w:tabs>
-          <w:tab w:val="num" w:pos="6480"/>
-        </w:tabs>
-        <w:ind w:left="6480" w:hanging="360"/>
-      </w:pPr>
-      <w:rPr>
-        <w:rFonts w:ascii="Symbol" w:hAnsi="Symbol" w:hint="default"/>
-      </w:rPr>
-    </w:lvl>
-  </w:abstractNum>
-  <w:abstractNum w:abstractNumId="10" w15:restartNumberingAfterBreak="0">
-    <w:nsid w:val="3F4C0261"/>
-    <w:multiLevelType w:val="hybridMultilevel"/>
-    <w:tmpl w:val="6B16C3D2"/>
-    <w:lvl w:ilvl="0" w:tplc="CCF69E00">
-      <w:start w:val="1"/>
-      <w:numFmt w:val="bullet"/>
-      <w:lvlText w:val="▪"/>
-      <w:lvlPicBulletId w:val="1"/>
-      <w:lvlJc w:val="left"/>
-      <w:pPr>
-        <w:tabs>
-          <w:tab w:val="num" w:pos="720"/>
-        </w:tabs>
-        <w:ind w:left="720" w:hanging="360"/>
-      </w:pPr>
-      <w:rPr>
-        <w:rFonts w:ascii="Calibri" w:eastAsia="Calibri" w:hAnsi="Calibri" w:cs="Calibri" w:hint="default"/>
-        <w:b w:val="0"/>
-        <w:i w:val="0"/>
-        <w:strike w:val="0"/>
-        <w:dstrike w:val="0"/>
-        <w:color w:val="17365D"/>
-        <w:sz w:val="22"/>
-        <w:szCs w:val="22"/>
-        <w:u w:val="none" w:color="000000"/>
-        <w:bdr w:val="none" w:sz="0" w:space="0" w:color="auto"/>
-        <w:shd w:val="clear" w:color="auto" w:fill="auto"/>
-        <w:vertAlign w:val="baseline"/>
-      </w:rPr>
-    </w:lvl>
-    <w:lvl w:ilvl="1" w:tplc="04090003" w:tentative="1">
-      <w:start w:val="1"/>
-      <w:numFmt w:val="bullet"/>
-      <w:lvlText w:val="o"/>
-      <w:lvlJc w:val="left"/>
-      <w:pPr>
-        <w:ind w:left="1440" w:hanging="360"/>
-      </w:pPr>
-      <w:rPr>
-        <w:rFonts w:ascii="Courier New" w:hAnsi="Courier New" w:cs="Courier New" w:hint="default"/>
-      </w:rPr>
-    </w:lvl>
-    <w:lvl w:ilvl="2" w:tplc="04090005" w:tentative="1">
-      <w:start w:val="1"/>
-      <w:numFmt w:val="bullet"/>
-      <w:lvlText w:val=""/>
-      <w:lvlJc w:val="left"/>
-      <w:pPr>
-        <w:ind w:left="2160" w:hanging="360"/>
-      </w:pPr>
-      <w:rPr>
-        <w:rFonts w:ascii="Wingdings" w:hAnsi="Wingdings" w:hint="default"/>
-      </w:rPr>
-    </w:lvl>
-    <w:lvl w:ilvl="3" w:tplc="04090001" w:tentative="1">
-      <w:start w:val="1"/>
-      <w:numFmt w:val="bullet"/>
-      <w:lvlText w:val=""/>
-      <w:lvlJc w:val="left"/>
-      <w:pPr>
-        <w:ind w:left="2880" w:hanging="360"/>
-      </w:pPr>
-      <w:rPr>
-        <w:rFonts w:ascii="Symbol" w:hAnsi="Symbol" w:hint="default"/>
-      </w:rPr>
-    </w:lvl>
-    <w:lvl w:ilvl="4" w:tplc="04090003" w:tentative="1">
-      <w:start w:val="1"/>
-      <w:numFmt w:val="bullet"/>
-      <w:lvlText w:val="o"/>
-      <w:lvlJc w:val="left"/>
-      <w:pPr>
-        <w:ind w:left="3600" w:hanging="360"/>
-      </w:pPr>
-      <w:rPr>
-        <w:rFonts w:ascii="Courier New" w:hAnsi="Courier New" w:cs="Courier New" w:hint="default"/>
-      </w:rPr>
-    </w:lvl>
-    <w:lvl w:ilvl="5" w:tplc="04090005" w:tentative="1">
-      <w:start w:val="1"/>
-      <w:numFmt w:val="bullet"/>
-      <w:lvlText w:val=""/>
-      <w:lvlJc w:val="left"/>
-      <w:pPr>
-        <w:ind w:left="4320" w:hanging="360"/>
-      </w:pPr>
-      <w:rPr>
-        <w:rFonts w:ascii="Wingdings" w:hAnsi="Wingdings" w:hint="default"/>
-      </w:rPr>
-    </w:lvl>
-    <w:lvl w:ilvl="6" w:tplc="04090001" w:tentative="1">
-      <w:start w:val="1"/>
-      <w:numFmt w:val="bullet"/>
-      <w:lvlText w:val=""/>
-      <w:lvlJc w:val="left"/>
-      <w:pPr>
-        <w:ind w:left="5040" w:hanging="360"/>
-      </w:pPr>
-      <w:rPr>
-        <w:rFonts w:ascii="Symbol" w:hAnsi="Symbol" w:hint="default"/>
-      </w:rPr>
-    </w:lvl>
-    <w:lvl w:ilvl="7" w:tplc="04090003" w:tentative="1">
-      <w:start w:val="1"/>
-      <w:numFmt w:val="bullet"/>
-      <w:lvlText w:val="o"/>
-      <w:lvlJc w:val="left"/>
-      <w:pPr>
-        <w:ind w:left="5760" w:hanging="360"/>
-      </w:pPr>
-      <w:rPr>
-        <w:rFonts w:ascii="Courier New" w:hAnsi="Courier New" w:cs="Courier New" w:hint="default"/>
-      </w:rPr>
-    </w:lvl>
-    <w:lvl w:ilvl="8" w:tplc="04090005" w:tentative="1">
-      <w:start w:val="1"/>
-      <w:numFmt w:val="bullet"/>
-      <w:lvlText w:val=""/>
-      <w:lvlJc w:val="left"/>
-      <w:pPr>
-        <w:ind w:left="6480" w:hanging="360"/>
-      </w:pPr>
-      <w:rPr>
-        <w:rFonts w:ascii="Wingdings" w:hAnsi="Wingdings" w:hint="default"/>
-      </w:rPr>
-    </w:lvl>
-  </w:abstractNum>
-  <w:abstractNum w:abstractNumId="11" w15:restartNumberingAfterBreak="0">
-    <w:nsid w:val="501D3EA4"/>
-    <w:multiLevelType w:val="hybridMultilevel"/>
-    <w:tmpl w:val="9320A7EC"/>
-    <w:lvl w:ilvl="0" w:tplc="FE383EA2">
-      <w:start w:val="1"/>
-      <w:numFmt w:val="bullet"/>
-      <w:lvlText w:val=""/>
-      <w:lvlPicBulletId w:val="1"/>
-      <w:lvlJc w:val="left"/>
-      <w:pPr>
-        <w:ind w:left="720" w:hanging="360"/>
-      </w:pPr>
-      <w:rPr>
-        <w:rFonts w:ascii="Symbol" w:hAnsi="Symbol" w:hint="default"/>
-        <w:color w:val="auto"/>
-      </w:rPr>
-    </w:lvl>
-    <w:lvl w:ilvl="1" w:tplc="04090003" w:tentative="1">
-      <w:start w:val="1"/>
-      <w:numFmt w:val="bullet"/>
-      <w:lvlText w:val="o"/>
-      <w:lvlJc w:val="left"/>
-      <w:pPr>
-        <w:ind w:left="1440" w:hanging="360"/>
-      </w:pPr>
-      <w:rPr>
-        <w:rFonts w:ascii="Courier New" w:hAnsi="Courier New" w:cs="Courier New" w:hint="default"/>
-      </w:rPr>
-    </w:lvl>
-    <w:lvl w:ilvl="2" w:tplc="04090005" w:tentative="1">
-      <w:start w:val="1"/>
-      <w:numFmt w:val="bullet"/>
-      <w:lvlText w:val=""/>
-      <w:lvlJc w:val="left"/>
-      <w:pPr>
-        <w:ind w:left="2160" w:hanging="360"/>
-      </w:pPr>
-      <w:rPr>
-        <w:rFonts w:ascii="Wingdings" w:hAnsi="Wingdings" w:hint="default"/>
-      </w:rPr>
-    </w:lvl>
-    <w:lvl w:ilvl="3" w:tplc="04090001" w:tentative="1">
-      <w:start w:val="1"/>
-      <w:numFmt w:val="bullet"/>
-      <w:lvlText w:val=""/>
-      <w:lvlJc w:val="left"/>
-      <w:pPr>
-        <w:ind w:left="2880" w:hanging="360"/>
-      </w:pPr>
-      <w:rPr>
-        <w:rFonts w:ascii="Symbol" w:hAnsi="Symbol" w:hint="default"/>
-      </w:rPr>
-    </w:lvl>
-    <w:lvl w:ilvl="4" w:tplc="04090003" w:tentative="1">
-      <w:start w:val="1"/>
-      <w:numFmt w:val="bullet"/>
-      <w:lvlText w:val="o"/>
-      <w:lvlJc w:val="left"/>
-      <w:pPr>
-        <w:ind w:left="3600" w:hanging="360"/>
-      </w:pPr>
-      <w:rPr>
-        <w:rFonts w:ascii="Courier New" w:hAnsi="Courier New" w:cs="Courier New" w:hint="default"/>
-      </w:rPr>
-    </w:lvl>
-    <w:lvl w:ilvl="5" w:tplc="04090005" w:tentative="1">
-      <w:start w:val="1"/>
-      <w:numFmt w:val="bullet"/>
-      <w:lvlText w:val=""/>
-      <w:lvlJc w:val="left"/>
-      <w:pPr>
-        <w:ind w:left="4320" w:hanging="360"/>
-      </w:pPr>
-      <w:rPr>
-        <w:rFonts w:ascii="Wingdings" w:hAnsi="Wingdings" w:hint="default"/>
-      </w:rPr>
-    </w:lvl>
-    <w:lvl w:ilvl="6" w:tplc="04090001" w:tentative="1">
-      <w:start w:val="1"/>
-      <w:numFmt w:val="bullet"/>
-      <w:lvlText w:val=""/>
-      <w:lvlJc w:val="left"/>
-      <w:pPr>
-        <w:ind w:left="5040" w:hanging="360"/>
-      </w:pPr>
-      <w:rPr>
-        <w:rFonts w:ascii="Symbol" w:hAnsi="Symbol" w:hint="default"/>
-      </w:rPr>
-    </w:lvl>
-    <w:lvl w:ilvl="7" w:tplc="04090003" w:tentative="1">
-      <w:start w:val="1"/>
-      <w:numFmt w:val="bullet"/>
-      <w:lvlText w:val="o"/>
-      <w:lvlJc w:val="left"/>
-      <w:pPr>
-        <w:ind w:left="5760" w:hanging="360"/>
-      </w:pPr>
-      <w:rPr>
-        <w:rFonts w:ascii="Courier New" w:hAnsi="Courier New" w:cs="Courier New" w:hint="default"/>
-      </w:rPr>
-    </w:lvl>
-    <w:lvl w:ilvl="8" w:tplc="04090005" w:tentative="1">
-      <w:start w:val="1"/>
-      <w:numFmt w:val="bullet"/>
-      <w:lvlText w:val=""/>
-      <w:lvlJc w:val="left"/>
-      <w:pPr>
-        <w:ind w:left="6480" w:hanging="360"/>
-      </w:pPr>
-      <w:rPr>
-        <w:rFonts w:ascii="Wingdings" w:hAnsi="Wingdings" w:hint="default"/>
-      </w:rPr>
-    </w:lvl>
-  </w:abstractNum>
-  <w:abstractNum w:abstractNumId="12" w15:restartNumberingAfterBreak="0">
-    <w:nsid w:val="5C20034A"/>
-    <w:multiLevelType w:val="hybridMultilevel"/>
-    <w:tmpl w:val="DA940FE0"/>
-    <w:lvl w:ilvl="0" w:tplc="764CB9F2">
-      <w:start w:val="1"/>
-      <w:numFmt w:val="bullet"/>
-      <w:lvlText w:val=""/>
-      <w:lvlPicBulletId w:val="0"/>
-      <w:lvlJc w:val="left"/>
-      <w:pPr>
-        <w:tabs>
-          <w:tab w:val="num" w:pos="720"/>
-        </w:tabs>
-        <w:ind w:left="720" w:hanging="360"/>
-      </w:pPr>
-      <w:rPr>
-        <w:rFonts w:ascii="Symbol" w:hAnsi="Symbol" w:hint="default"/>
-      </w:rPr>
-    </w:lvl>
-    <w:lvl w:ilvl="1" w:tplc="094AA2C4" w:tentative="1">
-      <w:start w:val="1"/>
-      <w:numFmt w:val="bullet"/>
-      <w:lvlText w:val=""/>
-      <w:lvlJc w:val="left"/>
-      <w:pPr>
-        <w:tabs>
-          <w:tab w:val="num" w:pos="1440"/>
-        </w:tabs>
-        <w:ind w:left="1440" w:hanging="360"/>
-      </w:pPr>
-      <w:rPr>
-        <w:rFonts w:ascii="Symbol" w:hAnsi="Symbol" w:hint="default"/>
-      </w:rPr>
-    </w:lvl>
-    <w:lvl w:ilvl="2" w:tplc="C4687D58" w:tentative="1">
-      <w:start w:val="1"/>
-      <w:numFmt w:val="bullet"/>
-      <w:lvlText w:val=""/>
-      <w:lvlJc w:val="left"/>
-      <w:pPr>
-        <w:tabs>
-          <w:tab w:val="num" w:pos="2160"/>
-        </w:tabs>
-        <w:ind w:left="2160" w:hanging="360"/>
-      </w:pPr>
-      <w:rPr>
-        <w:rFonts w:ascii="Symbol" w:hAnsi="Symbol" w:hint="default"/>
-      </w:rPr>
-    </w:lvl>
-    <w:lvl w:ilvl="3" w:tplc="1D9896A0" w:tentative="1">
-      <w:start w:val="1"/>
-      <w:numFmt w:val="bullet"/>
-      <w:lvlText w:val=""/>
-      <w:lvlJc w:val="left"/>
-      <w:pPr>
-        <w:tabs>
-          <w:tab w:val="num" w:pos="2880"/>
-        </w:tabs>
-        <w:ind w:left="2880" w:hanging="360"/>
-      </w:pPr>
-      <w:rPr>
-        <w:rFonts w:ascii="Symbol" w:hAnsi="Symbol" w:hint="default"/>
-      </w:rPr>
-    </w:lvl>
-    <w:lvl w:ilvl="4" w:tplc="229C27D2" w:tentative="1">
-      <w:start w:val="1"/>
-      <w:numFmt w:val="bullet"/>
-      <w:lvlText w:val=""/>
-      <w:lvlJc w:val="left"/>
-      <w:pPr>
-        <w:tabs>
-          <w:tab w:val="num" w:pos="3600"/>
-        </w:tabs>
-        <w:ind w:left="3600" w:hanging="360"/>
-      </w:pPr>
-      <w:rPr>
-        <w:rFonts w:ascii="Symbol" w:hAnsi="Symbol" w:hint="default"/>
-      </w:rPr>
-    </w:lvl>
-    <w:lvl w:ilvl="5" w:tplc="EA707332" w:tentative="1">
-      <w:start w:val="1"/>
-      <w:numFmt w:val="bullet"/>
-      <w:lvlText w:val=""/>
-      <w:lvlJc w:val="left"/>
-      <w:pPr>
-        <w:tabs>
-          <w:tab w:val="num" w:pos="4320"/>
-        </w:tabs>
-        <w:ind w:left="4320" w:hanging="360"/>
-      </w:pPr>
-      <w:rPr>
-        <w:rFonts w:ascii="Symbol" w:hAnsi="Symbol" w:hint="default"/>
-      </w:rPr>
-    </w:lvl>
-    <w:lvl w:ilvl="6" w:tplc="AE76835A" w:tentative="1">
-      <w:start w:val="1"/>
-      <w:numFmt w:val="bullet"/>
-      <w:lvlText w:val=""/>
-      <w:lvlJc w:val="left"/>
-      <w:pPr>
-        <w:tabs>
-          <w:tab w:val="num" w:pos="5040"/>
-        </w:tabs>
-        <w:ind w:left="5040" w:hanging="360"/>
-      </w:pPr>
-      <w:rPr>
-        <w:rFonts w:ascii="Symbol" w:hAnsi="Symbol" w:hint="default"/>
-      </w:rPr>
-    </w:lvl>
-    <w:lvl w:ilvl="7" w:tplc="AEDA85DA" w:tentative="1">
-      <w:start w:val="1"/>
-      <w:numFmt w:val="bullet"/>
-      <w:lvlText w:val=""/>
-      <w:lvlJc w:val="left"/>
-      <w:pPr>
-        <w:tabs>
-          <w:tab w:val="num" w:pos="5760"/>
-        </w:tabs>
-        <w:ind w:left="5760" w:hanging="360"/>
-      </w:pPr>
-      <w:rPr>
-        <w:rFonts w:ascii="Symbol" w:hAnsi="Symbol" w:hint="default"/>
-      </w:rPr>
-    </w:lvl>
-    <w:lvl w:ilvl="8" w:tplc="625A8DC6" w:tentative="1">
-      <w:start w:val="1"/>
-      <w:numFmt w:val="bullet"/>
-      <w:lvlText w:val=""/>
-      <w:lvlJc w:val="left"/>
-      <w:pPr>
-        <w:tabs>
-          <w:tab w:val="num" w:pos="6480"/>
-        </w:tabs>
-        <w:ind w:left="6480" w:hanging="360"/>
-      </w:pPr>
-      <w:rPr>
-        <w:rFonts w:ascii="Symbol" w:hAnsi="Symbol" w:hint="default"/>
-      </w:rPr>
-    </w:lvl>
-  </w:abstractNum>
-  <w:abstractNum w:abstractNumId="13" w15:restartNumberingAfterBreak="0">
-    <w:nsid w:val="61E563C0"/>
-    <w:multiLevelType w:val="hybridMultilevel"/>
-    <w:tmpl w:val="0A8ABE90"/>
-    <w:lvl w:ilvl="0" w:tplc="1DEAE884">
-      <w:start w:val="1"/>
-      <w:numFmt w:val="bullet"/>
-      <w:lvlText w:val=""/>
-      <w:lvlPicBulletId w:val="0"/>
-      <w:lvlJc w:val="left"/>
-      <w:pPr>
-        <w:tabs>
-          <w:tab w:val="num" w:pos="720"/>
-        </w:tabs>
-        <w:ind w:left="720" w:hanging="360"/>
-      </w:pPr>
-      <w:rPr>
-        <w:rFonts w:ascii="Symbol" w:hAnsi="Symbol" w:hint="default"/>
-      </w:rPr>
-    </w:lvl>
-    <w:lvl w:ilvl="1" w:tplc="A15CD69E" w:tentative="1">
-      <w:start w:val="1"/>
-      <w:numFmt w:val="bullet"/>
-      <w:lvlText w:val=""/>
-      <w:lvlJc w:val="left"/>
-      <w:pPr>
-        <w:tabs>
-          <w:tab w:val="num" w:pos="1440"/>
-        </w:tabs>
-        <w:ind w:left="1440" w:hanging="360"/>
-      </w:pPr>
-      <w:rPr>
-        <w:rFonts w:ascii="Symbol" w:hAnsi="Symbol" w:hint="default"/>
-      </w:rPr>
-    </w:lvl>
-    <w:lvl w:ilvl="2" w:tplc="1E7AA76C" w:tentative="1">
-      <w:start w:val="1"/>
-      <w:numFmt w:val="bullet"/>
-      <w:lvlText w:val=""/>
-      <w:lvlJc w:val="left"/>
-      <w:pPr>
-        <w:tabs>
-          <w:tab w:val="num" w:pos="2160"/>
-        </w:tabs>
-        <w:ind w:left="2160" w:hanging="360"/>
-      </w:pPr>
-      <w:rPr>
-        <w:rFonts w:ascii="Symbol" w:hAnsi="Symbol" w:hint="default"/>
-      </w:rPr>
-    </w:lvl>
-    <w:lvl w:ilvl="3" w:tplc="6EF670E8" w:tentative="1">
-      <w:start w:val="1"/>
-      <w:numFmt w:val="bullet"/>
-      <w:lvlText w:val=""/>
-      <w:lvlJc w:val="left"/>
-      <w:pPr>
-        <w:tabs>
-          <w:tab w:val="num" w:pos="2880"/>
-        </w:tabs>
-        <w:ind w:left="2880" w:hanging="360"/>
-      </w:pPr>
-      <w:rPr>
-        <w:rFonts w:ascii="Symbol" w:hAnsi="Symbol" w:hint="default"/>
-      </w:rPr>
-    </w:lvl>
-    <w:lvl w:ilvl="4" w:tplc="DCAE861E" w:tentative="1">
-      <w:start w:val="1"/>
-      <w:numFmt w:val="bullet"/>
-      <w:lvlText w:val=""/>
-      <w:lvlJc w:val="left"/>
-      <w:pPr>
-        <w:tabs>
-          <w:tab w:val="num" w:pos="3600"/>
-        </w:tabs>
-        <w:ind w:left="3600" w:hanging="360"/>
-      </w:pPr>
-      <w:rPr>
-        <w:rFonts w:ascii="Symbol" w:hAnsi="Symbol" w:hint="default"/>
-      </w:rPr>
-    </w:lvl>
-    <w:lvl w:ilvl="5" w:tplc="BFFEFA0C" w:tentative="1">
-      <w:start w:val="1"/>
-      <w:numFmt w:val="bullet"/>
-      <w:lvlText w:val=""/>
-      <w:lvlJc w:val="left"/>
-      <w:pPr>
-        <w:tabs>
-          <w:tab w:val="num" w:pos="4320"/>
-        </w:tabs>
-        <w:ind w:left="4320" w:hanging="360"/>
-      </w:pPr>
-      <w:rPr>
-        <w:rFonts w:ascii="Symbol" w:hAnsi="Symbol" w:hint="default"/>
-      </w:rPr>
-    </w:lvl>
-    <w:lvl w:ilvl="6" w:tplc="3656D6AC" w:tentative="1">
-      <w:start w:val="1"/>
-      <w:numFmt w:val="bullet"/>
-      <w:lvlText w:val=""/>
-      <w:lvlJc w:val="left"/>
-      <w:pPr>
-        <w:tabs>
-          <w:tab w:val="num" w:pos="5040"/>
-        </w:tabs>
-        <w:ind w:left="5040" w:hanging="360"/>
-      </w:pPr>
-      <w:rPr>
-        <w:rFonts w:ascii="Symbol" w:hAnsi="Symbol" w:hint="default"/>
-      </w:rPr>
-    </w:lvl>
-    <w:lvl w:ilvl="7" w:tplc="25266A20" w:tentative="1">
-      <w:start w:val="1"/>
-      <w:numFmt w:val="bullet"/>
-      <w:lvlText w:val=""/>
-      <w:lvlJc w:val="left"/>
-      <w:pPr>
-        <w:tabs>
-          <w:tab w:val="num" w:pos="5760"/>
-        </w:tabs>
-        <w:ind w:left="5760" w:hanging="360"/>
-      </w:pPr>
-      <w:rPr>
-        <w:rFonts w:ascii="Symbol" w:hAnsi="Symbol" w:hint="default"/>
-      </w:rPr>
-    </w:lvl>
-    <w:lvl w:ilvl="8" w:tplc="ABF214DC" w:tentative="1">
-      <w:start w:val="1"/>
-      <w:numFmt w:val="bullet"/>
-      <w:lvlText w:val=""/>
-      <w:lvlJc w:val="left"/>
-      <w:pPr>
-        <w:tabs>
-          <w:tab w:val="num" w:pos="6480"/>
-        </w:tabs>
-        <w:ind w:left="6480" w:hanging="360"/>
-      </w:pPr>
-      <w:rPr>
-        <w:rFonts w:ascii="Symbol" w:hAnsi="Symbol" w:hint="default"/>
-      </w:rPr>
-    </w:lvl>
-  </w:abstractNum>
-  <w:abstractNum w:abstractNumId="14" w15:restartNumberingAfterBreak="0">
-    <w:nsid w:val="62D4341C"/>
-    <w:multiLevelType w:val="hybridMultilevel"/>
-    <w:tmpl w:val="0E9A7F24"/>
-    <w:lvl w:ilvl="0" w:tplc="BFDC1644">
-      <w:start w:val="1"/>
-      <w:numFmt w:val="bullet"/>
-      <w:lvlText w:val=""/>
-      <w:lvlPicBulletId w:val="2"/>
-      <w:lvlJc w:val="left"/>
-      <w:pPr>
-        <w:ind w:left="720" w:hanging="360"/>
-      </w:pPr>
-      <w:rPr>
-        <w:rFonts w:ascii="Symbol" w:hAnsi="Symbol" w:hint="default"/>
-        <w:color w:val="auto"/>
-      </w:rPr>
-    </w:lvl>
-    <w:lvl w:ilvl="1" w:tplc="04090003" w:tentative="1">
-      <w:start w:val="1"/>
-      <w:numFmt w:val="bullet"/>
-      <w:lvlText w:val="o"/>
-      <w:lvlJc w:val="left"/>
-      <w:pPr>
-        <w:ind w:left="1440" w:hanging="360"/>
-      </w:pPr>
-      <w:rPr>
-        <w:rFonts w:ascii="Courier New" w:hAnsi="Courier New" w:cs="Courier New" w:hint="default"/>
-      </w:rPr>
-    </w:lvl>
-    <w:lvl w:ilvl="2" w:tplc="04090005" w:tentative="1">
-      <w:start w:val="1"/>
-      <w:numFmt w:val="bullet"/>
-      <w:lvlText w:val=""/>
-      <w:lvlJc w:val="left"/>
-      <w:pPr>
-        <w:ind w:left="2160" w:hanging="360"/>
-      </w:pPr>
-      <w:rPr>
-        <w:rFonts w:ascii="Wingdings" w:hAnsi="Wingdings" w:hint="default"/>
-      </w:rPr>
-    </w:lvl>
-    <w:lvl w:ilvl="3" w:tplc="04090001" w:tentative="1">
-      <w:start w:val="1"/>
-      <w:numFmt w:val="bullet"/>
-      <w:lvlText w:val=""/>
-      <w:lvlJc w:val="left"/>
-      <w:pPr>
-        <w:ind w:left="2880" w:hanging="360"/>
-      </w:pPr>
-      <w:rPr>
-        <w:rFonts w:ascii="Symbol" w:hAnsi="Symbol" w:hint="default"/>
-      </w:rPr>
-    </w:lvl>
-    <w:lvl w:ilvl="4" w:tplc="04090003" w:tentative="1">
-      <w:start w:val="1"/>
-      <w:numFmt w:val="bullet"/>
-      <w:lvlText w:val="o"/>
-      <w:lvlJc w:val="left"/>
-      <w:pPr>
-        <w:ind w:left="3600" w:hanging="360"/>
-      </w:pPr>
-      <w:rPr>
-        <w:rFonts w:ascii="Courier New" w:hAnsi="Courier New" w:cs="Courier New" w:hint="default"/>
-      </w:rPr>
-    </w:lvl>
-    <w:lvl w:ilvl="5" w:tplc="04090005" w:tentative="1">
-      <w:start w:val="1"/>
-      <w:numFmt w:val="bullet"/>
-      <w:lvlText w:val=""/>
-      <w:lvlJc w:val="left"/>
-      <w:pPr>
-        <w:ind w:left="4320" w:hanging="360"/>
-      </w:pPr>
-      <w:rPr>
-        <w:rFonts w:ascii="Wingdings" w:hAnsi="Wingdings" w:hint="default"/>
-      </w:rPr>
-    </w:lvl>
-    <w:lvl w:ilvl="6" w:tplc="04090001" w:tentative="1">
-      <w:start w:val="1"/>
-      <w:numFmt w:val="bullet"/>
-      <w:lvlText w:val=""/>
-      <w:lvlJc w:val="left"/>
-      <w:pPr>
-        <w:ind w:left="5040" w:hanging="360"/>
-      </w:pPr>
-      <w:rPr>
-        <w:rFonts w:ascii="Symbol" w:hAnsi="Symbol" w:hint="default"/>
-      </w:rPr>
-    </w:lvl>
-    <w:lvl w:ilvl="7" w:tplc="04090003" w:tentative="1">
-      <w:start w:val="1"/>
-      <w:numFmt w:val="bullet"/>
-      <w:lvlText w:val="o"/>
-      <w:lvlJc w:val="left"/>
-      <w:pPr>
-        <w:ind w:left="5760" w:hanging="360"/>
-      </w:pPr>
-      <w:rPr>
-        <w:rFonts w:ascii="Courier New" w:hAnsi="Courier New" w:cs="Courier New" w:hint="default"/>
-      </w:rPr>
-    </w:lvl>
-    <w:lvl w:ilvl="8" w:tplc="04090005" w:tentative="1">
-      <w:start w:val="1"/>
-      <w:numFmt w:val="bullet"/>
-      <w:lvlText w:val=""/>
-      <w:lvlJc w:val="left"/>
-      <w:pPr>
-        <w:ind w:left="6480" w:hanging="360"/>
-      </w:pPr>
-      <w:rPr>
-        <w:rFonts w:ascii="Wingdings" w:hAnsi="Wingdings" w:hint="default"/>
-      </w:rPr>
-    </w:lvl>
-  </w:abstractNum>
-  <w:abstractNum w:abstractNumId="15" w15:restartNumberingAfterBreak="0">
-    <w:nsid w:val="64985629"/>
-    <w:multiLevelType w:val="hybridMultilevel"/>
-    <w:tmpl w:val="37F2A3E4"/>
-    <w:lvl w:ilvl="0" w:tplc="B75E359C">
-      <w:start w:val="1"/>
-      <w:numFmt w:val="bullet"/>
-      <w:lvlText w:val=""/>
-      <w:lvlPicBulletId w:val="4"/>
-      <w:lvlJc w:val="left"/>
-      <w:pPr>
-        <w:ind w:left="720" w:hanging="360"/>
-      </w:pPr>
-      <w:rPr>
-        <w:rFonts w:ascii="Symbol" w:hAnsi="Symbol" w:hint="default"/>
-        <w:color w:val="auto"/>
-      </w:rPr>
-    </w:lvl>
-    <w:lvl w:ilvl="1" w:tplc="04090003" w:tentative="1">
-      <w:start w:val="1"/>
-      <w:numFmt w:val="bullet"/>
-      <w:lvlText w:val="o"/>
-      <w:lvlJc w:val="left"/>
-      <w:pPr>
-        <w:ind w:left="1440" w:hanging="360"/>
-      </w:pPr>
-      <w:rPr>
-        <w:rFonts w:ascii="Courier New" w:hAnsi="Courier New" w:cs="Courier New" w:hint="default"/>
-      </w:rPr>
-    </w:lvl>
-    <w:lvl w:ilvl="2" w:tplc="04090005" w:tentative="1">
-      <w:start w:val="1"/>
-      <w:numFmt w:val="bullet"/>
-      <w:lvlText w:val=""/>
-      <w:lvlJc w:val="left"/>
-      <w:pPr>
-        <w:ind w:left="2160" w:hanging="360"/>
-      </w:pPr>
-      <w:rPr>
-        <w:rFonts w:ascii="Wingdings" w:hAnsi="Wingdings" w:hint="default"/>
-      </w:rPr>
-    </w:lvl>
-    <w:lvl w:ilvl="3" w:tplc="04090001" w:tentative="1">
-      <w:start w:val="1"/>
-      <w:numFmt w:val="bullet"/>
-      <w:lvlText w:val=""/>
-      <w:lvlJc w:val="left"/>
-      <w:pPr>
-        <w:ind w:left="2880" w:hanging="360"/>
-      </w:pPr>
-      <w:rPr>
-        <w:rFonts w:ascii="Symbol" w:hAnsi="Symbol" w:hint="default"/>
-      </w:rPr>
-    </w:lvl>
-    <w:lvl w:ilvl="4" w:tplc="04090003" w:tentative="1">
-      <w:start w:val="1"/>
-      <w:numFmt w:val="bullet"/>
-      <w:lvlText w:val="o"/>
-      <w:lvlJc w:val="left"/>
-      <w:pPr>
-        <w:ind w:left="3600" w:hanging="360"/>
-      </w:pPr>
-      <w:rPr>
-        <w:rFonts w:ascii="Courier New" w:hAnsi="Courier New" w:cs="Courier New" w:hint="default"/>
-      </w:rPr>
-    </w:lvl>
-    <w:lvl w:ilvl="5" w:tplc="04090005" w:tentative="1">
-      <w:start w:val="1"/>
-      <w:numFmt w:val="bullet"/>
-      <w:lvlText w:val=""/>
-      <w:lvlJc w:val="left"/>
-      <w:pPr>
-        <w:ind w:left="4320" w:hanging="360"/>
-      </w:pPr>
-      <w:rPr>
-        <w:rFonts w:ascii="Wingdings" w:hAnsi="Wingdings" w:hint="default"/>
-      </w:rPr>
-    </w:lvl>
-    <w:lvl w:ilvl="6" w:tplc="04090001" w:tentative="1">
-      <w:start w:val="1"/>
-      <w:numFmt w:val="bullet"/>
-      <w:lvlText w:val=""/>
-      <w:lvlJc w:val="left"/>
-      <w:pPr>
-        <w:ind w:left="5040" w:hanging="360"/>
-      </w:pPr>
-      <w:rPr>
-        <w:rFonts w:ascii="Symbol" w:hAnsi="Symbol" w:hint="default"/>
-      </w:rPr>
-    </w:lvl>
-    <w:lvl w:ilvl="7" w:tplc="04090003" w:tentative="1">
-      <w:start w:val="1"/>
-      <w:numFmt w:val="bullet"/>
-      <w:lvlText w:val="o"/>
-      <w:lvlJc w:val="left"/>
-      <w:pPr>
-        <w:ind w:left="5760" w:hanging="360"/>
-      </w:pPr>
-      <w:rPr>
-        <w:rFonts w:ascii="Courier New" w:hAnsi="Courier New" w:cs="Courier New" w:hint="default"/>
-      </w:rPr>
-    </w:lvl>
-    <w:lvl w:ilvl="8" w:tplc="04090005" w:tentative="1">
-      <w:start w:val="1"/>
-      <w:numFmt w:val="bullet"/>
-      <w:lvlText w:val=""/>
-      <w:lvlJc w:val="left"/>
-      <w:pPr>
-        <w:ind w:left="6480" w:hanging="360"/>
-      </w:pPr>
-      <w:rPr>
-        <w:rFonts w:ascii="Wingdings" w:hAnsi="Wingdings" w:hint="default"/>
-      </w:rPr>
-    </w:lvl>
-  </w:abstractNum>
-  <w:abstractNum w:abstractNumId="16" w15:restartNumberingAfterBreak="0">
-    <w:nsid w:val="77500F1A"/>
-    <w:multiLevelType w:val="hybridMultilevel"/>
-    <w:tmpl w:val="AD4481E2"/>
-    <w:lvl w:ilvl="0" w:tplc="0409000F">
-      <w:start w:val="1"/>
-      <w:numFmt w:val="decimal"/>
-      <w:lvlText w:val="%1."/>
-      <w:lvlJc w:val="left"/>
-      <w:pPr>
-        <w:ind w:left="720" w:hanging="360"/>
-      </w:pPr>
-      <w:rPr>
-        <w:rFonts w:hint="default"/>
-      </w:rPr>
-    </w:lvl>
-    <w:lvl w:ilvl="1" w:tplc="04090003" w:tentative="1">
-      <w:start w:val="1"/>
-      <w:numFmt w:val="bullet"/>
-      <w:lvlText w:val="o"/>
-      <w:lvlJc w:val="left"/>
-      <w:pPr>
-        <w:ind w:left="1440" w:hanging="360"/>
-      </w:pPr>
-      <w:rPr>
-        <w:rFonts w:ascii="Courier New" w:hAnsi="Courier New" w:cs="Courier New" w:hint="default"/>
-      </w:rPr>
-    </w:lvl>
-    <w:lvl w:ilvl="2" w:tplc="04090005" w:tentative="1">
-      <w:start w:val="1"/>
-      <w:numFmt w:val="bullet"/>
-      <w:lvlText w:val=""/>
-      <w:lvlJc w:val="left"/>
-      <w:pPr>
-        <w:ind w:left="2160" w:hanging="360"/>
-      </w:pPr>
-      <w:rPr>
-        <w:rFonts w:ascii="Wingdings" w:hAnsi="Wingdings" w:hint="default"/>
-      </w:rPr>
-    </w:lvl>
-    <w:lvl w:ilvl="3" w:tplc="04090001" w:tentative="1">
-      <w:start w:val="1"/>
-      <w:numFmt w:val="bullet"/>
-      <w:lvlText w:val=""/>
-      <w:lvlJc w:val="left"/>
-      <w:pPr>
-        <w:ind w:left="2880" w:hanging="360"/>
-      </w:pPr>
-      <w:rPr>
-        <w:rFonts w:ascii="Symbol" w:hAnsi="Symbol" w:hint="default"/>
-      </w:rPr>
-    </w:lvl>
-    <w:lvl w:ilvl="4" w:tplc="04090003" w:tentative="1">
-      <w:start w:val="1"/>
-      <w:numFmt w:val="bullet"/>
-      <w:lvlText w:val="o"/>
-      <w:lvlJc w:val="left"/>
-      <w:pPr>
-        <w:ind w:left="3600" w:hanging="360"/>
-      </w:pPr>
-      <w:rPr>
-        <w:rFonts w:ascii="Courier New" w:hAnsi="Courier New" w:cs="Courier New" w:hint="default"/>
-      </w:rPr>
-    </w:lvl>
-    <w:lvl w:ilvl="5" w:tplc="04090005" w:tentative="1">
-      <w:start w:val="1"/>
-      <w:numFmt w:val="bullet"/>
-      <w:lvlText w:val=""/>
-      <w:lvlJc w:val="left"/>
-      <w:pPr>
-        <w:ind w:left="4320" w:hanging="360"/>
-      </w:pPr>
-      <w:rPr>
-        <w:rFonts w:ascii="Wingdings" w:hAnsi="Wingdings" w:hint="default"/>
-      </w:rPr>
-    </w:lvl>
-    <w:lvl w:ilvl="6" w:tplc="04090001" w:tentative="1">
-      <w:start w:val="1"/>
-      <w:numFmt w:val="bullet"/>
-      <w:lvlText w:val=""/>
-      <w:lvlJc w:val="left"/>
-      <w:pPr>
-        <w:ind w:left="5040" w:hanging="360"/>
-      </w:pPr>
-      <w:rPr>
-        <w:rFonts w:ascii="Symbol" w:hAnsi="Symbol" w:hint="default"/>
-      </w:rPr>
-    </w:lvl>
-    <w:lvl w:ilvl="7" w:tplc="04090003" w:tentative="1">
-      <w:start w:val="1"/>
-      <w:numFmt w:val="bullet"/>
-      <w:lvlText w:val="o"/>
-      <w:lvlJc w:val="left"/>
-      <w:pPr>
-        <w:ind w:left="5760" w:hanging="360"/>
-      </w:pPr>
-      <w:rPr>
-        <w:rFonts w:ascii="Courier New" w:hAnsi="Courier New" w:cs="Courier New" w:hint="default"/>
-      </w:rPr>
-    </w:lvl>
-    <w:lvl w:ilvl="8" w:tplc="04090005" w:tentative="1">
-      <w:start w:val="1"/>
-      <w:numFmt w:val="bullet"/>
-      <w:lvlText w:val=""/>
-      <w:lvlJc w:val="left"/>
-      <w:pPr>
-        <w:ind w:left="6480" w:hanging="360"/>
-      </w:pPr>
-      <w:rPr>
-        <w:rFonts w:ascii="Wingdings" w:hAnsi="Wingdings" w:hint="default"/>
-      </w:rPr>
-    </w:lvl>
-  </w:abstractNum>
-  <w:abstractNum w:abstractNumId="17" w15:restartNumberingAfterBreak="0">
-    <w:nsid w:val="785C432A"/>
-    <w:multiLevelType w:val="hybridMultilevel"/>
-    <w:tmpl w:val="B20E7808"/>
-    <w:lvl w:ilvl="0" w:tplc="764CB9F2">
-      <w:start w:val="1"/>
-      <w:numFmt w:val="bullet"/>
-      <w:lvlText w:val=""/>
-      <w:lvlPicBulletId w:val="0"/>
-      <w:lvlJc w:val="left"/>
-      <w:pPr>
-        <w:ind w:left="720" w:hanging="360"/>
-      </w:pPr>
-      <w:rPr>
-        <w:rFonts w:ascii="Symbol" w:hAnsi="Symbol" w:hint="default"/>
-      </w:rPr>
-    </w:lvl>
-    <w:lvl w:ilvl="1" w:tplc="04090003" w:tentative="1">
-      <w:start w:val="1"/>
-      <w:numFmt w:val="bullet"/>
-      <w:lvlText w:val="o"/>
-      <w:lvlJc w:val="left"/>
-      <w:pPr>
-        <w:ind w:left="1440" w:hanging="360"/>
-      </w:pPr>
-      <w:rPr>
-        <w:rFonts w:ascii="Courier New" w:hAnsi="Courier New" w:cs="Courier New" w:hint="default"/>
-      </w:rPr>
-    </w:lvl>
-    <w:lvl w:ilvl="2" w:tplc="04090005" w:tentative="1">
-      <w:start w:val="1"/>
-      <w:numFmt w:val="bullet"/>
-      <w:lvlText w:val=""/>
-      <w:lvlJc w:val="left"/>
-      <w:pPr>
-        <w:ind w:left="2160" w:hanging="360"/>
-      </w:pPr>
-      <w:rPr>
-        <w:rFonts w:ascii="Wingdings" w:hAnsi="Wingdings" w:hint="default"/>
-      </w:rPr>
-    </w:lvl>
-    <w:lvl w:ilvl="3" w:tplc="04090001" w:tentative="1">
-      <w:start w:val="1"/>
-      <w:numFmt w:val="bullet"/>
-      <w:lvlText w:val=""/>
-      <w:lvlJc w:val="left"/>
-      <w:pPr>
-        <w:ind w:left="2880" w:hanging="360"/>
-      </w:pPr>
-      <w:rPr>
-        <w:rFonts w:ascii="Symbol" w:hAnsi="Symbol" w:hint="default"/>
-      </w:rPr>
-    </w:lvl>
-    <w:lvl w:ilvl="4" w:tplc="04090003" w:tentative="1">
-      <w:start w:val="1"/>
-      <w:numFmt w:val="bullet"/>
-      <w:lvlText w:val="o"/>
-      <w:lvlJc w:val="left"/>
-      <w:pPr>
-        <w:ind w:left="3600" w:hanging="360"/>
-      </w:pPr>
-      <w:rPr>
-        <w:rFonts w:ascii="Courier New" w:hAnsi="Courier New" w:cs="Courier New" w:hint="default"/>
-      </w:rPr>
-    </w:lvl>
-    <w:lvl w:ilvl="5" w:tplc="04090005" w:tentative="1">
-      <w:start w:val="1"/>
-      <w:numFmt w:val="bullet"/>
-      <w:lvlText w:val=""/>
-      <w:lvlJc w:val="left"/>
-      <w:pPr>
-        <w:ind w:left="4320" w:hanging="360"/>
-      </w:pPr>
-      <w:rPr>
-        <w:rFonts w:ascii="Wingdings" w:hAnsi="Wingdings" w:hint="default"/>
-      </w:rPr>
-    </w:lvl>
-    <w:lvl w:ilvl="6" w:tplc="04090001" w:tentative="1">
-      <w:start w:val="1"/>
-      <w:numFmt w:val="bullet"/>
-      <w:lvlText w:val=""/>
-      <w:lvlJc w:val="left"/>
-      <w:pPr>
-        <w:ind w:left="5040" w:hanging="360"/>
-      </w:pPr>
-      <w:rPr>
-        <w:rFonts w:ascii="Symbol" w:hAnsi="Symbol" w:hint="default"/>
-      </w:rPr>
-    </w:lvl>
-    <w:lvl w:ilvl="7" w:tplc="04090003" w:tentative="1">
-      <w:start w:val="1"/>
-      <w:numFmt w:val="bullet"/>
-      <w:lvlText w:val="o"/>
-      <w:lvlJc w:val="left"/>
-      <w:pPr>
-        <w:ind w:left="5760" w:hanging="360"/>
-      </w:pPr>
-      <w:rPr>
-        <w:rFonts w:ascii="Courier New" w:hAnsi="Courier New" w:cs="Courier New" w:hint="default"/>
-      </w:rPr>
-    </w:lvl>
-    <w:lvl w:ilvl="8" w:tplc="04090005" w:tentative="1">
-      <w:start w:val="1"/>
-      <w:numFmt w:val="bullet"/>
-      <w:lvlText w:val=""/>
-      <w:lvlJc w:val="left"/>
-      <w:pPr>
-        <w:ind w:left="6480" w:hanging="360"/>
-      </w:pPr>
-      <w:rPr>
-        <w:rFonts w:ascii="Wingdings" w:hAnsi="Wingdings" w:hint="default"/>
-      </w:rPr>
     </w:lvl>
   </w:abstractNum>
   <w:num w:numId="1">
-    <w:abstractNumId w:val="13"/>
+    <w:abstractNumId w:val="0"/>
   </w:num>
   <w:num w:numId="2">
-    <w:abstractNumId w:val="9"/>
-  </w:num>
-  <w:num w:numId="3">
-    <w:abstractNumId w:val="12"/>
-  </w:num>
-  <w:num w:numId="4">
-    <w:abstractNumId w:val="2"/>
-  </w:num>
-  <w:num w:numId="5">
-    <w:abstractNumId w:val="17"/>
-  </w:num>
-  <w:num w:numId="6">
-    <w:abstractNumId w:val="11"/>
-  </w:num>
-  <w:num w:numId="7">
-    <w:abstractNumId w:val="5"/>
-  </w:num>
-  <w:num w:numId="8">
-    <w:abstractNumId w:val="14"/>
-  </w:num>
-  <w:num w:numId="9">
-    <w:abstractNumId w:val="10"/>
-  </w:num>
-  <w:num w:numId="10">
-    <w:abstractNumId w:val="8"/>
-  </w:num>
-  <w:num w:numId="11">
     <w:abstractNumId w:val="0"/>
-  </w:num>
-  <w:num w:numId="12">
-    <w:abstractNumId w:val="3"/>
-  </w:num>
-  <w:num w:numId="13">
-    <w:abstractNumId w:val="15"/>
-  </w:num>
-  <w:num w:numId="14">
-    <w:abstractNumId w:val="4"/>
-  </w:num>
-  <w:num w:numId="15">
-    <w:abstractNumId w:val="16"/>
-  </w:num>
-  <w:num w:numId="16">
-    <w:abstractNumId w:val="6"/>
-  </w:num>
-  <w:num w:numId="17">
-    <w:abstractNumId w:val="1"/>
-  </w:num>
-  <w:num w:numId="18">
-    <w:abstractNumId w:val="7"/>
+    <w:lvlOverride w:ilvl="0">
+      <w:startOverride w:val="1"/>
+    </w:lvlOverride>
+    <w:lvlOverride w:ilvl="1">
+      <w:startOverride w:val="1"/>
+    </w:lvlOverride>
+    <w:lvlOverride w:ilvl="2">
+      <w:startOverride w:val="1"/>
+    </w:lvlOverride>
+    <w:lvlOverride w:ilvl="3">
+      <w:startOverride w:val="1"/>
+    </w:lvlOverride>
+    <w:lvlOverride w:ilvl="4">
+      <w:startOverride w:val="1"/>
+    </w:lvlOverride>
+    <w:lvlOverride w:ilvl="5">
+      <w:startOverride w:val="1"/>
+    </w:lvlOverride>
+    <w:lvlOverride w:ilvl="6">
+      <w:startOverride w:val="1"/>
+    </w:lvlOverride>
+    <w:lvlOverride w:ilvl="7">
+      <w:startOverride w:val="1"/>
+    </w:lvlOverride>
+    <w:lvlOverride w:ilvl="8">
+      <w:startOverride w:val="1"/>
+    </w:lvlOverride>
   </w:num>
 </w:numbering>
 </file>

--- a/src/scraping/buxton/source/Bill_Notes_Gavilan_SC.docx
+++ b/src/scraping/buxton/source/Bill_Notes_Gavilan_SC.docx
@@ -12,35 +12,7 @@
           <w:sz w:val="18"/>
         </w:rPr>
       </w:pPr>
-      <w:bookmarkStart w:id="0" w:name="_GoBack"/>
-      <w:bookmarkEnd w:id="0"/>
-      <w:r>
-        <w:pict w14:anchorId="219A027A">
-          <v:shapetype id="_x0000_t75" coordsize="21600,21600" o:spt="75" o:preferrelative="t" path="m@4@5l@4@11@9@11@9@5xe" filled="f" stroked="f">
-            <v:stroke joinstyle="miter"/>
-            <v:formulas>
-              <v:f eqn="if lineDrawn pixelLineWidth 0"/>
-              <v:f eqn="sum @0 1 0"/>
-              <v:f eqn="sum 0 0 @1"/>
-              <v:f eqn="prod @2 1 2"/>
-              <v:f eqn="prod @3 21600 pixelWidth"/>
-              <v:f eqn="prod @3 21600 pixelHeight"/>
-              <v:f eqn="sum @0 0 1"/>
-              <v:f eqn="prod @6 1 2"/>
-              <v:f eqn="prod @7 21600 pixelWidth"/>
-              <v:f eqn="sum @8 21600 0"/>
-              <v:f eqn="prod @7 21600 pixelHeight"/>
-              <v:f eqn="sum @10 21600 0"/>
-            </v:formulas>
-            <v:path o:extrusionok="f" gradientshapeok="t" o:connecttype="rect"/>
-            <o:lock v:ext="edit" aspectratio="t"/>
-          </v:shapetype>
-          <v:shape id="_x0000_i1025" type="#_x0000_t75" alt="Description: E:\BIBUXTON folders\My Documents\Words\input history book\Collection in production\Kensington Turbo Mouse 4\Bill Notes_files\pdf_icon.png" style="width:12.9pt;height:12.9pt;visibility:visible" o:bullet="t">
-            <v:imagedata r:id="rId7" o:title="pdf_icon"/>
-          </v:shape>
-        </w:pict>
-      </w:r>
-      <w:hyperlink r:id="rId8" w:history="1">
+      <w:hyperlink r:id="rId7" w:history="1">
         <w:r>
           <w:rPr>
             <w:rFonts w:ascii="Segoe UI" w:hAnsi="Segoe UI" w:cs="Segoe UI"/>
@@ -85,7 +57,7 @@
           <w:szCs w:val="23"/>
         </w:rPr>
       </w:pPr>
-      <w:hyperlink r:id="rId9" w:history="1">
+      <w:hyperlink r:id="rId8" w:history="1">
         <w:r>
           <w:rPr>
             <w:rStyle w:val="Hyperlink"/>
@@ -138,7 +110,7 @@
         </w:rPr>
         <w:t xml:space="preserve">  </w:t>
       </w:r>
-      <w:hyperlink r:id="rId10" w:history="1">
+      <w:hyperlink r:id="rId9" w:history="1">
         <w:r>
           <w:rPr>
             <w:rStyle w:val="Hyperlink"/>
@@ -240,7 +212,7 @@
         </w:rPr>
         <w:t xml:space="preserve">  </w:t>
       </w:r>
-      <w:hyperlink r:id="rId11" w:history="1">
+      <w:hyperlink r:id="rId10" w:history="1">
         <w:r>
           <w:rPr>
             <w:rStyle w:val="Hyperlink"/>
@@ -313,7 +285,7 @@
         </w:rPr>
         <w:t xml:space="preserve">  </w:t>
       </w:r>
-      <w:hyperlink r:id="rId12" w:history="1">
+      <w:hyperlink r:id="rId11" w:history="1">
         <w:r>
           <w:rPr>
             <w:rStyle w:val="Hyperlink"/>
@@ -393,11 +365,11 @@
                     <pic:cNvPicPr/>
                   </pic:nvPicPr>
                   <pic:blipFill rotWithShape="1">
-                    <a:blip r:embed="rId13" cstate="print">
+                    <a:blip r:embed="rId12" cstate="print">
                       <a:extLst>
                         <a:ext uri="{BEBA8EAE-BF5A-486C-A8C5-ECC9F3942E4B}">
                           <a14:imgProps xmlns:a14="http://schemas.microsoft.com/office/drawing/2010/main">
-                            <a14:imgLayer r:embed="rId14">
+                            <a14:imgLayer r:embed="rId13">
                               <a14:imgEffect>
                                 <a14:backgroundRemoval t="12500" b="98077" l="18340" r="87981"/>
                               </a14:imgEffect>
@@ -568,6 +540,7 @@
           <w:color w:val="FF0000"/>
           <w:sz w:val="32"/>
         </w:rPr>
+        <w:lastRenderedPageBreak/>
         <w:t>Bill Buxton’s</w:t>
       </w:r>
       <w:r>
@@ -610,7 +583,7 @@
         <w:pStyle w:val="ListParagraph"/>
         <w:numPr>
           <w:ilvl w:val="0"/>
-          <w:numId w:val="1"/>
+          <w:numId w:val="18"/>
         </w:numPr>
       </w:pPr>
       <w:r>
@@ -622,7 +595,7 @@
         <w:pStyle w:val="ListParagraph"/>
         <w:numPr>
           <w:ilvl w:val="0"/>
-          <w:numId w:val="1"/>
+          <w:numId w:val="18"/>
         </w:numPr>
       </w:pPr>
       <w:r>
@@ -634,7 +607,7 @@
         <w:pStyle w:val="ListParagraph"/>
         <w:numPr>
           <w:ilvl w:val="0"/>
-          <w:numId w:val="1"/>
+          <w:numId w:val="18"/>
         </w:numPr>
       </w:pPr>
       <w:r>
@@ -646,7 +619,7 @@
         <w:pStyle w:val="ListParagraph"/>
         <w:numPr>
           <w:ilvl w:val="0"/>
-          <w:numId w:val="1"/>
+          <w:numId w:val="18"/>
         </w:numPr>
       </w:pPr>
       <w:r>
@@ -723,6 +696,19 @@
         <w:rPr>
           <w:rFonts w:cs="Segoe UI Light"/>
         </w:rPr>
+        <w:t xml:space="preserve">Design: </w:t>
+      </w:r>
+    </w:p>
+    <w:p>
+      <w:pPr>
+        <w:rPr>
+          <w:rFonts w:cs="Segoe UI Light"/>
+        </w:rPr>
+      </w:pPr>
+      <w:r>
+        <w:rPr>
+          <w:rFonts w:cs="Segoe UI Light"/>
+        </w:rPr>
         <w:t xml:space="preserve">Dimensions (L x W x H): </w:t>
       </w:r>
       <w:r>
@@ -886,7 +872,7 @@
         <w:pStyle w:val="ListParagraph"/>
         <w:numPr>
           <w:ilvl w:val="0"/>
-          <w:numId w:val="2"/>
+          <w:numId w:val="4"/>
         </w:numPr>
         <w:rPr>
           <w:rFonts w:cs="Segoe UI Light"/>
@@ -898,7 +884,7 @@
         </w:rPr>
         <w:t xml:space="preserve">Detailed photographs with summary of key dates, technical information and company/product history: </w:t>
       </w:r>
-      <w:hyperlink r:id="rId15" w:history="1">
+      <w:hyperlink r:id="rId14" w:history="1">
         <w:r>
           <w:rPr>
             <w:rStyle w:val="Hyperlink"/>
@@ -930,7 +916,7 @@
         <w:pStyle w:val="ListParagraph"/>
         <w:numPr>
           <w:ilvl w:val="0"/>
-          <w:numId w:val="2"/>
+          <w:numId w:val="4"/>
         </w:numPr>
         <w:rPr>
           <w:rFonts w:cs="Segoe UI Light"/>
@@ -942,7 +928,7 @@
         </w:rPr>
         <w:t xml:space="preserve">John C. Dvorak: What Ever Happened to the Gavilan SC:  </w:t>
       </w:r>
-      <w:hyperlink r:id="rId16" w:history="1">
+      <w:hyperlink r:id="rId15" w:history="1">
         <w:r>
           <w:rPr>
             <w:rStyle w:val="Hyperlink"/>
@@ -975,7 +961,7 @@
         <w:pStyle w:val="ListParagraph"/>
         <w:numPr>
           <w:ilvl w:val="0"/>
-          <w:numId w:val="2"/>
+          <w:numId w:val="4"/>
         </w:numPr>
         <w:rPr>
           <w:rFonts w:cs="Segoe UI Light"/>
@@ -987,7 +973,7 @@
         </w:rPr>
         <w:t xml:space="preserve">Wikipedia Page: </w:t>
       </w:r>
-      <w:hyperlink r:id="rId17" w:history="1">
+      <w:hyperlink r:id="rId16" w:history="1">
         <w:r>
           <w:rPr>
             <w:rStyle w:val="Hyperlink"/>
@@ -1020,7 +1006,7 @@
         <w:pStyle w:val="ListParagraph"/>
         <w:numPr>
           <w:ilvl w:val="0"/>
-          <w:numId w:val="2"/>
+          <w:numId w:val="4"/>
         </w:numPr>
         <w:rPr>
           <w:rFonts w:cs="Segoe UI Light"/>
@@ -1045,7 +1031,7 @@
         </w:rPr>
         <w:t xml:space="preserve">, June 1983, Vol. 8(6), 74,-92 (even pages only): </w:t>
       </w:r>
-      <w:hyperlink r:id="rId18" w:anchor="page/n75/mode/2up" w:history="1">
+      <w:hyperlink r:id="rId17" w:anchor="page/n75/mode/2up" w:history="1">
         <w:r>
           <w:rPr>
             <w:rStyle w:val="Hyperlink"/>
@@ -1072,20 +1058,92 @@
         </w:rPr>
         <w:t>.PDF)</w:t>
       </w:r>
-      <w:r>
-        <w:rPr>
-          <w:rFonts w:cs="Segoe UI Light"/>
-        </w:rPr>
-        <w:t xml:space="preserve"> </w:t>
-      </w:r>
     </w:p>
     <w:p>
       <w:pPr>
-        <w:ind w:left="360"/>
-        <w:rPr>
-          <w:rFonts w:cs="Segoe UI Light"/>
-        </w:rPr>
-      </w:pPr>
+        <w:pStyle w:val="ListParagraph"/>
+        <w:rPr>
+          <w:rFonts w:cs="Segoe UI Light"/>
+        </w:rPr>
+      </w:pPr>
+      <w:r>
+        <w:rPr>
+          <w:rFonts w:cs="Segoe UI Light"/>
+        </w:rPr>
+        <w:t>94-</w:t>
+      </w:r>
+    </w:p>
+    <w:p>
+      <w:pPr>
+        <w:pStyle w:val="ListParagraph"/>
+        <w:numPr>
+          <w:ilvl w:val="0"/>
+          <w:numId w:val="19"/>
+        </w:numPr>
+        <w:rPr>
+          <w:rFonts w:cs="Segoe UI Light"/>
+        </w:rPr>
+      </w:pPr>
+      <w:r>
+        <w:rPr>
+          <w:rFonts w:cs="Segoe UI Light"/>
+        </w:rPr>
+        <w:lastRenderedPageBreak/>
+        <w:t xml:space="preserve">Review: </w:t>
+      </w:r>
+      <w:bookmarkStart w:id="0" w:name="_GoBack"/>
+      <w:bookmarkEnd w:id="0"/>
+      <w:r>
+        <w:rPr>
+          <w:rFonts w:cs="Segoe UI Light"/>
+        </w:rPr>
+        <w:t>Dennis Allen</w:t>
+      </w:r>
+      <w:r>
+        <w:rPr>
+          <w:rFonts w:cs="Segoe UI Light"/>
+        </w:rPr>
+        <w:t xml:space="preserve">, </w:t>
+      </w:r>
+      <w:hyperlink r:id="rId18" w:history="1">
+        <w:r>
+          <w:rPr>
+            <w:rStyle w:val="Hyperlink"/>
+            <w:rFonts w:cs="Segoe UI Light"/>
+          </w:rPr>
+          <w:t>T</w:t>
+        </w:r>
+        <w:r>
+          <w:rPr>
+            <w:rStyle w:val="Hyperlink"/>
+            <w:rFonts w:cs="Segoe UI Light"/>
+          </w:rPr>
+          <w:t>he Mobile Computer: GAVILAN</w:t>
+        </w:r>
+      </w:hyperlink>
+      <w:r>
+        <w:rPr>
+          <w:rFonts w:cs="Segoe UI Light"/>
+        </w:rPr>
+        <w:t xml:space="preserve">, </w:t>
+      </w:r>
+      <w:r>
+        <w:rPr>
+          <w:rFonts w:cs="Segoe UI Light"/>
+          <w:i/>
+          <w:iCs/>
+        </w:rPr>
+        <w:t>Popular Computing,</w:t>
+      </w:r>
+      <w:r>
+        <w:t xml:space="preserve"> October </w:t>
+      </w:r>
+      <w:r>
+        <w:t xml:space="preserve">1983, </w:t>
+      </w:r>
+      <w:r>
+        <w:t>94-100.</w:t>
+      </w:r>
     </w:p>
     <w:p>
       <w:pPr>
@@ -1098,12 +1156,13 @@
       <w:tblPr>
         <w:tblStyle w:val="TableGrid"/>
         <w:tblW w:w="0" w:type="auto"/>
+        <w:tblLayout w:type="fixed"/>
         <w:tblLook w:val="04A0" w:firstRow="1" w:lastRow="0" w:firstColumn="1" w:lastColumn="0" w:noHBand="0" w:noVBand="1"/>
       </w:tblPr>
       <w:tblGrid>
-        <w:gridCol w:w="2403"/>
-        <w:gridCol w:w="2875"/>
-        <w:gridCol w:w="4077"/>
+        <w:gridCol w:w="2275"/>
+        <w:gridCol w:w="2225"/>
+        <w:gridCol w:w="4855"/>
       </w:tblGrid>
       <w:tr>
         <w:trPr>
@@ -1111,7 +1170,7 @@
         </w:trPr>
         <w:tc>
           <w:tcPr>
-            <w:tcW w:w="2406" w:type="dxa"/>
+            <w:tcW w:w="2275" w:type="dxa"/>
             <w:tcBorders>
               <w:top w:val="nil"/>
               <w:left w:val="nil"/>
@@ -1136,7 +1195,7 @@
         </w:tc>
         <w:tc>
           <w:tcPr>
-            <w:tcW w:w="2724" w:type="dxa"/>
+            <w:tcW w:w="2225" w:type="dxa"/>
             <w:tcBorders>
               <w:top w:val="nil"/>
               <w:left w:val="nil"/>
@@ -1161,7 +1220,7 @@
         </w:tc>
         <w:tc>
           <w:tcPr>
-            <w:tcW w:w="4225" w:type="dxa"/>
+            <w:tcW w:w="4855" w:type="dxa"/>
             <w:tcBorders>
               <w:top w:val="nil"/>
               <w:left w:val="nil"/>
@@ -1192,7 +1251,7 @@
         </w:trPr>
         <w:tc>
           <w:tcPr>
-            <w:tcW w:w="2406" w:type="dxa"/>
+            <w:tcW w:w="2275" w:type="dxa"/>
           </w:tcPr>
           <w:p>
             <w:pPr>
@@ -1258,7 +1317,7 @@
         </w:tc>
         <w:tc>
           <w:tcPr>
-            <w:tcW w:w="2724" w:type="dxa"/>
+            <w:tcW w:w="2225" w:type="dxa"/>
           </w:tcPr>
           <w:p>
             <w:pPr>
@@ -1276,7 +1335,7 @@
         </w:tc>
         <w:tc>
           <w:tcPr>
-            <w:tcW w:w="4225" w:type="dxa"/>
+            <w:tcW w:w="4855" w:type="dxa"/>
           </w:tcPr>
           <w:p>
             <w:pPr>
@@ -1300,7 +1359,7 @@
         </w:trPr>
         <w:tc>
           <w:tcPr>
-            <w:tcW w:w="2406" w:type="dxa"/>
+            <w:tcW w:w="2275" w:type="dxa"/>
           </w:tcPr>
           <w:p>
             <w:pPr>
@@ -1366,7 +1425,7 @@
         </w:tc>
         <w:tc>
           <w:tcPr>
-            <w:tcW w:w="2724" w:type="dxa"/>
+            <w:tcW w:w="2225" w:type="dxa"/>
           </w:tcPr>
           <w:p>
             <w:pPr>
@@ -1384,7 +1443,7 @@
         </w:tc>
         <w:tc>
           <w:tcPr>
-            <w:tcW w:w="4225" w:type="dxa"/>
+            <w:tcW w:w="4855" w:type="dxa"/>
           </w:tcPr>
           <w:p>
             <w:pPr>
@@ -1408,7 +1467,7 @@
         </w:trPr>
         <w:tc>
           <w:tcPr>
-            <w:tcW w:w="2406" w:type="dxa"/>
+            <w:tcW w:w="2275" w:type="dxa"/>
           </w:tcPr>
           <w:p>
             <w:pPr>
@@ -1474,7 +1533,7 @@
         </w:tc>
         <w:tc>
           <w:tcPr>
-            <w:tcW w:w="2724" w:type="dxa"/>
+            <w:tcW w:w="2225" w:type="dxa"/>
           </w:tcPr>
           <w:p>
             <w:pPr>
@@ -1492,7 +1551,7 @@
         </w:tc>
         <w:tc>
           <w:tcPr>
-            <w:tcW w:w="4225" w:type="dxa"/>
+            <w:tcW w:w="4855" w:type="dxa"/>
           </w:tcPr>
           <w:p>
             <w:pPr>
@@ -1516,7 +1575,7 @@
         </w:trPr>
         <w:tc>
           <w:tcPr>
-            <w:tcW w:w="2406" w:type="dxa"/>
+            <w:tcW w:w="2275" w:type="dxa"/>
           </w:tcPr>
           <w:p>
             <w:pPr>
@@ -1582,7 +1641,7 @@
         </w:tc>
         <w:tc>
           <w:tcPr>
-            <w:tcW w:w="2724" w:type="dxa"/>
+            <w:tcW w:w="2225" w:type="dxa"/>
           </w:tcPr>
           <w:p>
             <w:pPr>
@@ -1600,7 +1659,7 @@
         </w:tc>
         <w:tc>
           <w:tcPr>
-            <w:tcW w:w="4225" w:type="dxa"/>
+            <w:tcW w:w="4855" w:type="dxa"/>
           </w:tcPr>
           <w:p>
             <w:pPr>
@@ -1624,7 +1683,7 @@
         </w:trPr>
         <w:tc>
           <w:tcPr>
-            <w:tcW w:w="2406" w:type="dxa"/>
+            <w:tcW w:w="2275" w:type="dxa"/>
           </w:tcPr>
           <w:p>
             <w:pPr>
@@ -1690,7 +1749,7 @@
         </w:tc>
         <w:tc>
           <w:tcPr>
-            <w:tcW w:w="2724" w:type="dxa"/>
+            <w:tcW w:w="2225" w:type="dxa"/>
           </w:tcPr>
           <w:p>
             <w:pPr>
@@ -1708,7 +1767,7 @@
         </w:tc>
         <w:tc>
           <w:tcPr>
-            <w:tcW w:w="4225" w:type="dxa"/>
+            <w:tcW w:w="4855" w:type="dxa"/>
           </w:tcPr>
           <w:p>
             <w:pPr>
@@ -1732,7 +1791,7 @@
         </w:trPr>
         <w:tc>
           <w:tcPr>
-            <w:tcW w:w="2406" w:type="dxa"/>
+            <w:tcW w:w="2275" w:type="dxa"/>
           </w:tcPr>
           <w:p>
             <w:pPr>
@@ -1798,7 +1857,7 @@
         </w:tc>
         <w:tc>
           <w:tcPr>
-            <w:tcW w:w="2724" w:type="dxa"/>
+            <w:tcW w:w="2225" w:type="dxa"/>
           </w:tcPr>
           <w:p>
             <w:pPr>
@@ -1816,7 +1875,7 @@
         </w:tc>
         <w:tc>
           <w:tcPr>
-            <w:tcW w:w="4225" w:type="dxa"/>
+            <w:tcW w:w="4855" w:type="dxa"/>
           </w:tcPr>
           <w:p>
             <w:pPr>
@@ -1840,7 +1899,7 @@
         </w:trPr>
         <w:tc>
           <w:tcPr>
-            <w:tcW w:w="2406" w:type="dxa"/>
+            <w:tcW w:w="2275" w:type="dxa"/>
           </w:tcPr>
           <w:p>
             <w:pPr>
@@ -1906,7 +1965,7 @@
         </w:tc>
         <w:tc>
           <w:tcPr>
-            <w:tcW w:w="2724" w:type="dxa"/>
+            <w:tcW w:w="2225" w:type="dxa"/>
           </w:tcPr>
           <w:p>
             <w:pPr>
@@ -1924,7 +1983,7 @@
         </w:tc>
         <w:tc>
           <w:tcPr>
-            <w:tcW w:w="4225" w:type="dxa"/>
+            <w:tcW w:w="4855" w:type="dxa"/>
           </w:tcPr>
           <w:p>
             <w:pPr>
@@ -1948,7 +2007,7 @@
         </w:trPr>
         <w:tc>
           <w:tcPr>
-            <w:tcW w:w="2406" w:type="dxa"/>
+            <w:tcW w:w="2275" w:type="dxa"/>
           </w:tcPr>
           <w:p>
             <w:pPr>
@@ -2014,7 +2073,7 @@
         </w:tc>
         <w:tc>
           <w:tcPr>
-            <w:tcW w:w="2724" w:type="dxa"/>
+            <w:tcW w:w="2225" w:type="dxa"/>
           </w:tcPr>
           <w:p>
             <w:pPr>
@@ -2032,7 +2091,7 @@
         </w:tc>
         <w:tc>
           <w:tcPr>
-            <w:tcW w:w="4225" w:type="dxa"/>
+            <w:tcW w:w="4855" w:type="dxa"/>
           </w:tcPr>
           <w:p>
             <w:pPr>
@@ -2056,7 +2115,7 @@
         </w:trPr>
         <w:tc>
           <w:tcPr>
-            <w:tcW w:w="2406" w:type="dxa"/>
+            <w:tcW w:w="2275" w:type="dxa"/>
           </w:tcPr>
           <w:p>
             <w:pPr>
@@ -2123,7 +2182,7 @@
         </w:tc>
         <w:tc>
           <w:tcPr>
-            <w:tcW w:w="2724" w:type="dxa"/>
+            <w:tcW w:w="2225" w:type="dxa"/>
           </w:tcPr>
           <w:p>
             <w:pPr>
@@ -2141,7 +2200,7 @@
         </w:tc>
         <w:tc>
           <w:tcPr>
-            <w:tcW w:w="4225" w:type="dxa"/>
+            <w:tcW w:w="4855" w:type="dxa"/>
           </w:tcPr>
           <w:p>
             <w:pPr>
@@ -2165,7 +2224,7 @@
         </w:trPr>
         <w:tc>
           <w:tcPr>
-            <w:tcW w:w="2406" w:type="dxa"/>
+            <w:tcW w:w="2275" w:type="dxa"/>
           </w:tcPr>
           <w:p>
             <w:pPr>
@@ -2231,7 +2290,7 @@
         </w:tc>
         <w:tc>
           <w:tcPr>
-            <w:tcW w:w="2724" w:type="dxa"/>
+            <w:tcW w:w="2225" w:type="dxa"/>
           </w:tcPr>
           <w:p>
             <w:pPr>
@@ -2249,7 +2308,7 @@
         </w:tc>
         <w:tc>
           <w:tcPr>
-            <w:tcW w:w="4225" w:type="dxa"/>
+            <w:tcW w:w="4855" w:type="dxa"/>
           </w:tcPr>
           <w:p>
             <w:pPr>
@@ -2273,7 +2332,7 @@
         </w:trPr>
         <w:tc>
           <w:tcPr>
-            <w:tcW w:w="2406" w:type="dxa"/>
+            <w:tcW w:w="2275" w:type="dxa"/>
           </w:tcPr>
           <w:p>
             <w:pPr>
@@ -2339,7 +2398,7 @@
         </w:tc>
         <w:tc>
           <w:tcPr>
-            <w:tcW w:w="2724" w:type="dxa"/>
+            <w:tcW w:w="2225" w:type="dxa"/>
           </w:tcPr>
           <w:p>
             <w:pPr>
@@ -2357,7 +2416,7 @@
         </w:tc>
         <w:tc>
           <w:tcPr>
-            <w:tcW w:w="4225" w:type="dxa"/>
+            <w:tcW w:w="4855" w:type="dxa"/>
           </w:tcPr>
           <w:p>
             <w:pPr>
@@ -2381,7 +2440,7 @@
         </w:trPr>
         <w:tc>
           <w:tcPr>
-            <w:tcW w:w="2406" w:type="dxa"/>
+            <w:tcW w:w="2275" w:type="dxa"/>
           </w:tcPr>
           <w:p>
             <w:pPr>
@@ -2447,7 +2506,7 @@
         </w:tc>
         <w:tc>
           <w:tcPr>
-            <w:tcW w:w="2724" w:type="dxa"/>
+            <w:tcW w:w="2225" w:type="dxa"/>
           </w:tcPr>
           <w:p>
             <w:pPr>
@@ -2465,7 +2524,7 @@
         </w:tc>
         <w:tc>
           <w:tcPr>
-            <w:tcW w:w="4225" w:type="dxa"/>
+            <w:tcW w:w="4855" w:type="dxa"/>
           </w:tcPr>
           <w:p>
             <w:pPr>
@@ -2489,7 +2548,7 @@
         </w:trPr>
         <w:tc>
           <w:tcPr>
-            <w:tcW w:w="2406" w:type="dxa"/>
+            <w:tcW w:w="2275" w:type="dxa"/>
           </w:tcPr>
           <w:p>
             <w:pPr>
@@ -2555,7 +2614,7 @@
         </w:tc>
         <w:tc>
           <w:tcPr>
-            <w:tcW w:w="2724" w:type="dxa"/>
+            <w:tcW w:w="2225" w:type="dxa"/>
           </w:tcPr>
           <w:p>
             <w:pPr>
@@ -2573,7 +2632,7 @@
         </w:tc>
         <w:tc>
           <w:tcPr>
-            <w:tcW w:w="4225" w:type="dxa"/>
+            <w:tcW w:w="4855" w:type="dxa"/>
           </w:tcPr>
           <w:p>
             <w:pPr>
@@ -2597,7 +2656,7 @@
         </w:trPr>
         <w:tc>
           <w:tcPr>
-            <w:tcW w:w="2406" w:type="dxa"/>
+            <w:tcW w:w="2275" w:type="dxa"/>
           </w:tcPr>
           <w:p>
             <w:pPr>
@@ -2664,7 +2723,7 @@
         </w:tc>
         <w:tc>
           <w:tcPr>
-            <w:tcW w:w="2724" w:type="dxa"/>
+            <w:tcW w:w="2225" w:type="dxa"/>
           </w:tcPr>
           <w:p>
             <w:pPr>
@@ -2682,7 +2741,7 @@
         </w:tc>
         <w:tc>
           <w:tcPr>
-            <w:tcW w:w="4225" w:type="dxa"/>
+            <w:tcW w:w="4855" w:type="dxa"/>
           </w:tcPr>
           <w:p>
             <w:pPr>
@@ -2766,7 +2825,7 @@
         </w:trPr>
         <w:tc>
           <w:tcPr>
-            <w:tcW w:w="2406" w:type="dxa"/>
+            <w:tcW w:w="2275" w:type="dxa"/>
           </w:tcPr>
           <w:p>
             <w:pPr>
@@ -2832,7 +2891,7 @@
         </w:tc>
         <w:tc>
           <w:tcPr>
-            <w:tcW w:w="2724" w:type="dxa"/>
+            <w:tcW w:w="2225" w:type="dxa"/>
           </w:tcPr>
           <w:p>
             <w:pPr>
@@ -2850,7 +2909,7 @@
         </w:tc>
         <w:tc>
           <w:tcPr>
-            <w:tcW w:w="4225" w:type="dxa"/>
+            <w:tcW w:w="4855" w:type="dxa"/>
           </w:tcPr>
           <w:p>
             <w:pPr>
@@ -2894,7 +2953,7 @@
         </w:trPr>
         <w:tc>
           <w:tcPr>
-            <w:tcW w:w="2406" w:type="dxa"/>
+            <w:tcW w:w="2275" w:type="dxa"/>
           </w:tcPr>
           <w:p>
             <w:pPr>
@@ -2960,7 +3019,7 @@
         </w:tc>
         <w:tc>
           <w:tcPr>
-            <w:tcW w:w="2724" w:type="dxa"/>
+            <w:tcW w:w="2225" w:type="dxa"/>
           </w:tcPr>
           <w:p>
             <w:pPr>
@@ -2978,7 +3037,7 @@
         </w:tc>
         <w:tc>
           <w:tcPr>
-            <w:tcW w:w="4225" w:type="dxa"/>
+            <w:tcW w:w="4855" w:type="dxa"/>
           </w:tcPr>
           <w:p>
             <w:pPr>
@@ -3022,7 +3081,7 @@
         </w:trPr>
         <w:tc>
           <w:tcPr>
-            <w:tcW w:w="2406" w:type="dxa"/>
+            <w:tcW w:w="2275" w:type="dxa"/>
           </w:tcPr>
           <w:p>
             <w:pPr>
@@ -3088,7 +3147,7 @@
         </w:tc>
         <w:tc>
           <w:tcPr>
-            <w:tcW w:w="2724" w:type="dxa"/>
+            <w:tcW w:w="2225" w:type="dxa"/>
           </w:tcPr>
           <w:p>
             <w:pPr>
@@ -3106,7 +3165,7 @@
         </w:tc>
         <w:tc>
           <w:tcPr>
-            <w:tcW w:w="4225" w:type="dxa"/>
+            <w:tcW w:w="4855" w:type="dxa"/>
           </w:tcPr>
           <w:p>
             <w:pPr>
@@ -3150,7 +3209,7 @@
         </w:trPr>
         <w:tc>
           <w:tcPr>
-            <w:tcW w:w="2406" w:type="dxa"/>
+            <w:tcW w:w="2275" w:type="dxa"/>
           </w:tcPr>
           <w:p>
             <w:pPr>
@@ -3217,7 +3276,7 @@
         </w:tc>
         <w:tc>
           <w:tcPr>
-            <w:tcW w:w="2724" w:type="dxa"/>
+            <w:tcW w:w="2225" w:type="dxa"/>
           </w:tcPr>
           <w:p>
             <w:pPr>
@@ -3235,7 +3294,7 @@
         </w:tc>
         <w:tc>
           <w:tcPr>
-            <w:tcW w:w="4225" w:type="dxa"/>
+            <w:tcW w:w="4855" w:type="dxa"/>
           </w:tcPr>
           <w:p>
             <w:pPr>
@@ -3299,7 +3358,7 @@
         </w:trPr>
         <w:tc>
           <w:tcPr>
-            <w:tcW w:w="2406" w:type="dxa"/>
+            <w:tcW w:w="2275" w:type="dxa"/>
           </w:tcPr>
           <w:p>
             <w:pPr>
@@ -3365,7 +3424,7 @@
         </w:tc>
         <w:tc>
           <w:tcPr>
-            <w:tcW w:w="2724" w:type="dxa"/>
+            <w:tcW w:w="2225" w:type="dxa"/>
           </w:tcPr>
           <w:p>
             <w:pPr>
@@ -3383,7 +3442,7 @@
         </w:tc>
         <w:tc>
           <w:tcPr>
-            <w:tcW w:w="4225" w:type="dxa"/>
+            <w:tcW w:w="4855" w:type="dxa"/>
           </w:tcPr>
           <w:p>
             <w:pPr>
@@ -3427,7 +3486,7 @@
         </w:trPr>
         <w:tc>
           <w:tcPr>
-            <w:tcW w:w="2406" w:type="dxa"/>
+            <w:tcW w:w="2275" w:type="dxa"/>
           </w:tcPr>
           <w:p>
             <w:pPr>
@@ -3493,7 +3552,7 @@
         </w:tc>
         <w:tc>
           <w:tcPr>
-            <w:tcW w:w="2724" w:type="dxa"/>
+            <w:tcW w:w="2225" w:type="dxa"/>
           </w:tcPr>
           <w:p>
             <w:pPr>
@@ -3511,7 +3570,7 @@
         </w:tc>
         <w:tc>
           <w:tcPr>
-            <w:tcW w:w="4225" w:type="dxa"/>
+            <w:tcW w:w="4855" w:type="dxa"/>
           </w:tcPr>
           <w:p>
             <w:pPr>
@@ -3555,7 +3614,7 @@
         </w:trPr>
         <w:tc>
           <w:tcPr>
-            <w:tcW w:w="2406" w:type="dxa"/>
+            <w:tcW w:w="2275" w:type="dxa"/>
           </w:tcPr>
           <w:p>
             <w:pPr>
@@ -3622,7 +3681,7 @@
         </w:tc>
         <w:tc>
           <w:tcPr>
-            <w:tcW w:w="2724" w:type="dxa"/>
+            <w:tcW w:w="2225" w:type="dxa"/>
           </w:tcPr>
           <w:p>
             <w:pPr>
@@ -3640,7 +3699,7 @@
         </w:tc>
         <w:tc>
           <w:tcPr>
-            <w:tcW w:w="4225" w:type="dxa"/>
+            <w:tcW w:w="4855" w:type="dxa"/>
           </w:tcPr>
           <w:p>
             <w:pPr>
@@ -3744,7 +3803,7 @@
         </w:trPr>
         <w:tc>
           <w:tcPr>
-            <w:tcW w:w="2406" w:type="dxa"/>
+            <w:tcW w:w="2275" w:type="dxa"/>
           </w:tcPr>
           <w:p>
             <w:pPr>
@@ -3810,7 +3869,7 @@
         </w:tc>
         <w:tc>
           <w:tcPr>
-            <w:tcW w:w="2724" w:type="dxa"/>
+            <w:tcW w:w="2225" w:type="dxa"/>
           </w:tcPr>
           <w:p>
             <w:pPr>
@@ -3828,7 +3887,7 @@
         </w:tc>
         <w:tc>
           <w:tcPr>
-            <w:tcW w:w="4225" w:type="dxa"/>
+            <w:tcW w:w="4855" w:type="dxa"/>
           </w:tcPr>
           <w:p>
             <w:pPr>
@@ -3872,7 +3931,7 @@
         </w:trPr>
         <w:tc>
           <w:tcPr>
-            <w:tcW w:w="2406" w:type="dxa"/>
+            <w:tcW w:w="2275" w:type="dxa"/>
           </w:tcPr>
           <w:p>
             <w:pPr>
@@ -3939,7 +3998,7 @@
         </w:tc>
         <w:tc>
           <w:tcPr>
-            <w:tcW w:w="2724" w:type="dxa"/>
+            <w:tcW w:w="2225" w:type="dxa"/>
           </w:tcPr>
           <w:p>
             <w:pPr>
@@ -3957,7 +4016,7 @@
         </w:tc>
         <w:tc>
           <w:tcPr>
-            <w:tcW w:w="4225" w:type="dxa"/>
+            <w:tcW w:w="4855" w:type="dxa"/>
           </w:tcPr>
           <w:p>
             <w:pPr>
@@ -4061,7 +4120,7 @@
         </w:trPr>
         <w:tc>
           <w:tcPr>
-            <w:tcW w:w="2406" w:type="dxa"/>
+            <w:tcW w:w="2275" w:type="dxa"/>
           </w:tcPr>
           <w:p>
             <w:pPr>
@@ -4074,7 +4133,6 @@
               <w:rPr>
                 <w:noProof/>
               </w:rPr>
-              <w:lastRenderedPageBreak/>
               <w:drawing>
                 <wp:inline distT="0" distB="0" distL="0" distR="0" wp14:anchorId="4FDADDBF" wp14:editId="71F373C2">
                   <wp:extent cx="914400" cy="1138995"/>
@@ -4128,7 +4186,7 @@
         </w:tc>
         <w:tc>
           <w:tcPr>
-            <w:tcW w:w="2724" w:type="dxa"/>
+            <w:tcW w:w="2225" w:type="dxa"/>
           </w:tcPr>
           <w:p>
             <w:pPr>
@@ -4146,7 +4204,7 @@
         </w:tc>
         <w:tc>
           <w:tcPr>
-            <w:tcW w:w="4225" w:type="dxa"/>
+            <w:tcW w:w="4855" w:type="dxa"/>
           </w:tcPr>
           <w:p>
             <w:pPr>
@@ -4230,7 +4288,7 @@
         </w:trPr>
         <w:tc>
           <w:tcPr>
-            <w:tcW w:w="2406" w:type="dxa"/>
+            <w:tcW w:w="2275" w:type="dxa"/>
           </w:tcPr>
           <w:p>
             <w:pPr>
@@ -4243,6 +4301,7 @@
               <w:rPr>
                 <w:noProof/>
               </w:rPr>
+              <w:lastRenderedPageBreak/>
               <w:drawing>
                 <wp:inline distT="0" distB="0" distL="0" distR="0" wp14:anchorId="4B3B6A93" wp14:editId="4AB563AE">
                   <wp:extent cx="914400" cy="1138995"/>
@@ -4296,7 +4355,7 @@
         </w:tc>
         <w:tc>
           <w:tcPr>
-            <w:tcW w:w="2724" w:type="dxa"/>
+            <w:tcW w:w="2225" w:type="dxa"/>
           </w:tcPr>
           <w:p>
             <w:pPr>
@@ -4314,7 +4373,7 @@
         </w:tc>
         <w:tc>
           <w:tcPr>
-            <w:tcW w:w="4225" w:type="dxa"/>
+            <w:tcW w:w="4855" w:type="dxa"/>
           </w:tcPr>
           <w:p>
             <w:pPr>
@@ -4338,7 +4397,7 @@
         </w:trPr>
         <w:tc>
           <w:tcPr>
-            <w:tcW w:w="2406" w:type="dxa"/>
+            <w:tcW w:w="2275" w:type="dxa"/>
           </w:tcPr>
           <w:p>
             <w:pPr>
@@ -4404,7 +4463,7 @@
         </w:tc>
         <w:tc>
           <w:tcPr>
-            <w:tcW w:w="2724" w:type="dxa"/>
+            <w:tcW w:w="2225" w:type="dxa"/>
           </w:tcPr>
           <w:p>
             <w:pPr>
@@ -4422,7 +4481,7 @@
         </w:tc>
         <w:tc>
           <w:tcPr>
-            <w:tcW w:w="4225" w:type="dxa"/>
+            <w:tcW w:w="4855" w:type="dxa"/>
           </w:tcPr>
           <w:p>
             <w:pPr>
@@ -4446,7 +4505,7 @@
         </w:trPr>
         <w:tc>
           <w:tcPr>
-            <w:tcW w:w="2406" w:type="dxa"/>
+            <w:tcW w:w="2275" w:type="dxa"/>
           </w:tcPr>
           <w:p>
             <w:pPr>
@@ -4520,7 +4579,7 @@
         </w:tc>
         <w:tc>
           <w:tcPr>
-            <w:tcW w:w="2724" w:type="dxa"/>
+            <w:tcW w:w="2225" w:type="dxa"/>
           </w:tcPr>
           <w:p>
             <w:pPr>
@@ -4538,7 +4597,7 @@
         </w:tc>
         <w:tc>
           <w:tcPr>
-            <w:tcW w:w="4225" w:type="dxa"/>
+            <w:tcW w:w="4855" w:type="dxa"/>
           </w:tcPr>
           <w:p>
             <w:pPr>
@@ -4577,7 +4636,7 @@
         </w:trPr>
         <w:tc>
           <w:tcPr>
-            <w:tcW w:w="2406" w:type="dxa"/>
+            <w:tcW w:w="2275" w:type="dxa"/>
           </w:tcPr>
           <w:p>
             <w:pPr>
@@ -4643,7 +4702,7 @@
         </w:tc>
         <w:tc>
           <w:tcPr>
-            <w:tcW w:w="2724" w:type="dxa"/>
+            <w:tcW w:w="2225" w:type="dxa"/>
           </w:tcPr>
           <w:p>
             <w:pPr>
@@ -4661,7 +4720,7 @@
         </w:tc>
         <w:tc>
           <w:tcPr>
-            <w:tcW w:w="4225" w:type="dxa"/>
+            <w:tcW w:w="4855" w:type="dxa"/>
           </w:tcPr>
           <w:p>
             <w:pPr>
@@ -4694,7 +4753,7 @@
         </w:trPr>
         <w:tc>
           <w:tcPr>
-            <w:tcW w:w="2406" w:type="dxa"/>
+            <w:tcW w:w="2275" w:type="dxa"/>
           </w:tcPr>
           <w:p>
             <w:pPr>
@@ -4760,7 +4819,7 @@
         </w:tc>
         <w:tc>
           <w:tcPr>
-            <w:tcW w:w="2724" w:type="dxa"/>
+            <w:tcW w:w="2225" w:type="dxa"/>
           </w:tcPr>
           <w:p>
             <w:pPr>
@@ -4778,7 +4837,7 @@
         </w:tc>
         <w:tc>
           <w:tcPr>
-            <w:tcW w:w="4225" w:type="dxa"/>
+            <w:tcW w:w="4855" w:type="dxa"/>
           </w:tcPr>
           <w:p>
             <w:pPr>
@@ -4814,7 +4873,7 @@
         </w:trPr>
         <w:tc>
           <w:tcPr>
-            <w:tcW w:w="2406" w:type="dxa"/>
+            <w:tcW w:w="2275" w:type="dxa"/>
           </w:tcPr>
           <w:p>
             <w:pPr>
@@ -4880,7 +4939,7 @@
         </w:tc>
         <w:tc>
           <w:tcPr>
-            <w:tcW w:w="2724" w:type="dxa"/>
+            <w:tcW w:w="2225" w:type="dxa"/>
           </w:tcPr>
           <w:p>
             <w:pPr>
@@ -4898,7 +4957,7 @@
         </w:tc>
         <w:tc>
           <w:tcPr>
-            <w:tcW w:w="4225" w:type="dxa"/>
+            <w:tcW w:w="4855" w:type="dxa"/>
           </w:tcPr>
           <w:p>
             <w:pPr>
@@ -4917,6 +4976,136 @@
                 <w:rFonts w:cs="Segoe UI Light"/>
               </w:rPr>
               <w:t>SC version of the Gavilan, which ran MS-DOS.</w:t>
+            </w:r>
+          </w:p>
+        </w:tc>
+      </w:tr>
+      <w:tr>
+        <w:trPr>
+          <w:cantSplit/>
+          <w:trHeight w:val="1134"/>
+        </w:trPr>
+        <w:tc>
+          <w:tcPr>
+            <w:tcW w:w="2275" w:type="dxa"/>
+          </w:tcPr>
+          <w:p>
+            <w:pPr>
+              <w:jc w:val="center"/>
+              <w:rPr>
+                <w:noProof/>
+              </w:rPr>
+            </w:pPr>
+            <w:r>
+              <w:rPr>
+                <w:noProof/>
+              </w:rPr>
+              <w:drawing>
+                <wp:inline distT="0" distB="0" distL="0" distR="0" wp14:anchorId="77035FC7" wp14:editId="379981C7">
+                  <wp:extent cx="654642" cy="914400"/>
+                  <wp:effectExtent l="0" t="0" r="0" b="0"/>
+                  <wp:docPr id="34" name="Picture 34">
+                    <a:hlinkClick xmlns:a="http://schemas.openxmlformats.org/drawingml/2006/main" r:id="rId18"/>
+                  </wp:docPr>
+                  <wp:cNvGraphicFramePr>
+                    <a:graphicFrameLocks xmlns:a="http://schemas.openxmlformats.org/drawingml/2006/main" noChangeAspect="1"/>
+                  </wp:cNvGraphicFramePr>
+                  <a:graphic xmlns:a="http://schemas.openxmlformats.org/drawingml/2006/main">
+                    <a:graphicData uri="http://schemas.openxmlformats.org/drawingml/2006/picture">
+                      <pic:pic xmlns:pic="http://schemas.openxmlformats.org/drawingml/2006/picture">
+                        <pic:nvPicPr>
+                          <pic:cNvPr id="34" name="Picture 34">
+                            <a:hlinkClick r:id="rId18"/>
+                          </pic:cNvPr>
+                          <pic:cNvPicPr>
+                            <a:picLocks noChangeAspect="1" noChangeArrowheads="1"/>
+                          </pic:cNvPicPr>
+                        </pic:nvPicPr>
+                        <pic:blipFill>
+                          <a:blip r:embed="rId51" cstate="print">
+                            <a:extLst>
+                              <a:ext uri="{28A0092B-C50C-407E-A947-70E740481C1C}">
+                                <a14:useLocalDpi xmlns:a14="http://schemas.microsoft.com/office/drawing/2010/main" val="0"/>
+                              </a:ext>
+                            </a:extLst>
+                          </a:blip>
+                          <a:srcRect/>
+                          <a:stretch>
+                            <a:fillRect/>
+                          </a:stretch>
+                        </pic:blipFill>
+                        <pic:spPr bwMode="auto">
+                          <a:xfrm>
+                            <a:off x="0" y="0"/>
+                            <a:ext cx="654642" cy="914400"/>
+                          </a:xfrm>
+                          <a:prstGeom prst="rect">
+                            <a:avLst/>
+                          </a:prstGeom>
+                          <a:noFill/>
+                          <a:ln>
+                            <a:noFill/>
+                          </a:ln>
+                        </pic:spPr>
+                      </pic:pic>
+                    </a:graphicData>
+                  </a:graphic>
+                </wp:inline>
+              </w:drawing>
+            </w:r>
+          </w:p>
+        </w:tc>
+        <w:tc>
+          <w:tcPr>
+            <w:tcW w:w="2225" w:type="dxa"/>
+          </w:tcPr>
+          <w:p>
+            <w:pPr>
+              <w:rPr>
+                <w:rFonts w:cs="Segoe UI Light"/>
+              </w:rPr>
+            </w:pPr>
+            <w:r>
+              <w:rPr>
+                <w:rFonts w:cs="Segoe UI Light"/>
+              </w:rPr>
+              <w:t>Gavilan_Popular_Computing_October_1983.jpg</w:t>
+            </w:r>
+          </w:p>
+        </w:tc>
+        <w:tc>
+          <w:tcPr>
+            <w:tcW w:w="4855" w:type="dxa"/>
+          </w:tcPr>
+          <w:p>
+            <w:pPr>
+              <w:rPr>
+                <w:rFonts w:cs="Segoe UI Light"/>
+              </w:rPr>
+            </w:pPr>
+            <w:r>
+              <w:rPr>
+                <w:rFonts w:cs="Segoe UI Light"/>
+              </w:rPr>
+              <w:t xml:space="preserve">Page 1 of </w:t>
+            </w:r>
+            <w:r>
+              <w:rPr>
+                <w:rFonts w:cs="Segoe UI Light"/>
+              </w:rPr>
+              <w:t xml:space="preserve">Oct. 1983 Popular Computing </w:t>
+            </w:r>
+            <w:r>
+              <w:rPr>
+                <w:rFonts w:cs="Segoe UI Light"/>
+              </w:rPr>
+              <w:t>article on the Gav</w:t>
+            </w:r>
+            <w:r>
+              <w:rPr>
+                <w:rFonts w:cs="Segoe UI Light"/>
+              </w:rPr>
+              <w:t>ilan.  To access full article, click on image.</w:t>
             </w:r>
           </w:p>
         </w:tc>
@@ -4940,12 +5129,12 @@
       </w:pPr>
     </w:p>
     <w:sectPr>
-      <w:headerReference w:type="even" r:id="rId51"/>
-      <w:headerReference w:type="default" r:id="rId52"/>
-      <w:footerReference w:type="even" r:id="rId53"/>
-      <w:footerReference w:type="default" r:id="rId54"/>
-      <w:headerReference w:type="first" r:id="rId55"/>
-      <w:footerReference w:type="first" r:id="rId56"/>
+      <w:headerReference w:type="even" r:id="rId52"/>
+      <w:headerReference w:type="default" r:id="rId53"/>
+      <w:footerReference w:type="even" r:id="rId54"/>
+      <w:footerReference w:type="default" r:id="rId55"/>
+      <w:headerReference w:type="first" r:id="rId56"/>
+      <w:footerReference w:type="first" r:id="rId57"/>
       <w:pgSz w:w="12240" w:h="15840"/>
       <w:pgMar w:top="720" w:right="1440" w:bottom="1440" w:left="1440" w:header="720" w:footer="720" w:gutter="0"/>
       <w:cols w:space="720"/>
@@ -5081,151 +5270,2440 @@
 
 <file path=word/numbering.xml><?xml version="1.0" encoding="utf-8"?>
 <w:numbering xmlns:wpc="http://schemas.microsoft.com/office/word/2010/wordprocessingCanvas" xmlns:cx="http://schemas.microsoft.com/office/drawing/2014/chartex" xmlns:cx1="http://schemas.microsoft.com/office/drawing/2015/9/8/chartex" xmlns:cx2="http://schemas.microsoft.com/office/drawing/2015/10/21/chartex" xmlns:cx3="http://schemas.microsoft.com/office/drawing/2016/5/9/chartex" xmlns:cx4="http://schemas.microsoft.com/office/drawing/2016/5/10/chartex" xmlns:cx5="http://schemas.microsoft.com/office/drawing/2016/5/11/chartex" xmlns:cx6="http://schemas.microsoft.com/office/drawing/2016/5/12/chartex" xmlns:cx7="http://schemas.microsoft.com/office/drawing/2016/5/13/chartex" xmlns:cx8="http://schemas.microsoft.com/office/drawing/2016/5/14/chartex" xmlns:mc="http://schemas.openxmlformats.org/markup-compatibility/2006" xmlns:aink="http://schemas.microsoft.com/office/drawing/2016/ink" xmlns:am3d="http://schemas.microsoft.com/office/drawing/2017/model3d" xmlns:o="urn:schemas-microsoft-com:office:office" xmlns:r="http://schemas.openxmlformats.org/officeDocument/2006/relationships" xmlns:m="http://schemas.openxmlformats.org/officeDocument/2006/math" xmlns:v="urn:schemas-microsoft-com:vml" xmlns:wp14="http://schemas.microsoft.com/office/word/2010/wordprocessingDrawing" xmlns:wp="http://schemas.openxmlformats.org/drawingml/2006/wordprocessingDrawing" xmlns:w10="urn:schemas-microsoft-com:office:word" xmlns:w="http://schemas.openxmlformats.org/wordprocessingml/2006/main" xmlns:w14="http://schemas.microsoft.com/office/word/2010/wordml" xmlns:w15="http://schemas.microsoft.com/office/word/2012/wordml" xmlns:w16cid="http://schemas.microsoft.com/office/word/2016/wordml/cid" xmlns:w16se="http://schemas.microsoft.com/office/word/2015/wordml/symex" xmlns:wpg="http://schemas.microsoft.com/office/word/2010/wordprocessingGroup" xmlns:wpi="http://schemas.microsoft.com/office/word/2010/wordprocessingInk" xmlns:wne="http://schemas.microsoft.com/office/word/2006/wordml" xmlns:wps="http://schemas.microsoft.com/office/word/2010/wordprocessingShape" mc:Ignorable="w14 w15 w16se w16cid wp14">
+  <w:numPicBullet w:numPicBulletId="0">
+    <w:pict>
+      <v:shapetype id="_x0000_t75" coordsize="21600,21600" o:spt="75" o:preferrelative="t" path="m@4@5l@4@11@9@11@9@5xe" filled="f" stroked="f">
+        <v:stroke joinstyle="miter"/>
+        <v:formulas>
+          <v:f eqn="if lineDrawn pixelLineWidth 0"/>
+          <v:f eqn="sum @0 1 0"/>
+          <v:f eqn="sum 0 0 @1"/>
+          <v:f eqn="prod @2 1 2"/>
+          <v:f eqn="prod @3 21600 pixelWidth"/>
+          <v:f eqn="prod @3 21600 pixelHeight"/>
+          <v:f eqn="sum @0 0 1"/>
+          <v:f eqn="prod @6 1 2"/>
+          <v:f eqn="prod @7 21600 pixelWidth"/>
+          <v:f eqn="sum @8 21600 0"/>
+          <v:f eqn="prod @7 21600 pixelHeight"/>
+          <v:f eqn="sum @10 21600 0"/>
+        </v:formulas>
+        <v:path o:extrusionok="f" gradientshapeok="t" o:connecttype="rect"/>
+        <o:lock v:ext="edit" aspectratio="t"/>
+      </v:shapetype>
+      <v:shape id="_x0000_i1026" type="#_x0000_t75" alt="Description: E:\BIBUXTON folders\My Documents\Words\input history book\Collection in production\Kensington Turbo Mouse 4\Bill Notes_files\pdf_icon.png" style="width:12.55pt;height:12.55pt;visibility:visible" o:bullet="t">
+        <v:imagedata r:id="rId1" o:title="pdf_icon"/>
+      </v:shape>
+    </w:pict>
+  </w:numPicBullet>
+  <w:numPicBullet w:numPicBulletId="1">
+    <w:pict>
+      <v:shape id="_x0000_i1027" type="#_x0000_t75" style="width:223.55pt;height:223.55pt" o:bullet="t">
+        <v:imagedata r:id="rId2" o:title="internet-explorer-logo"/>
+      </v:shape>
+    </w:pict>
+  </w:numPicBullet>
+  <w:numPicBullet w:numPicBulletId="2">
+    <w:pict>
+      <v:shape id="_x0000_i1028" type="#_x0000_t75" style="width:195.05pt;height:195.05pt" o:bullet="t">
+        <v:imagedata r:id="rId3" o:title="Powerpoint_Icon"/>
+      </v:shape>
+    </w:pict>
+  </w:numPicBullet>
+  <w:numPicBullet w:numPicBulletId="3">
+    <w:pict>
+      <v:shape id="_x0000_i1029" type="#_x0000_t75" style="width:766.05pt;height:766.05pt" o:bullet="t">
+        <v:imagedata r:id="rId4" o:title="youtube[1]"/>
+      </v:shape>
+    </w:pict>
+  </w:numPicBullet>
+  <w:numPicBullet w:numPicBulletId="4">
+    <w:pict>
+      <v:shape id="_x0000_i1030" type="#_x0000_t75" style="width:287.15pt;height:4in" o:bullet="t">
+        <v:imagedata r:id="rId5" o:title="599px-Vimeo_icon_block"/>
+      </v:shape>
+    </w:pict>
+  </w:numPicBullet>
+  <w:numPicBullet w:numPicBulletId="5">
+    <w:pict>
+      <v:shape id="_x0000_i1109" type="#_x0000_t75" style="width:355.8pt;height:355.8pt" o:bullet="t">
+        <v:imagedata r:id="rId6" o:title="pdf"/>
+      </v:shape>
+    </w:pict>
+  </w:numPicBullet>
   <w:abstractNum w:abstractNumId="0" w15:restartNumberingAfterBreak="0">
-    <w:nsid w:val="5A8D281B"/>
-    <w:multiLevelType w:val="multilevel"/>
-    <w:tmpl w:val="8CA89AE6"/>
-    <w:lvl w:ilvl="0">
-      <w:start w:val="1"/>
-      <w:numFmt w:val="decimal"/>
-      <w:lvlText w:val="%1."/>
+    <w:nsid w:val="07754A93"/>
+    <w:multiLevelType w:val="hybridMultilevel"/>
+    <w:tmpl w:val="4AE83792"/>
+    <w:lvl w:ilvl="0" w:tplc="66C2B7C4">
+      <w:start w:val="1"/>
+      <w:numFmt w:val="bullet"/>
+      <w:lvlText w:val="•"/>
       <w:lvlJc w:val="left"/>
       <w:pPr>
         <w:tabs>
           <w:tab w:val="num" w:pos="720"/>
         </w:tabs>
-        <w:ind w:left="720" w:hanging="720"/>
-      </w:pPr>
-    </w:lvl>
-    <w:lvl w:ilvl="1">
-      <w:start w:val="1"/>
-      <w:numFmt w:val="decimal"/>
-      <w:lvlText w:val="%2."/>
+        <w:ind w:left="720" w:hanging="360"/>
+      </w:pPr>
+      <w:rPr>
+        <w:rFonts w:ascii="Arial" w:hAnsi="Arial" w:hint="default"/>
+      </w:rPr>
+    </w:lvl>
+    <w:lvl w:ilvl="1" w:tplc="90827242" w:tentative="1">
+      <w:start w:val="1"/>
+      <w:numFmt w:val="bullet"/>
+      <w:lvlText w:val="•"/>
       <w:lvlJc w:val="left"/>
       <w:pPr>
         <w:tabs>
           <w:tab w:val="num" w:pos="1440"/>
         </w:tabs>
-        <w:ind w:left="1440" w:hanging="720"/>
-      </w:pPr>
-    </w:lvl>
-    <w:lvl w:ilvl="2">
-      <w:start w:val="1"/>
-      <w:numFmt w:val="decimal"/>
-      <w:lvlText w:val="%3."/>
+        <w:ind w:left="1440" w:hanging="360"/>
+      </w:pPr>
+      <w:rPr>
+        <w:rFonts w:ascii="Arial" w:hAnsi="Arial" w:hint="default"/>
+      </w:rPr>
+    </w:lvl>
+    <w:lvl w:ilvl="2" w:tplc="BCCA1058" w:tentative="1">
+      <w:start w:val="1"/>
+      <w:numFmt w:val="bullet"/>
+      <w:lvlText w:val="•"/>
       <w:lvlJc w:val="left"/>
       <w:pPr>
         <w:tabs>
           <w:tab w:val="num" w:pos="2160"/>
         </w:tabs>
-        <w:ind w:left="2160" w:hanging="720"/>
-      </w:pPr>
-    </w:lvl>
-    <w:lvl w:ilvl="3">
-      <w:start w:val="1"/>
-      <w:numFmt w:val="decimal"/>
-      <w:lvlText w:val="%4."/>
+        <w:ind w:left="2160" w:hanging="360"/>
+      </w:pPr>
+      <w:rPr>
+        <w:rFonts w:ascii="Arial" w:hAnsi="Arial" w:hint="default"/>
+      </w:rPr>
+    </w:lvl>
+    <w:lvl w:ilvl="3" w:tplc="80C6A8FE" w:tentative="1">
+      <w:start w:val="1"/>
+      <w:numFmt w:val="bullet"/>
+      <w:lvlText w:val="•"/>
       <w:lvlJc w:val="left"/>
       <w:pPr>
         <w:tabs>
           <w:tab w:val="num" w:pos="2880"/>
         </w:tabs>
-        <w:ind w:left="2880" w:hanging="720"/>
-      </w:pPr>
-    </w:lvl>
-    <w:lvl w:ilvl="4">
-      <w:start w:val="1"/>
-      <w:numFmt w:val="decimal"/>
-      <w:lvlText w:val="%5."/>
+        <w:ind w:left="2880" w:hanging="360"/>
+      </w:pPr>
+      <w:rPr>
+        <w:rFonts w:ascii="Arial" w:hAnsi="Arial" w:hint="default"/>
+      </w:rPr>
+    </w:lvl>
+    <w:lvl w:ilvl="4" w:tplc="8BB07FE8" w:tentative="1">
+      <w:start w:val="1"/>
+      <w:numFmt w:val="bullet"/>
+      <w:lvlText w:val="•"/>
       <w:lvlJc w:val="left"/>
       <w:pPr>
         <w:tabs>
           <w:tab w:val="num" w:pos="3600"/>
         </w:tabs>
-        <w:ind w:left="3600" w:hanging="720"/>
-      </w:pPr>
-    </w:lvl>
-    <w:lvl w:ilvl="5">
-      <w:start w:val="1"/>
-      <w:numFmt w:val="decimal"/>
-      <w:lvlText w:val="%6."/>
+        <w:ind w:left="3600" w:hanging="360"/>
+      </w:pPr>
+      <w:rPr>
+        <w:rFonts w:ascii="Arial" w:hAnsi="Arial" w:hint="default"/>
+      </w:rPr>
+    </w:lvl>
+    <w:lvl w:ilvl="5" w:tplc="7194BA0A" w:tentative="1">
+      <w:start w:val="1"/>
+      <w:numFmt w:val="bullet"/>
+      <w:lvlText w:val="•"/>
       <w:lvlJc w:val="left"/>
       <w:pPr>
         <w:tabs>
           <w:tab w:val="num" w:pos="4320"/>
         </w:tabs>
-        <w:ind w:left="4320" w:hanging="720"/>
-      </w:pPr>
-    </w:lvl>
-    <w:lvl w:ilvl="6">
-      <w:start w:val="1"/>
-      <w:numFmt w:val="decimal"/>
-      <w:lvlText w:val="%7."/>
+        <w:ind w:left="4320" w:hanging="360"/>
+      </w:pPr>
+      <w:rPr>
+        <w:rFonts w:ascii="Arial" w:hAnsi="Arial" w:hint="default"/>
+      </w:rPr>
+    </w:lvl>
+    <w:lvl w:ilvl="6" w:tplc="A120BC76" w:tentative="1">
+      <w:start w:val="1"/>
+      <w:numFmt w:val="bullet"/>
+      <w:lvlText w:val="•"/>
       <w:lvlJc w:val="left"/>
       <w:pPr>
         <w:tabs>
           <w:tab w:val="num" w:pos="5040"/>
         </w:tabs>
-        <w:ind w:left="5040" w:hanging="720"/>
-      </w:pPr>
-    </w:lvl>
-    <w:lvl w:ilvl="7">
-      <w:start w:val="1"/>
-      <w:numFmt w:val="decimal"/>
-      <w:lvlText w:val="%8."/>
+        <w:ind w:left="5040" w:hanging="360"/>
+      </w:pPr>
+      <w:rPr>
+        <w:rFonts w:ascii="Arial" w:hAnsi="Arial" w:hint="default"/>
+      </w:rPr>
+    </w:lvl>
+    <w:lvl w:ilvl="7" w:tplc="9B4404F2" w:tentative="1">
+      <w:start w:val="1"/>
+      <w:numFmt w:val="bullet"/>
+      <w:lvlText w:val="•"/>
       <w:lvlJc w:val="left"/>
       <w:pPr>
         <w:tabs>
           <w:tab w:val="num" w:pos="5760"/>
         </w:tabs>
-        <w:ind w:left="5760" w:hanging="720"/>
-      </w:pPr>
-    </w:lvl>
-    <w:lvl w:ilvl="8">
-      <w:start w:val="1"/>
-      <w:numFmt w:val="decimal"/>
-      <w:lvlText w:val="%9."/>
+        <w:ind w:left="5760" w:hanging="360"/>
+      </w:pPr>
+      <w:rPr>
+        <w:rFonts w:ascii="Arial" w:hAnsi="Arial" w:hint="default"/>
+      </w:rPr>
+    </w:lvl>
+    <w:lvl w:ilvl="8" w:tplc="22F8DDCA" w:tentative="1">
+      <w:start w:val="1"/>
+      <w:numFmt w:val="bullet"/>
+      <w:lvlText w:val="•"/>
       <w:lvlJc w:val="left"/>
       <w:pPr>
         <w:tabs>
           <w:tab w:val="num" w:pos="6480"/>
         </w:tabs>
-        <w:ind w:left="6480" w:hanging="720"/>
-      </w:pPr>
+        <w:ind w:left="6480" w:hanging="360"/>
+      </w:pPr>
+      <w:rPr>
+        <w:rFonts w:ascii="Arial" w:hAnsi="Arial" w:hint="default"/>
+      </w:rPr>
+    </w:lvl>
+  </w:abstractNum>
+  <w:abstractNum w:abstractNumId="1" w15:restartNumberingAfterBreak="0">
+    <w:nsid w:val="0FA84809"/>
+    <w:multiLevelType w:val="hybridMultilevel"/>
+    <w:tmpl w:val="7F58FBE4"/>
+    <w:lvl w:ilvl="0" w:tplc="18D623D4">
+      <w:start w:val="1"/>
+      <w:numFmt w:val="bullet"/>
+      <w:lvlText w:val=""/>
+      <w:lvlPicBulletId w:val="1"/>
+      <w:lvlJc w:val="left"/>
+      <w:pPr>
+        <w:ind w:left="720" w:hanging="360"/>
+      </w:pPr>
+      <w:rPr>
+        <w:rFonts w:ascii="Symbol" w:hAnsi="Symbol" w:hint="default"/>
+        <w:color w:val="auto"/>
+      </w:rPr>
+    </w:lvl>
+    <w:lvl w:ilvl="1" w:tplc="04090003" w:tentative="1">
+      <w:start w:val="1"/>
+      <w:numFmt w:val="bullet"/>
+      <w:lvlText w:val="o"/>
+      <w:lvlJc w:val="left"/>
+      <w:pPr>
+        <w:ind w:left="1440" w:hanging="360"/>
+      </w:pPr>
+      <w:rPr>
+        <w:rFonts w:ascii="Courier New" w:hAnsi="Courier New" w:hint="default"/>
+      </w:rPr>
+    </w:lvl>
+    <w:lvl w:ilvl="2" w:tplc="04090005" w:tentative="1">
+      <w:start w:val="1"/>
+      <w:numFmt w:val="bullet"/>
+      <w:lvlText w:val=""/>
+      <w:lvlJc w:val="left"/>
+      <w:pPr>
+        <w:ind w:left="2160" w:hanging="360"/>
+      </w:pPr>
+      <w:rPr>
+        <w:rFonts w:ascii="Wingdings" w:hAnsi="Wingdings" w:hint="default"/>
+      </w:rPr>
+    </w:lvl>
+    <w:lvl w:ilvl="3" w:tplc="04090001" w:tentative="1">
+      <w:start w:val="1"/>
+      <w:numFmt w:val="bullet"/>
+      <w:lvlText w:val=""/>
+      <w:lvlJc w:val="left"/>
+      <w:pPr>
+        <w:ind w:left="2880" w:hanging="360"/>
+      </w:pPr>
+      <w:rPr>
+        <w:rFonts w:ascii="Symbol" w:hAnsi="Symbol" w:hint="default"/>
+      </w:rPr>
+    </w:lvl>
+    <w:lvl w:ilvl="4" w:tplc="04090003" w:tentative="1">
+      <w:start w:val="1"/>
+      <w:numFmt w:val="bullet"/>
+      <w:lvlText w:val="o"/>
+      <w:lvlJc w:val="left"/>
+      <w:pPr>
+        <w:ind w:left="3600" w:hanging="360"/>
+      </w:pPr>
+      <w:rPr>
+        <w:rFonts w:ascii="Courier New" w:hAnsi="Courier New" w:hint="default"/>
+      </w:rPr>
+    </w:lvl>
+    <w:lvl w:ilvl="5" w:tplc="04090005" w:tentative="1">
+      <w:start w:val="1"/>
+      <w:numFmt w:val="bullet"/>
+      <w:lvlText w:val=""/>
+      <w:lvlJc w:val="left"/>
+      <w:pPr>
+        <w:ind w:left="4320" w:hanging="360"/>
+      </w:pPr>
+      <w:rPr>
+        <w:rFonts w:ascii="Wingdings" w:hAnsi="Wingdings" w:hint="default"/>
+      </w:rPr>
+    </w:lvl>
+    <w:lvl w:ilvl="6" w:tplc="04090001" w:tentative="1">
+      <w:start w:val="1"/>
+      <w:numFmt w:val="bullet"/>
+      <w:lvlText w:val=""/>
+      <w:lvlJc w:val="left"/>
+      <w:pPr>
+        <w:ind w:left="5040" w:hanging="360"/>
+      </w:pPr>
+      <w:rPr>
+        <w:rFonts w:ascii="Symbol" w:hAnsi="Symbol" w:hint="default"/>
+      </w:rPr>
+    </w:lvl>
+    <w:lvl w:ilvl="7" w:tplc="04090003" w:tentative="1">
+      <w:start w:val="1"/>
+      <w:numFmt w:val="bullet"/>
+      <w:lvlText w:val="o"/>
+      <w:lvlJc w:val="left"/>
+      <w:pPr>
+        <w:ind w:left="5760" w:hanging="360"/>
+      </w:pPr>
+      <w:rPr>
+        <w:rFonts w:ascii="Courier New" w:hAnsi="Courier New" w:hint="default"/>
+      </w:rPr>
+    </w:lvl>
+    <w:lvl w:ilvl="8" w:tplc="04090005" w:tentative="1">
+      <w:start w:val="1"/>
+      <w:numFmt w:val="bullet"/>
+      <w:lvlText w:val=""/>
+      <w:lvlJc w:val="left"/>
+      <w:pPr>
+        <w:ind w:left="6480" w:hanging="360"/>
+      </w:pPr>
+      <w:rPr>
+        <w:rFonts w:ascii="Wingdings" w:hAnsi="Wingdings" w:hint="default"/>
+      </w:rPr>
+    </w:lvl>
+  </w:abstractNum>
+  <w:abstractNum w:abstractNumId="2" w15:restartNumberingAfterBreak="0">
+    <w:nsid w:val="128D5FD5"/>
+    <w:multiLevelType w:val="hybridMultilevel"/>
+    <w:tmpl w:val="A8905164"/>
+    <w:lvl w:ilvl="0" w:tplc="18D623D4">
+      <w:start w:val="1"/>
+      <w:numFmt w:val="bullet"/>
+      <w:lvlText w:val=""/>
+      <w:lvlPicBulletId w:val="1"/>
+      <w:lvlJc w:val="left"/>
+      <w:pPr>
+        <w:tabs>
+          <w:tab w:val="num" w:pos="720"/>
+        </w:tabs>
+        <w:ind w:left="720" w:hanging="360"/>
+      </w:pPr>
+      <w:rPr>
+        <w:rFonts w:ascii="Symbol" w:hAnsi="Symbol" w:hint="default"/>
+        <w:color w:val="auto"/>
+      </w:rPr>
+    </w:lvl>
+    <w:lvl w:ilvl="1" w:tplc="3AF09C82" w:tentative="1">
+      <w:start w:val="1"/>
+      <w:numFmt w:val="bullet"/>
+      <w:lvlText w:val=""/>
+      <w:lvlJc w:val="left"/>
+      <w:pPr>
+        <w:tabs>
+          <w:tab w:val="num" w:pos="1440"/>
+        </w:tabs>
+        <w:ind w:left="1440" w:hanging="360"/>
+      </w:pPr>
+      <w:rPr>
+        <w:rFonts w:ascii="Symbol" w:hAnsi="Symbol" w:hint="default"/>
+      </w:rPr>
+    </w:lvl>
+    <w:lvl w:ilvl="2" w:tplc="D048FF8C" w:tentative="1">
+      <w:start w:val="1"/>
+      <w:numFmt w:val="bullet"/>
+      <w:lvlText w:val=""/>
+      <w:lvlJc w:val="left"/>
+      <w:pPr>
+        <w:tabs>
+          <w:tab w:val="num" w:pos="2160"/>
+        </w:tabs>
+        <w:ind w:left="2160" w:hanging="360"/>
+      </w:pPr>
+      <w:rPr>
+        <w:rFonts w:ascii="Symbol" w:hAnsi="Symbol" w:hint="default"/>
+      </w:rPr>
+    </w:lvl>
+    <w:lvl w:ilvl="3" w:tplc="425E98C8" w:tentative="1">
+      <w:start w:val="1"/>
+      <w:numFmt w:val="bullet"/>
+      <w:lvlText w:val=""/>
+      <w:lvlJc w:val="left"/>
+      <w:pPr>
+        <w:tabs>
+          <w:tab w:val="num" w:pos="2880"/>
+        </w:tabs>
+        <w:ind w:left="2880" w:hanging="360"/>
+      </w:pPr>
+      <w:rPr>
+        <w:rFonts w:ascii="Symbol" w:hAnsi="Symbol" w:hint="default"/>
+      </w:rPr>
+    </w:lvl>
+    <w:lvl w:ilvl="4" w:tplc="CF80FE8E" w:tentative="1">
+      <w:start w:val="1"/>
+      <w:numFmt w:val="bullet"/>
+      <w:lvlText w:val=""/>
+      <w:lvlJc w:val="left"/>
+      <w:pPr>
+        <w:tabs>
+          <w:tab w:val="num" w:pos="3600"/>
+        </w:tabs>
+        <w:ind w:left="3600" w:hanging="360"/>
+      </w:pPr>
+      <w:rPr>
+        <w:rFonts w:ascii="Symbol" w:hAnsi="Symbol" w:hint="default"/>
+      </w:rPr>
+    </w:lvl>
+    <w:lvl w:ilvl="5" w:tplc="109A642E" w:tentative="1">
+      <w:start w:val="1"/>
+      <w:numFmt w:val="bullet"/>
+      <w:lvlText w:val=""/>
+      <w:lvlJc w:val="left"/>
+      <w:pPr>
+        <w:tabs>
+          <w:tab w:val="num" w:pos="4320"/>
+        </w:tabs>
+        <w:ind w:left="4320" w:hanging="360"/>
+      </w:pPr>
+      <w:rPr>
+        <w:rFonts w:ascii="Symbol" w:hAnsi="Symbol" w:hint="default"/>
+      </w:rPr>
+    </w:lvl>
+    <w:lvl w:ilvl="6" w:tplc="8D36D050" w:tentative="1">
+      <w:start w:val="1"/>
+      <w:numFmt w:val="bullet"/>
+      <w:lvlText w:val=""/>
+      <w:lvlJc w:val="left"/>
+      <w:pPr>
+        <w:tabs>
+          <w:tab w:val="num" w:pos="5040"/>
+        </w:tabs>
+        <w:ind w:left="5040" w:hanging="360"/>
+      </w:pPr>
+      <w:rPr>
+        <w:rFonts w:ascii="Symbol" w:hAnsi="Symbol" w:hint="default"/>
+      </w:rPr>
+    </w:lvl>
+    <w:lvl w:ilvl="7" w:tplc="483A350A" w:tentative="1">
+      <w:start w:val="1"/>
+      <w:numFmt w:val="bullet"/>
+      <w:lvlText w:val=""/>
+      <w:lvlJc w:val="left"/>
+      <w:pPr>
+        <w:tabs>
+          <w:tab w:val="num" w:pos="5760"/>
+        </w:tabs>
+        <w:ind w:left="5760" w:hanging="360"/>
+      </w:pPr>
+      <w:rPr>
+        <w:rFonts w:ascii="Symbol" w:hAnsi="Symbol" w:hint="default"/>
+      </w:rPr>
+    </w:lvl>
+    <w:lvl w:ilvl="8" w:tplc="42342290" w:tentative="1">
+      <w:start w:val="1"/>
+      <w:numFmt w:val="bullet"/>
+      <w:lvlText w:val=""/>
+      <w:lvlJc w:val="left"/>
+      <w:pPr>
+        <w:tabs>
+          <w:tab w:val="num" w:pos="6480"/>
+        </w:tabs>
+        <w:ind w:left="6480" w:hanging="360"/>
+      </w:pPr>
+      <w:rPr>
+        <w:rFonts w:ascii="Symbol" w:hAnsi="Symbol" w:hint="default"/>
+      </w:rPr>
+    </w:lvl>
+  </w:abstractNum>
+  <w:abstractNum w:abstractNumId="3" w15:restartNumberingAfterBreak="0">
+    <w:nsid w:val="1B37504F"/>
+    <w:multiLevelType w:val="hybridMultilevel"/>
+    <w:tmpl w:val="3BE42E68"/>
+    <w:lvl w:ilvl="0" w:tplc="B75E359C">
+      <w:start w:val="1"/>
+      <w:numFmt w:val="bullet"/>
+      <w:lvlText w:val=""/>
+      <w:lvlPicBulletId w:val="4"/>
+      <w:lvlJc w:val="left"/>
+      <w:pPr>
+        <w:ind w:left="720" w:hanging="360"/>
+      </w:pPr>
+      <w:rPr>
+        <w:rFonts w:ascii="Symbol" w:hAnsi="Symbol" w:hint="default"/>
+        <w:color w:val="auto"/>
+      </w:rPr>
+    </w:lvl>
+    <w:lvl w:ilvl="1" w:tplc="04090003" w:tentative="1">
+      <w:start w:val="1"/>
+      <w:numFmt w:val="bullet"/>
+      <w:lvlText w:val="o"/>
+      <w:lvlJc w:val="left"/>
+      <w:pPr>
+        <w:ind w:left="1440" w:hanging="360"/>
+      </w:pPr>
+      <w:rPr>
+        <w:rFonts w:ascii="Courier New" w:hAnsi="Courier New" w:cs="Courier New" w:hint="default"/>
+      </w:rPr>
+    </w:lvl>
+    <w:lvl w:ilvl="2" w:tplc="04090005" w:tentative="1">
+      <w:start w:val="1"/>
+      <w:numFmt w:val="bullet"/>
+      <w:lvlText w:val=""/>
+      <w:lvlJc w:val="left"/>
+      <w:pPr>
+        <w:ind w:left="2160" w:hanging="360"/>
+      </w:pPr>
+      <w:rPr>
+        <w:rFonts w:ascii="Wingdings" w:hAnsi="Wingdings" w:hint="default"/>
+      </w:rPr>
+    </w:lvl>
+    <w:lvl w:ilvl="3" w:tplc="04090001" w:tentative="1">
+      <w:start w:val="1"/>
+      <w:numFmt w:val="bullet"/>
+      <w:lvlText w:val=""/>
+      <w:lvlJc w:val="left"/>
+      <w:pPr>
+        <w:ind w:left="2880" w:hanging="360"/>
+      </w:pPr>
+      <w:rPr>
+        <w:rFonts w:ascii="Symbol" w:hAnsi="Symbol" w:hint="default"/>
+      </w:rPr>
+    </w:lvl>
+    <w:lvl w:ilvl="4" w:tplc="04090003" w:tentative="1">
+      <w:start w:val="1"/>
+      <w:numFmt w:val="bullet"/>
+      <w:lvlText w:val="o"/>
+      <w:lvlJc w:val="left"/>
+      <w:pPr>
+        <w:ind w:left="3600" w:hanging="360"/>
+      </w:pPr>
+      <w:rPr>
+        <w:rFonts w:ascii="Courier New" w:hAnsi="Courier New" w:cs="Courier New" w:hint="default"/>
+      </w:rPr>
+    </w:lvl>
+    <w:lvl w:ilvl="5" w:tplc="04090005" w:tentative="1">
+      <w:start w:val="1"/>
+      <w:numFmt w:val="bullet"/>
+      <w:lvlText w:val=""/>
+      <w:lvlJc w:val="left"/>
+      <w:pPr>
+        <w:ind w:left="4320" w:hanging="360"/>
+      </w:pPr>
+      <w:rPr>
+        <w:rFonts w:ascii="Wingdings" w:hAnsi="Wingdings" w:hint="default"/>
+      </w:rPr>
+    </w:lvl>
+    <w:lvl w:ilvl="6" w:tplc="04090001" w:tentative="1">
+      <w:start w:val="1"/>
+      <w:numFmt w:val="bullet"/>
+      <w:lvlText w:val=""/>
+      <w:lvlJc w:val="left"/>
+      <w:pPr>
+        <w:ind w:left="5040" w:hanging="360"/>
+      </w:pPr>
+      <w:rPr>
+        <w:rFonts w:ascii="Symbol" w:hAnsi="Symbol" w:hint="default"/>
+      </w:rPr>
+    </w:lvl>
+    <w:lvl w:ilvl="7" w:tplc="04090003" w:tentative="1">
+      <w:start w:val="1"/>
+      <w:numFmt w:val="bullet"/>
+      <w:lvlText w:val="o"/>
+      <w:lvlJc w:val="left"/>
+      <w:pPr>
+        <w:ind w:left="5760" w:hanging="360"/>
+      </w:pPr>
+      <w:rPr>
+        <w:rFonts w:ascii="Courier New" w:hAnsi="Courier New" w:cs="Courier New" w:hint="default"/>
+      </w:rPr>
+    </w:lvl>
+    <w:lvl w:ilvl="8" w:tplc="04090005" w:tentative="1">
+      <w:start w:val="1"/>
+      <w:numFmt w:val="bullet"/>
+      <w:lvlText w:val=""/>
+      <w:lvlJc w:val="left"/>
+      <w:pPr>
+        <w:ind w:left="6480" w:hanging="360"/>
+      </w:pPr>
+      <w:rPr>
+        <w:rFonts w:ascii="Wingdings" w:hAnsi="Wingdings" w:hint="default"/>
+      </w:rPr>
+    </w:lvl>
+  </w:abstractNum>
+  <w:abstractNum w:abstractNumId="4" w15:restartNumberingAfterBreak="0">
+    <w:nsid w:val="25816F1D"/>
+    <w:multiLevelType w:val="hybridMultilevel"/>
+    <w:tmpl w:val="68D08F9C"/>
+    <w:lvl w:ilvl="0" w:tplc="04090001">
+      <w:start w:val="1"/>
+      <w:numFmt w:val="bullet"/>
+      <w:lvlText w:val=""/>
+      <w:lvlJc w:val="left"/>
+      <w:pPr>
+        <w:ind w:left="720" w:hanging="360"/>
+      </w:pPr>
+      <w:rPr>
+        <w:rFonts w:ascii="Symbol" w:hAnsi="Symbol" w:hint="default"/>
+      </w:rPr>
+    </w:lvl>
+    <w:lvl w:ilvl="1" w:tplc="04090003" w:tentative="1">
+      <w:start w:val="1"/>
+      <w:numFmt w:val="bullet"/>
+      <w:lvlText w:val="o"/>
+      <w:lvlJc w:val="left"/>
+      <w:pPr>
+        <w:ind w:left="1440" w:hanging="360"/>
+      </w:pPr>
+      <w:rPr>
+        <w:rFonts w:ascii="Courier New" w:hAnsi="Courier New" w:cs="Courier New" w:hint="default"/>
+      </w:rPr>
+    </w:lvl>
+    <w:lvl w:ilvl="2" w:tplc="04090005" w:tentative="1">
+      <w:start w:val="1"/>
+      <w:numFmt w:val="bullet"/>
+      <w:lvlText w:val=""/>
+      <w:lvlJc w:val="left"/>
+      <w:pPr>
+        <w:ind w:left="2160" w:hanging="360"/>
+      </w:pPr>
+      <w:rPr>
+        <w:rFonts w:ascii="Wingdings" w:hAnsi="Wingdings" w:hint="default"/>
+      </w:rPr>
+    </w:lvl>
+    <w:lvl w:ilvl="3" w:tplc="04090001" w:tentative="1">
+      <w:start w:val="1"/>
+      <w:numFmt w:val="bullet"/>
+      <w:lvlText w:val=""/>
+      <w:lvlJc w:val="left"/>
+      <w:pPr>
+        <w:ind w:left="2880" w:hanging="360"/>
+      </w:pPr>
+      <w:rPr>
+        <w:rFonts w:ascii="Symbol" w:hAnsi="Symbol" w:hint="default"/>
+      </w:rPr>
+    </w:lvl>
+    <w:lvl w:ilvl="4" w:tplc="04090003" w:tentative="1">
+      <w:start w:val="1"/>
+      <w:numFmt w:val="bullet"/>
+      <w:lvlText w:val="o"/>
+      <w:lvlJc w:val="left"/>
+      <w:pPr>
+        <w:ind w:left="3600" w:hanging="360"/>
+      </w:pPr>
+      <w:rPr>
+        <w:rFonts w:ascii="Courier New" w:hAnsi="Courier New" w:cs="Courier New" w:hint="default"/>
+      </w:rPr>
+    </w:lvl>
+    <w:lvl w:ilvl="5" w:tplc="04090005" w:tentative="1">
+      <w:start w:val="1"/>
+      <w:numFmt w:val="bullet"/>
+      <w:lvlText w:val=""/>
+      <w:lvlJc w:val="left"/>
+      <w:pPr>
+        <w:ind w:left="4320" w:hanging="360"/>
+      </w:pPr>
+      <w:rPr>
+        <w:rFonts w:ascii="Wingdings" w:hAnsi="Wingdings" w:hint="default"/>
+      </w:rPr>
+    </w:lvl>
+    <w:lvl w:ilvl="6" w:tplc="04090001" w:tentative="1">
+      <w:start w:val="1"/>
+      <w:numFmt w:val="bullet"/>
+      <w:lvlText w:val=""/>
+      <w:lvlJc w:val="left"/>
+      <w:pPr>
+        <w:ind w:left="5040" w:hanging="360"/>
+      </w:pPr>
+      <w:rPr>
+        <w:rFonts w:ascii="Symbol" w:hAnsi="Symbol" w:hint="default"/>
+      </w:rPr>
+    </w:lvl>
+    <w:lvl w:ilvl="7" w:tplc="04090003" w:tentative="1">
+      <w:start w:val="1"/>
+      <w:numFmt w:val="bullet"/>
+      <w:lvlText w:val="o"/>
+      <w:lvlJc w:val="left"/>
+      <w:pPr>
+        <w:ind w:left="5760" w:hanging="360"/>
+      </w:pPr>
+      <w:rPr>
+        <w:rFonts w:ascii="Courier New" w:hAnsi="Courier New" w:cs="Courier New" w:hint="default"/>
+      </w:rPr>
+    </w:lvl>
+    <w:lvl w:ilvl="8" w:tplc="04090005" w:tentative="1">
+      <w:start w:val="1"/>
+      <w:numFmt w:val="bullet"/>
+      <w:lvlText w:val=""/>
+      <w:lvlJc w:val="left"/>
+      <w:pPr>
+        <w:ind w:left="6480" w:hanging="360"/>
+      </w:pPr>
+      <w:rPr>
+        <w:rFonts w:ascii="Wingdings" w:hAnsi="Wingdings" w:hint="default"/>
+      </w:rPr>
+    </w:lvl>
+  </w:abstractNum>
+  <w:abstractNum w:abstractNumId="5" w15:restartNumberingAfterBreak="0">
+    <w:nsid w:val="2EA771EA"/>
+    <w:multiLevelType w:val="hybridMultilevel"/>
+    <w:tmpl w:val="B898356E"/>
+    <w:lvl w:ilvl="0" w:tplc="764CB9F2">
+      <w:start w:val="1"/>
+      <w:numFmt w:val="bullet"/>
+      <w:lvlText w:val=""/>
+      <w:lvlPicBulletId w:val="0"/>
+      <w:lvlJc w:val="left"/>
+      <w:pPr>
+        <w:ind w:left="720" w:hanging="360"/>
+      </w:pPr>
+      <w:rPr>
+        <w:rFonts w:ascii="Symbol" w:hAnsi="Symbol" w:hint="default"/>
+        <w:color w:val="auto"/>
+      </w:rPr>
+    </w:lvl>
+    <w:lvl w:ilvl="1" w:tplc="04090003" w:tentative="1">
+      <w:start w:val="1"/>
+      <w:numFmt w:val="bullet"/>
+      <w:lvlText w:val="o"/>
+      <w:lvlJc w:val="left"/>
+      <w:pPr>
+        <w:ind w:left="1440" w:hanging="360"/>
+      </w:pPr>
+      <w:rPr>
+        <w:rFonts w:ascii="Courier New" w:hAnsi="Courier New" w:cs="Courier New" w:hint="default"/>
+      </w:rPr>
+    </w:lvl>
+    <w:lvl w:ilvl="2" w:tplc="04090005" w:tentative="1">
+      <w:start w:val="1"/>
+      <w:numFmt w:val="bullet"/>
+      <w:lvlText w:val=""/>
+      <w:lvlJc w:val="left"/>
+      <w:pPr>
+        <w:ind w:left="2160" w:hanging="360"/>
+      </w:pPr>
+      <w:rPr>
+        <w:rFonts w:ascii="Wingdings" w:hAnsi="Wingdings" w:hint="default"/>
+      </w:rPr>
+    </w:lvl>
+    <w:lvl w:ilvl="3" w:tplc="04090001" w:tentative="1">
+      <w:start w:val="1"/>
+      <w:numFmt w:val="bullet"/>
+      <w:lvlText w:val=""/>
+      <w:lvlJc w:val="left"/>
+      <w:pPr>
+        <w:ind w:left="2880" w:hanging="360"/>
+      </w:pPr>
+      <w:rPr>
+        <w:rFonts w:ascii="Symbol" w:hAnsi="Symbol" w:hint="default"/>
+      </w:rPr>
+    </w:lvl>
+    <w:lvl w:ilvl="4" w:tplc="04090003" w:tentative="1">
+      <w:start w:val="1"/>
+      <w:numFmt w:val="bullet"/>
+      <w:lvlText w:val="o"/>
+      <w:lvlJc w:val="left"/>
+      <w:pPr>
+        <w:ind w:left="3600" w:hanging="360"/>
+      </w:pPr>
+      <w:rPr>
+        <w:rFonts w:ascii="Courier New" w:hAnsi="Courier New" w:cs="Courier New" w:hint="default"/>
+      </w:rPr>
+    </w:lvl>
+    <w:lvl w:ilvl="5" w:tplc="04090005" w:tentative="1">
+      <w:start w:val="1"/>
+      <w:numFmt w:val="bullet"/>
+      <w:lvlText w:val=""/>
+      <w:lvlJc w:val="left"/>
+      <w:pPr>
+        <w:ind w:left="4320" w:hanging="360"/>
+      </w:pPr>
+      <w:rPr>
+        <w:rFonts w:ascii="Wingdings" w:hAnsi="Wingdings" w:hint="default"/>
+      </w:rPr>
+    </w:lvl>
+    <w:lvl w:ilvl="6" w:tplc="04090001" w:tentative="1">
+      <w:start w:val="1"/>
+      <w:numFmt w:val="bullet"/>
+      <w:lvlText w:val=""/>
+      <w:lvlJc w:val="left"/>
+      <w:pPr>
+        <w:ind w:left="5040" w:hanging="360"/>
+      </w:pPr>
+      <w:rPr>
+        <w:rFonts w:ascii="Symbol" w:hAnsi="Symbol" w:hint="default"/>
+      </w:rPr>
+    </w:lvl>
+    <w:lvl w:ilvl="7" w:tplc="04090003" w:tentative="1">
+      <w:start w:val="1"/>
+      <w:numFmt w:val="bullet"/>
+      <w:lvlText w:val="o"/>
+      <w:lvlJc w:val="left"/>
+      <w:pPr>
+        <w:ind w:left="5760" w:hanging="360"/>
+      </w:pPr>
+      <w:rPr>
+        <w:rFonts w:ascii="Courier New" w:hAnsi="Courier New" w:cs="Courier New" w:hint="default"/>
+      </w:rPr>
+    </w:lvl>
+    <w:lvl w:ilvl="8" w:tplc="04090005" w:tentative="1">
+      <w:start w:val="1"/>
+      <w:numFmt w:val="bullet"/>
+      <w:lvlText w:val=""/>
+      <w:lvlJc w:val="left"/>
+      <w:pPr>
+        <w:ind w:left="6480" w:hanging="360"/>
+      </w:pPr>
+      <w:rPr>
+        <w:rFonts w:ascii="Wingdings" w:hAnsi="Wingdings" w:hint="default"/>
+      </w:rPr>
+    </w:lvl>
+  </w:abstractNum>
+  <w:abstractNum w:abstractNumId="6" w15:restartNumberingAfterBreak="0">
+    <w:nsid w:val="33A175B9"/>
+    <w:multiLevelType w:val="hybridMultilevel"/>
+    <w:tmpl w:val="230E1A94"/>
+    <w:lvl w:ilvl="0" w:tplc="D7AEA70C">
+      <w:numFmt w:val="bullet"/>
+      <w:lvlText w:val="-"/>
+      <w:lvlJc w:val="left"/>
+      <w:pPr>
+        <w:ind w:left="720" w:hanging="360"/>
+      </w:pPr>
+      <w:rPr>
+        <w:rFonts w:ascii="Times New Roman" w:eastAsiaTheme="minorHAnsi" w:hAnsi="Times New Roman" w:cs="Times New Roman" w:hint="default"/>
+      </w:rPr>
+    </w:lvl>
+    <w:lvl w:ilvl="1" w:tplc="04090003" w:tentative="1">
+      <w:start w:val="1"/>
+      <w:numFmt w:val="bullet"/>
+      <w:lvlText w:val="o"/>
+      <w:lvlJc w:val="left"/>
+      <w:pPr>
+        <w:ind w:left="1440" w:hanging="360"/>
+      </w:pPr>
+      <w:rPr>
+        <w:rFonts w:ascii="Courier New" w:hAnsi="Courier New" w:hint="default"/>
+      </w:rPr>
+    </w:lvl>
+    <w:lvl w:ilvl="2" w:tplc="04090005" w:tentative="1">
+      <w:start w:val="1"/>
+      <w:numFmt w:val="bullet"/>
+      <w:lvlText w:val=""/>
+      <w:lvlJc w:val="left"/>
+      <w:pPr>
+        <w:ind w:left="2160" w:hanging="360"/>
+      </w:pPr>
+      <w:rPr>
+        <w:rFonts w:ascii="Wingdings" w:hAnsi="Wingdings" w:hint="default"/>
+      </w:rPr>
+    </w:lvl>
+    <w:lvl w:ilvl="3" w:tplc="04090001" w:tentative="1">
+      <w:start w:val="1"/>
+      <w:numFmt w:val="bullet"/>
+      <w:lvlText w:val=""/>
+      <w:lvlJc w:val="left"/>
+      <w:pPr>
+        <w:ind w:left="2880" w:hanging="360"/>
+      </w:pPr>
+      <w:rPr>
+        <w:rFonts w:ascii="Symbol" w:hAnsi="Symbol" w:hint="default"/>
+      </w:rPr>
+    </w:lvl>
+    <w:lvl w:ilvl="4" w:tplc="04090003" w:tentative="1">
+      <w:start w:val="1"/>
+      <w:numFmt w:val="bullet"/>
+      <w:lvlText w:val="o"/>
+      <w:lvlJc w:val="left"/>
+      <w:pPr>
+        <w:ind w:left="3600" w:hanging="360"/>
+      </w:pPr>
+      <w:rPr>
+        <w:rFonts w:ascii="Courier New" w:hAnsi="Courier New" w:hint="default"/>
+      </w:rPr>
+    </w:lvl>
+    <w:lvl w:ilvl="5" w:tplc="04090005" w:tentative="1">
+      <w:start w:val="1"/>
+      <w:numFmt w:val="bullet"/>
+      <w:lvlText w:val=""/>
+      <w:lvlJc w:val="left"/>
+      <w:pPr>
+        <w:ind w:left="4320" w:hanging="360"/>
+      </w:pPr>
+      <w:rPr>
+        <w:rFonts w:ascii="Wingdings" w:hAnsi="Wingdings" w:hint="default"/>
+      </w:rPr>
+    </w:lvl>
+    <w:lvl w:ilvl="6" w:tplc="04090001" w:tentative="1">
+      <w:start w:val="1"/>
+      <w:numFmt w:val="bullet"/>
+      <w:lvlText w:val=""/>
+      <w:lvlJc w:val="left"/>
+      <w:pPr>
+        <w:ind w:left="5040" w:hanging="360"/>
+      </w:pPr>
+      <w:rPr>
+        <w:rFonts w:ascii="Symbol" w:hAnsi="Symbol" w:hint="default"/>
+      </w:rPr>
+    </w:lvl>
+    <w:lvl w:ilvl="7" w:tplc="04090003" w:tentative="1">
+      <w:start w:val="1"/>
+      <w:numFmt w:val="bullet"/>
+      <w:lvlText w:val="o"/>
+      <w:lvlJc w:val="left"/>
+      <w:pPr>
+        <w:ind w:left="5760" w:hanging="360"/>
+      </w:pPr>
+      <w:rPr>
+        <w:rFonts w:ascii="Courier New" w:hAnsi="Courier New" w:hint="default"/>
+      </w:rPr>
+    </w:lvl>
+    <w:lvl w:ilvl="8" w:tplc="04090005" w:tentative="1">
+      <w:start w:val="1"/>
+      <w:numFmt w:val="bullet"/>
+      <w:lvlText w:val=""/>
+      <w:lvlJc w:val="left"/>
+      <w:pPr>
+        <w:ind w:left="6480" w:hanging="360"/>
+      </w:pPr>
+      <w:rPr>
+        <w:rFonts w:ascii="Wingdings" w:hAnsi="Wingdings" w:hint="default"/>
+      </w:rPr>
+    </w:lvl>
+  </w:abstractNum>
+  <w:abstractNum w:abstractNumId="7" w15:restartNumberingAfterBreak="0">
+    <w:nsid w:val="36FE67FE"/>
+    <w:multiLevelType w:val="hybridMultilevel"/>
+    <w:tmpl w:val="6B26FA1E"/>
+    <w:lvl w:ilvl="0" w:tplc="04090001">
+      <w:start w:val="1"/>
+      <w:numFmt w:val="bullet"/>
+      <w:lvlText w:val=""/>
+      <w:lvlJc w:val="left"/>
+      <w:pPr>
+        <w:ind w:left="720" w:hanging="360"/>
+      </w:pPr>
+      <w:rPr>
+        <w:rFonts w:ascii="Symbol" w:hAnsi="Symbol" w:hint="default"/>
+      </w:rPr>
+    </w:lvl>
+    <w:lvl w:ilvl="1" w:tplc="04090003" w:tentative="1">
+      <w:start w:val="1"/>
+      <w:numFmt w:val="bullet"/>
+      <w:lvlText w:val="o"/>
+      <w:lvlJc w:val="left"/>
+      <w:pPr>
+        <w:ind w:left="1440" w:hanging="360"/>
+      </w:pPr>
+      <w:rPr>
+        <w:rFonts w:ascii="Courier New" w:hAnsi="Courier New" w:cs="Courier New" w:hint="default"/>
+      </w:rPr>
+    </w:lvl>
+    <w:lvl w:ilvl="2" w:tplc="04090005" w:tentative="1">
+      <w:start w:val="1"/>
+      <w:numFmt w:val="bullet"/>
+      <w:lvlText w:val=""/>
+      <w:lvlJc w:val="left"/>
+      <w:pPr>
+        <w:ind w:left="2160" w:hanging="360"/>
+      </w:pPr>
+      <w:rPr>
+        <w:rFonts w:ascii="Wingdings" w:hAnsi="Wingdings" w:hint="default"/>
+      </w:rPr>
+    </w:lvl>
+    <w:lvl w:ilvl="3" w:tplc="04090001" w:tentative="1">
+      <w:start w:val="1"/>
+      <w:numFmt w:val="bullet"/>
+      <w:lvlText w:val=""/>
+      <w:lvlJc w:val="left"/>
+      <w:pPr>
+        <w:ind w:left="2880" w:hanging="360"/>
+      </w:pPr>
+      <w:rPr>
+        <w:rFonts w:ascii="Symbol" w:hAnsi="Symbol" w:hint="default"/>
+      </w:rPr>
+    </w:lvl>
+    <w:lvl w:ilvl="4" w:tplc="04090003" w:tentative="1">
+      <w:start w:val="1"/>
+      <w:numFmt w:val="bullet"/>
+      <w:lvlText w:val="o"/>
+      <w:lvlJc w:val="left"/>
+      <w:pPr>
+        <w:ind w:left="3600" w:hanging="360"/>
+      </w:pPr>
+      <w:rPr>
+        <w:rFonts w:ascii="Courier New" w:hAnsi="Courier New" w:cs="Courier New" w:hint="default"/>
+      </w:rPr>
+    </w:lvl>
+    <w:lvl w:ilvl="5" w:tplc="04090005" w:tentative="1">
+      <w:start w:val="1"/>
+      <w:numFmt w:val="bullet"/>
+      <w:lvlText w:val=""/>
+      <w:lvlJc w:val="left"/>
+      <w:pPr>
+        <w:ind w:left="4320" w:hanging="360"/>
+      </w:pPr>
+      <w:rPr>
+        <w:rFonts w:ascii="Wingdings" w:hAnsi="Wingdings" w:hint="default"/>
+      </w:rPr>
+    </w:lvl>
+    <w:lvl w:ilvl="6" w:tplc="04090001" w:tentative="1">
+      <w:start w:val="1"/>
+      <w:numFmt w:val="bullet"/>
+      <w:lvlText w:val=""/>
+      <w:lvlJc w:val="left"/>
+      <w:pPr>
+        <w:ind w:left="5040" w:hanging="360"/>
+      </w:pPr>
+      <w:rPr>
+        <w:rFonts w:ascii="Symbol" w:hAnsi="Symbol" w:hint="default"/>
+      </w:rPr>
+    </w:lvl>
+    <w:lvl w:ilvl="7" w:tplc="04090003" w:tentative="1">
+      <w:start w:val="1"/>
+      <w:numFmt w:val="bullet"/>
+      <w:lvlText w:val="o"/>
+      <w:lvlJc w:val="left"/>
+      <w:pPr>
+        <w:ind w:left="5760" w:hanging="360"/>
+      </w:pPr>
+      <w:rPr>
+        <w:rFonts w:ascii="Courier New" w:hAnsi="Courier New" w:cs="Courier New" w:hint="default"/>
+      </w:rPr>
+    </w:lvl>
+    <w:lvl w:ilvl="8" w:tplc="04090005" w:tentative="1">
+      <w:start w:val="1"/>
+      <w:numFmt w:val="bullet"/>
+      <w:lvlText w:val=""/>
+      <w:lvlJc w:val="left"/>
+      <w:pPr>
+        <w:ind w:left="6480" w:hanging="360"/>
+      </w:pPr>
+      <w:rPr>
+        <w:rFonts w:ascii="Wingdings" w:hAnsi="Wingdings" w:hint="default"/>
+      </w:rPr>
+    </w:lvl>
+  </w:abstractNum>
+  <w:abstractNum w:abstractNumId="8" w15:restartNumberingAfterBreak="0">
+    <w:nsid w:val="376676AF"/>
+    <w:multiLevelType w:val="hybridMultilevel"/>
+    <w:tmpl w:val="DE0E74BA"/>
+    <w:lvl w:ilvl="0" w:tplc="17C4131E">
+      <w:start w:val="1"/>
+      <w:numFmt w:val="bullet"/>
+      <w:lvlText w:val=""/>
+      <w:lvlPicBulletId w:val="3"/>
+      <w:lvlJc w:val="left"/>
+      <w:pPr>
+        <w:ind w:left="720" w:hanging="360"/>
+      </w:pPr>
+      <w:rPr>
+        <w:rFonts w:ascii="Symbol" w:hAnsi="Symbol" w:hint="default"/>
+        <w:color w:val="auto"/>
+      </w:rPr>
+    </w:lvl>
+    <w:lvl w:ilvl="1" w:tplc="04090003" w:tentative="1">
+      <w:start w:val="1"/>
+      <w:numFmt w:val="bullet"/>
+      <w:lvlText w:val="o"/>
+      <w:lvlJc w:val="left"/>
+      <w:pPr>
+        <w:ind w:left="1440" w:hanging="360"/>
+      </w:pPr>
+      <w:rPr>
+        <w:rFonts w:ascii="Courier New" w:hAnsi="Courier New" w:cs="Courier New" w:hint="default"/>
+      </w:rPr>
+    </w:lvl>
+    <w:lvl w:ilvl="2" w:tplc="04090005" w:tentative="1">
+      <w:start w:val="1"/>
+      <w:numFmt w:val="bullet"/>
+      <w:lvlText w:val=""/>
+      <w:lvlJc w:val="left"/>
+      <w:pPr>
+        <w:ind w:left="2160" w:hanging="360"/>
+      </w:pPr>
+      <w:rPr>
+        <w:rFonts w:ascii="Wingdings" w:hAnsi="Wingdings" w:hint="default"/>
+      </w:rPr>
+    </w:lvl>
+    <w:lvl w:ilvl="3" w:tplc="04090001" w:tentative="1">
+      <w:start w:val="1"/>
+      <w:numFmt w:val="bullet"/>
+      <w:lvlText w:val=""/>
+      <w:lvlJc w:val="left"/>
+      <w:pPr>
+        <w:ind w:left="2880" w:hanging="360"/>
+      </w:pPr>
+      <w:rPr>
+        <w:rFonts w:ascii="Symbol" w:hAnsi="Symbol" w:hint="default"/>
+      </w:rPr>
+    </w:lvl>
+    <w:lvl w:ilvl="4" w:tplc="04090003" w:tentative="1">
+      <w:start w:val="1"/>
+      <w:numFmt w:val="bullet"/>
+      <w:lvlText w:val="o"/>
+      <w:lvlJc w:val="left"/>
+      <w:pPr>
+        <w:ind w:left="3600" w:hanging="360"/>
+      </w:pPr>
+      <w:rPr>
+        <w:rFonts w:ascii="Courier New" w:hAnsi="Courier New" w:cs="Courier New" w:hint="default"/>
+      </w:rPr>
+    </w:lvl>
+    <w:lvl w:ilvl="5" w:tplc="04090005" w:tentative="1">
+      <w:start w:val="1"/>
+      <w:numFmt w:val="bullet"/>
+      <w:lvlText w:val=""/>
+      <w:lvlJc w:val="left"/>
+      <w:pPr>
+        <w:ind w:left="4320" w:hanging="360"/>
+      </w:pPr>
+      <w:rPr>
+        <w:rFonts w:ascii="Wingdings" w:hAnsi="Wingdings" w:hint="default"/>
+      </w:rPr>
+    </w:lvl>
+    <w:lvl w:ilvl="6" w:tplc="04090001" w:tentative="1">
+      <w:start w:val="1"/>
+      <w:numFmt w:val="bullet"/>
+      <w:lvlText w:val=""/>
+      <w:lvlJc w:val="left"/>
+      <w:pPr>
+        <w:ind w:left="5040" w:hanging="360"/>
+      </w:pPr>
+      <w:rPr>
+        <w:rFonts w:ascii="Symbol" w:hAnsi="Symbol" w:hint="default"/>
+      </w:rPr>
+    </w:lvl>
+    <w:lvl w:ilvl="7" w:tplc="04090003" w:tentative="1">
+      <w:start w:val="1"/>
+      <w:numFmt w:val="bullet"/>
+      <w:lvlText w:val="o"/>
+      <w:lvlJc w:val="left"/>
+      <w:pPr>
+        <w:ind w:left="5760" w:hanging="360"/>
+      </w:pPr>
+      <w:rPr>
+        <w:rFonts w:ascii="Courier New" w:hAnsi="Courier New" w:cs="Courier New" w:hint="default"/>
+      </w:rPr>
+    </w:lvl>
+    <w:lvl w:ilvl="8" w:tplc="04090005" w:tentative="1">
+      <w:start w:val="1"/>
+      <w:numFmt w:val="bullet"/>
+      <w:lvlText w:val=""/>
+      <w:lvlJc w:val="left"/>
+      <w:pPr>
+        <w:ind w:left="6480" w:hanging="360"/>
+      </w:pPr>
+      <w:rPr>
+        <w:rFonts w:ascii="Wingdings" w:hAnsi="Wingdings" w:hint="default"/>
+      </w:rPr>
+    </w:lvl>
+  </w:abstractNum>
+  <w:abstractNum w:abstractNumId="9" w15:restartNumberingAfterBreak="0">
+    <w:nsid w:val="3C110A0A"/>
+    <w:multiLevelType w:val="hybridMultilevel"/>
+    <w:tmpl w:val="9544CE94"/>
+    <w:lvl w:ilvl="0" w:tplc="04090001">
+      <w:start w:val="1"/>
+      <w:numFmt w:val="bullet"/>
+      <w:lvlText w:val=""/>
+      <w:lvlJc w:val="left"/>
+      <w:pPr>
+        <w:tabs>
+          <w:tab w:val="num" w:pos="720"/>
+        </w:tabs>
+        <w:ind w:left="720" w:hanging="360"/>
+      </w:pPr>
+      <w:rPr>
+        <w:rFonts w:ascii="Symbol" w:hAnsi="Symbol" w:hint="default"/>
+      </w:rPr>
+    </w:lvl>
+    <w:lvl w:ilvl="1" w:tplc="A15CD69E" w:tentative="1">
+      <w:start w:val="1"/>
+      <w:numFmt w:val="bullet"/>
+      <w:lvlText w:val=""/>
+      <w:lvlJc w:val="left"/>
+      <w:pPr>
+        <w:tabs>
+          <w:tab w:val="num" w:pos="1440"/>
+        </w:tabs>
+        <w:ind w:left="1440" w:hanging="360"/>
+      </w:pPr>
+      <w:rPr>
+        <w:rFonts w:ascii="Symbol" w:hAnsi="Symbol" w:hint="default"/>
+      </w:rPr>
+    </w:lvl>
+    <w:lvl w:ilvl="2" w:tplc="1E7AA76C" w:tentative="1">
+      <w:start w:val="1"/>
+      <w:numFmt w:val="bullet"/>
+      <w:lvlText w:val=""/>
+      <w:lvlJc w:val="left"/>
+      <w:pPr>
+        <w:tabs>
+          <w:tab w:val="num" w:pos="2160"/>
+        </w:tabs>
+        <w:ind w:left="2160" w:hanging="360"/>
+      </w:pPr>
+      <w:rPr>
+        <w:rFonts w:ascii="Symbol" w:hAnsi="Symbol" w:hint="default"/>
+      </w:rPr>
+    </w:lvl>
+    <w:lvl w:ilvl="3" w:tplc="6EF670E8" w:tentative="1">
+      <w:start w:val="1"/>
+      <w:numFmt w:val="bullet"/>
+      <w:lvlText w:val=""/>
+      <w:lvlJc w:val="left"/>
+      <w:pPr>
+        <w:tabs>
+          <w:tab w:val="num" w:pos="2880"/>
+        </w:tabs>
+        <w:ind w:left="2880" w:hanging="360"/>
+      </w:pPr>
+      <w:rPr>
+        <w:rFonts w:ascii="Symbol" w:hAnsi="Symbol" w:hint="default"/>
+      </w:rPr>
+    </w:lvl>
+    <w:lvl w:ilvl="4" w:tplc="DCAE861E" w:tentative="1">
+      <w:start w:val="1"/>
+      <w:numFmt w:val="bullet"/>
+      <w:lvlText w:val=""/>
+      <w:lvlJc w:val="left"/>
+      <w:pPr>
+        <w:tabs>
+          <w:tab w:val="num" w:pos="3600"/>
+        </w:tabs>
+        <w:ind w:left="3600" w:hanging="360"/>
+      </w:pPr>
+      <w:rPr>
+        <w:rFonts w:ascii="Symbol" w:hAnsi="Symbol" w:hint="default"/>
+      </w:rPr>
+    </w:lvl>
+    <w:lvl w:ilvl="5" w:tplc="BFFEFA0C" w:tentative="1">
+      <w:start w:val="1"/>
+      <w:numFmt w:val="bullet"/>
+      <w:lvlText w:val=""/>
+      <w:lvlJc w:val="left"/>
+      <w:pPr>
+        <w:tabs>
+          <w:tab w:val="num" w:pos="4320"/>
+        </w:tabs>
+        <w:ind w:left="4320" w:hanging="360"/>
+      </w:pPr>
+      <w:rPr>
+        <w:rFonts w:ascii="Symbol" w:hAnsi="Symbol" w:hint="default"/>
+      </w:rPr>
+    </w:lvl>
+    <w:lvl w:ilvl="6" w:tplc="3656D6AC" w:tentative="1">
+      <w:start w:val="1"/>
+      <w:numFmt w:val="bullet"/>
+      <w:lvlText w:val=""/>
+      <w:lvlJc w:val="left"/>
+      <w:pPr>
+        <w:tabs>
+          <w:tab w:val="num" w:pos="5040"/>
+        </w:tabs>
+        <w:ind w:left="5040" w:hanging="360"/>
+      </w:pPr>
+      <w:rPr>
+        <w:rFonts w:ascii="Symbol" w:hAnsi="Symbol" w:hint="default"/>
+      </w:rPr>
+    </w:lvl>
+    <w:lvl w:ilvl="7" w:tplc="25266A20" w:tentative="1">
+      <w:start w:val="1"/>
+      <w:numFmt w:val="bullet"/>
+      <w:lvlText w:val=""/>
+      <w:lvlJc w:val="left"/>
+      <w:pPr>
+        <w:tabs>
+          <w:tab w:val="num" w:pos="5760"/>
+        </w:tabs>
+        <w:ind w:left="5760" w:hanging="360"/>
+      </w:pPr>
+      <w:rPr>
+        <w:rFonts w:ascii="Symbol" w:hAnsi="Symbol" w:hint="default"/>
+      </w:rPr>
+    </w:lvl>
+    <w:lvl w:ilvl="8" w:tplc="ABF214DC" w:tentative="1">
+      <w:start w:val="1"/>
+      <w:numFmt w:val="bullet"/>
+      <w:lvlText w:val=""/>
+      <w:lvlJc w:val="left"/>
+      <w:pPr>
+        <w:tabs>
+          <w:tab w:val="num" w:pos="6480"/>
+        </w:tabs>
+        <w:ind w:left="6480" w:hanging="360"/>
+      </w:pPr>
+      <w:rPr>
+        <w:rFonts w:ascii="Symbol" w:hAnsi="Symbol" w:hint="default"/>
+      </w:rPr>
+    </w:lvl>
+  </w:abstractNum>
+  <w:abstractNum w:abstractNumId="10" w15:restartNumberingAfterBreak="0">
+    <w:nsid w:val="3DAA5714"/>
+    <w:multiLevelType w:val="hybridMultilevel"/>
+    <w:tmpl w:val="D984353A"/>
+    <w:lvl w:ilvl="0" w:tplc="1F88E95A">
+      <w:start w:val="1"/>
+      <w:numFmt w:val="bullet"/>
+      <w:lvlText w:val=""/>
+      <w:lvlPicBulletId w:val="5"/>
+      <w:lvlJc w:val="left"/>
+      <w:pPr>
+        <w:ind w:left="720" w:hanging="360"/>
+      </w:pPr>
+      <w:rPr>
+        <w:rFonts w:ascii="Symbol" w:hAnsi="Symbol" w:hint="default"/>
+        <w:color w:val="auto"/>
+      </w:rPr>
+    </w:lvl>
+    <w:lvl w:ilvl="1" w:tplc="04090003" w:tentative="1">
+      <w:start w:val="1"/>
+      <w:numFmt w:val="bullet"/>
+      <w:lvlText w:val="o"/>
+      <w:lvlJc w:val="left"/>
+      <w:pPr>
+        <w:ind w:left="1080" w:hanging="360"/>
+      </w:pPr>
+      <w:rPr>
+        <w:rFonts w:ascii="Courier New" w:hAnsi="Courier New" w:cs="Courier New" w:hint="default"/>
+      </w:rPr>
+    </w:lvl>
+    <w:lvl w:ilvl="2" w:tplc="04090005" w:tentative="1">
+      <w:start w:val="1"/>
+      <w:numFmt w:val="bullet"/>
+      <w:lvlText w:val=""/>
+      <w:lvlJc w:val="left"/>
+      <w:pPr>
+        <w:ind w:left="1800" w:hanging="360"/>
+      </w:pPr>
+      <w:rPr>
+        <w:rFonts w:ascii="Wingdings" w:hAnsi="Wingdings" w:hint="default"/>
+      </w:rPr>
+    </w:lvl>
+    <w:lvl w:ilvl="3" w:tplc="04090001" w:tentative="1">
+      <w:start w:val="1"/>
+      <w:numFmt w:val="bullet"/>
+      <w:lvlText w:val=""/>
+      <w:lvlJc w:val="left"/>
+      <w:pPr>
+        <w:ind w:left="2520" w:hanging="360"/>
+      </w:pPr>
+      <w:rPr>
+        <w:rFonts w:ascii="Symbol" w:hAnsi="Symbol" w:hint="default"/>
+      </w:rPr>
+    </w:lvl>
+    <w:lvl w:ilvl="4" w:tplc="04090003" w:tentative="1">
+      <w:start w:val="1"/>
+      <w:numFmt w:val="bullet"/>
+      <w:lvlText w:val="o"/>
+      <w:lvlJc w:val="left"/>
+      <w:pPr>
+        <w:ind w:left="3240" w:hanging="360"/>
+      </w:pPr>
+      <w:rPr>
+        <w:rFonts w:ascii="Courier New" w:hAnsi="Courier New" w:cs="Courier New" w:hint="default"/>
+      </w:rPr>
+    </w:lvl>
+    <w:lvl w:ilvl="5" w:tplc="04090005" w:tentative="1">
+      <w:start w:val="1"/>
+      <w:numFmt w:val="bullet"/>
+      <w:lvlText w:val=""/>
+      <w:lvlJc w:val="left"/>
+      <w:pPr>
+        <w:ind w:left="3960" w:hanging="360"/>
+      </w:pPr>
+      <w:rPr>
+        <w:rFonts w:ascii="Wingdings" w:hAnsi="Wingdings" w:hint="default"/>
+      </w:rPr>
+    </w:lvl>
+    <w:lvl w:ilvl="6" w:tplc="04090001" w:tentative="1">
+      <w:start w:val="1"/>
+      <w:numFmt w:val="bullet"/>
+      <w:lvlText w:val=""/>
+      <w:lvlJc w:val="left"/>
+      <w:pPr>
+        <w:ind w:left="4680" w:hanging="360"/>
+      </w:pPr>
+      <w:rPr>
+        <w:rFonts w:ascii="Symbol" w:hAnsi="Symbol" w:hint="default"/>
+      </w:rPr>
+    </w:lvl>
+    <w:lvl w:ilvl="7" w:tplc="04090003" w:tentative="1">
+      <w:start w:val="1"/>
+      <w:numFmt w:val="bullet"/>
+      <w:lvlText w:val="o"/>
+      <w:lvlJc w:val="left"/>
+      <w:pPr>
+        <w:ind w:left="5400" w:hanging="360"/>
+      </w:pPr>
+      <w:rPr>
+        <w:rFonts w:ascii="Courier New" w:hAnsi="Courier New" w:cs="Courier New" w:hint="default"/>
+      </w:rPr>
+    </w:lvl>
+    <w:lvl w:ilvl="8" w:tplc="04090005" w:tentative="1">
+      <w:start w:val="1"/>
+      <w:numFmt w:val="bullet"/>
+      <w:lvlText w:val=""/>
+      <w:lvlJc w:val="left"/>
+      <w:pPr>
+        <w:ind w:left="6120" w:hanging="360"/>
+      </w:pPr>
+      <w:rPr>
+        <w:rFonts w:ascii="Wingdings" w:hAnsi="Wingdings" w:hint="default"/>
+      </w:rPr>
+    </w:lvl>
+  </w:abstractNum>
+  <w:abstractNum w:abstractNumId="11" w15:restartNumberingAfterBreak="0">
+    <w:nsid w:val="3F4C0261"/>
+    <w:multiLevelType w:val="hybridMultilevel"/>
+    <w:tmpl w:val="6B16C3D2"/>
+    <w:lvl w:ilvl="0" w:tplc="CCF69E00">
+      <w:start w:val="1"/>
+      <w:numFmt w:val="bullet"/>
+      <w:lvlText w:val="▪"/>
+      <w:lvlPicBulletId w:val="1"/>
+      <w:lvlJc w:val="left"/>
+      <w:pPr>
+        <w:tabs>
+          <w:tab w:val="num" w:pos="720"/>
+        </w:tabs>
+        <w:ind w:left="720" w:hanging="360"/>
+      </w:pPr>
+      <w:rPr>
+        <w:rFonts w:ascii="Calibri" w:eastAsia="Calibri" w:hAnsi="Calibri" w:cs="Calibri" w:hint="default"/>
+        <w:b w:val="0"/>
+        <w:i w:val="0"/>
+        <w:strike w:val="0"/>
+        <w:dstrike w:val="0"/>
+        <w:color w:val="17365D"/>
+        <w:sz w:val="22"/>
+        <w:szCs w:val="22"/>
+        <w:u w:val="none" w:color="000000"/>
+        <w:bdr w:val="none" w:sz="0" w:space="0" w:color="auto"/>
+        <w:shd w:val="clear" w:color="auto" w:fill="auto"/>
+        <w:vertAlign w:val="baseline"/>
+      </w:rPr>
+    </w:lvl>
+    <w:lvl w:ilvl="1" w:tplc="04090003" w:tentative="1">
+      <w:start w:val="1"/>
+      <w:numFmt w:val="bullet"/>
+      <w:lvlText w:val="o"/>
+      <w:lvlJc w:val="left"/>
+      <w:pPr>
+        <w:ind w:left="1440" w:hanging="360"/>
+      </w:pPr>
+      <w:rPr>
+        <w:rFonts w:ascii="Courier New" w:hAnsi="Courier New" w:cs="Courier New" w:hint="default"/>
+      </w:rPr>
+    </w:lvl>
+    <w:lvl w:ilvl="2" w:tplc="04090005" w:tentative="1">
+      <w:start w:val="1"/>
+      <w:numFmt w:val="bullet"/>
+      <w:lvlText w:val=""/>
+      <w:lvlJc w:val="left"/>
+      <w:pPr>
+        <w:ind w:left="2160" w:hanging="360"/>
+      </w:pPr>
+      <w:rPr>
+        <w:rFonts w:ascii="Wingdings" w:hAnsi="Wingdings" w:hint="default"/>
+      </w:rPr>
+    </w:lvl>
+    <w:lvl w:ilvl="3" w:tplc="04090001" w:tentative="1">
+      <w:start w:val="1"/>
+      <w:numFmt w:val="bullet"/>
+      <w:lvlText w:val=""/>
+      <w:lvlJc w:val="left"/>
+      <w:pPr>
+        <w:ind w:left="2880" w:hanging="360"/>
+      </w:pPr>
+      <w:rPr>
+        <w:rFonts w:ascii="Symbol" w:hAnsi="Symbol" w:hint="default"/>
+      </w:rPr>
+    </w:lvl>
+    <w:lvl w:ilvl="4" w:tplc="04090003" w:tentative="1">
+      <w:start w:val="1"/>
+      <w:numFmt w:val="bullet"/>
+      <w:lvlText w:val="o"/>
+      <w:lvlJc w:val="left"/>
+      <w:pPr>
+        <w:ind w:left="3600" w:hanging="360"/>
+      </w:pPr>
+      <w:rPr>
+        <w:rFonts w:ascii="Courier New" w:hAnsi="Courier New" w:cs="Courier New" w:hint="default"/>
+      </w:rPr>
+    </w:lvl>
+    <w:lvl w:ilvl="5" w:tplc="04090005" w:tentative="1">
+      <w:start w:val="1"/>
+      <w:numFmt w:val="bullet"/>
+      <w:lvlText w:val=""/>
+      <w:lvlJc w:val="left"/>
+      <w:pPr>
+        <w:ind w:left="4320" w:hanging="360"/>
+      </w:pPr>
+      <w:rPr>
+        <w:rFonts w:ascii="Wingdings" w:hAnsi="Wingdings" w:hint="default"/>
+      </w:rPr>
+    </w:lvl>
+    <w:lvl w:ilvl="6" w:tplc="04090001" w:tentative="1">
+      <w:start w:val="1"/>
+      <w:numFmt w:val="bullet"/>
+      <w:lvlText w:val=""/>
+      <w:lvlJc w:val="left"/>
+      <w:pPr>
+        <w:ind w:left="5040" w:hanging="360"/>
+      </w:pPr>
+      <w:rPr>
+        <w:rFonts w:ascii="Symbol" w:hAnsi="Symbol" w:hint="default"/>
+      </w:rPr>
+    </w:lvl>
+    <w:lvl w:ilvl="7" w:tplc="04090003" w:tentative="1">
+      <w:start w:val="1"/>
+      <w:numFmt w:val="bullet"/>
+      <w:lvlText w:val="o"/>
+      <w:lvlJc w:val="left"/>
+      <w:pPr>
+        <w:ind w:left="5760" w:hanging="360"/>
+      </w:pPr>
+      <w:rPr>
+        <w:rFonts w:ascii="Courier New" w:hAnsi="Courier New" w:cs="Courier New" w:hint="default"/>
+      </w:rPr>
+    </w:lvl>
+    <w:lvl w:ilvl="8" w:tplc="04090005" w:tentative="1">
+      <w:start w:val="1"/>
+      <w:numFmt w:val="bullet"/>
+      <w:lvlText w:val=""/>
+      <w:lvlJc w:val="left"/>
+      <w:pPr>
+        <w:ind w:left="6480" w:hanging="360"/>
+      </w:pPr>
+      <w:rPr>
+        <w:rFonts w:ascii="Wingdings" w:hAnsi="Wingdings" w:hint="default"/>
+      </w:rPr>
+    </w:lvl>
+  </w:abstractNum>
+  <w:abstractNum w:abstractNumId="12" w15:restartNumberingAfterBreak="0">
+    <w:nsid w:val="501D3EA4"/>
+    <w:multiLevelType w:val="hybridMultilevel"/>
+    <w:tmpl w:val="9320A7EC"/>
+    <w:lvl w:ilvl="0" w:tplc="FE383EA2">
+      <w:start w:val="1"/>
+      <w:numFmt w:val="bullet"/>
+      <w:lvlText w:val=""/>
+      <w:lvlPicBulletId w:val="1"/>
+      <w:lvlJc w:val="left"/>
+      <w:pPr>
+        <w:ind w:left="720" w:hanging="360"/>
+      </w:pPr>
+      <w:rPr>
+        <w:rFonts w:ascii="Symbol" w:hAnsi="Symbol" w:hint="default"/>
+        <w:color w:val="auto"/>
+      </w:rPr>
+    </w:lvl>
+    <w:lvl w:ilvl="1" w:tplc="04090003" w:tentative="1">
+      <w:start w:val="1"/>
+      <w:numFmt w:val="bullet"/>
+      <w:lvlText w:val="o"/>
+      <w:lvlJc w:val="left"/>
+      <w:pPr>
+        <w:ind w:left="1440" w:hanging="360"/>
+      </w:pPr>
+      <w:rPr>
+        <w:rFonts w:ascii="Courier New" w:hAnsi="Courier New" w:cs="Courier New" w:hint="default"/>
+      </w:rPr>
+    </w:lvl>
+    <w:lvl w:ilvl="2" w:tplc="04090005" w:tentative="1">
+      <w:start w:val="1"/>
+      <w:numFmt w:val="bullet"/>
+      <w:lvlText w:val=""/>
+      <w:lvlJc w:val="left"/>
+      <w:pPr>
+        <w:ind w:left="2160" w:hanging="360"/>
+      </w:pPr>
+      <w:rPr>
+        <w:rFonts w:ascii="Wingdings" w:hAnsi="Wingdings" w:hint="default"/>
+      </w:rPr>
+    </w:lvl>
+    <w:lvl w:ilvl="3" w:tplc="04090001" w:tentative="1">
+      <w:start w:val="1"/>
+      <w:numFmt w:val="bullet"/>
+      <w:lvlText w:val=""/>
+      <w:lvlJc w:val="left"/>
+      <w:pPr>
+        <w:ind w:left="2880" w:hanging="360"/>
+      </w:pPr>
+      <w:rPr>
+        <w:rFonts w:ascii="Symbol" w:hAnsi="Symbol" w:hint="default"/>
+      </w:rPr>
+    </w:lvl>
+    <w:lvl w:ilvl="4" w:tplc="04090003" w:tentative="1">
+      <w:start w:val="1"/>
+      <w:numFmt w:val="bullet"/>
+      <w:lvlText w:val="o"/>
+      <w:lvlJc w:val="left"/>
+      <w:pPr>
+        <w:ind w:left="3600" w:hanging="360"/>
+      </w:pPr>
+      <w:rPr>
+        <w:rFonts w:ascii="Courier New" w:hAnsi="Courier New" w:cs="Courier New" w:hint="default"/>
+      </w:rPr>
+    </w:lvl>
+    <w:lvl w:ilvl="5" w:tplc="04090005" w:tentative="1">
+      <w:start w:val="1"/>
+      <w:numFmt w:val="bullet"/>
+      <w:lvlText w:val=""/>
+      <w:lvlJc w:val="left"/>
+      <w:pPr>
+        <w:ind w:left="4320" w:hanging="360"/>
+      </w:pPr>
+      <w:rPr>
+        <w:rFonts w:ascii="Wingdings" w:hAnsi="Wingdings" w:hint="default"/>
+      </w:rPr>
+    </w:lvl>
+    <w:lvl w:ilvl="6" w:tplc="04090001" w:tentative="1">
+      <w:start w:val="1"/>
+      <w:numFmt w:val="bullet"/>
+      <w:lvlText w:val=""/>
+      <w:lvlJc w:val="left"/>
+      <w:pPr>
+        <w:ind w:left="5040" w:hanging="360"/>
+      </w:pPr>
+      <w:rPr>
+        <w:rFonts w:ascii="Symbol" w:hAnsi="Symbol" w:hint="default"/>
+      </w:rPr>
+    </w:lvl>
+    <w:lvl w:ilvl="7" w:tplc="04090003" w:tentative="1">
+      <w:start w:val="1"/>
+      <w:numFmt w:val="bullet"/>
+      <w:lvlText w:val="o"/>
+      <w:lvlJc w:val="left"/>
+      <w:pPr>
+        <w:ind w:left="5760" w:hanging="360"/>
+      </w:pPr>
+      <w:rPr>
+        <w:rFonts w:ascii="Courier New" w:hAnsi="Courier New" w:cs="Courier New" w:hint="default"/>
+      </w:rPr>
+    </w:lvl>
+    <w:lvl w:ilvl="8" w:tplc="04090005" w:tentative="1">
+      <w:start w:val="1"/>
+      <w:numFmt w:val="bullet"/>
+      <w:lvlText w:val=""/>
+      <w:lvlJc w:val="left"/>
+      <w:pPr>
+        <w:ind w:left="6480" w:hanging="360"/>
+      </w:pPr>
+      <w:rPr>
+        <w:rFonts w:ascii="Wingdings" w:hAnsi="Wingdings" w:hint="default"/>
+      </w:rPr>
+    </w:lvl>
+  </w:abstractNum>
+  <w:abstractNum w:abstractNumId="13" w15:restartNumberingAfterBreak="0">
+    <w:nsid w:val="5C20034A"/>
+    <w:multiLevelType w:val="hybridMultilevel"/>
+    <w:tmpl w:val="DA940FE0"/>
+    <w:lvl w:ilvl="0" w:tplc="764CB9F2">
+      <w:start w:val="1"/>
+      <w:numFmt w:val="bullet"/>
+      <w:lvlText w:val=""/>
+      <w:lvlPicBulletId w:val="0"/>
+      <w:lvlJc w:val="left"/>
+      <w:pPr>
+        <w:tabs>
+          <w:tab w:val="num" w:pos="720"/>
+        </w:tabs>
+        <w:ind w:left="720" w:hanging="360"/>
+      </w:pPr>
+      <w:rPr>
+        <w:rFonts w:ascii="Symbol" w:hAnsi="Symbol" w:hint="default"/>
+      </w:rPr>
+    </w:lvl>
+    <w:lvl w:ilvl="1" w:tplc="094AA2C4" w:tentative="1">
+      <w:start w:val="1"/>
+      <w:numFmt w:val="bullet"/>
+      <w:lvlText w:val=""/>
+      <w:lvlJc w:val="left"/>
+      <w:pPr>
+        <w:tabs>
+          <w:tab w:val="num" w:pos="1440"/>
+        </w:tabs>
+        <w:ind w:left="1440" w:hanging="360"/>
+      </w:pPr>
+      <w:rPr>
+        <w:rFonts w:ascii="Symbol" w:hAnsi="Symbol" w:hint="default"/>
+      </w:rPr>
+    </w:lvl>
+    <w:lvl w:ilvl="2" w:tplc="C4687D58" w:tentative="1">
+      <w:start w:val="1"/>
+      <w:numFmt w:val="bullet"/>
+      <w:lvlText w:val=""/>
+      <w:lvlJc w:val="left"/>
+      <w:pPr>
+        <w:tabs>
+          <w:tab w:val="num" w:pos="2160"/>
+        </w:tabs>
+        <w:ind w:left="2160" w:hanging="360"/>
+      </w:pPr>
+      <w:rPr>
+        <w:rFonts w:ascii="Symbol" w:hAnsi="Symbol" w:hint="default"/>
+      </w:rPr>
+    </w:lvl>
+    <w:lvl w:ilvl="3" w:tplc="1D9896A0" w:tentative="1">
+      <w:start w:val="1"/>
+      <w:numFmt w:val="bullet"/>
+      <w:lvlText w:val=""/>
+      <w:lvlJc w:val="left"/>
+      <w:pPr>
+        <w:tabs>
+          <w:tab w:val="num" w:pos="2880"/>
+        </w:tabs>
+        <w:ind w:left="2880" w:hanging="360"/>
+      </w:pPr>
+      <w:rPr>
+        <w:rFonts w:ascii="Symbol" w:hAnsi="Symbol" w:hint="default"/>
+      </w:rPr>
+    </w:lvl>
+    <w:lvl w:ilvl="4" w:tplc="229C27D2" w:tentative="1">
+      <w:start w:val="1"/>
+      <w:numFmt w:val="bullet"/>
+      <w:lvlText w:val=""/>
+      <w:lvlJc w:val="left"/>
+      <w:pPr>
+        <w:tabs>
+          <w:tab w:val="num" w:pos="3600"/>
+        </w:tabs>
+        <w:ind w:left="3600" w:hanging="360"/>
+      </w:pPr>
+      <w:rPr>
+        <w:rFonts w:ascii="Symbol" w:hAnsi="Symbol" w:hint="default"/>
+      </w:rPr>
+    </w:lvl>
+    <w:lvl w:ilvl="5" w:tplc="EA707332" w:tentative="1">
+      <w:start w:val="1"/>
+      <w:numFmt w:val="bullet"/>
+      <w:lvlText w:val=""/>
+      <w:lvlJc w:val="left"/>
+      <w:pPr>
+        <w:tabs>
+          <w:tab w:val="num" w:pos="4320"/>
+        </w:tabs>
+        <w:ind w:left="4320" w:hanging="360"/>
+      </w:pPr>
+      <w:rPr>
+        <w:rFonts w:ascii="Symbol" w:hAnsi="Symbol" w:hint="default"/>
+      </w:rPr>
+    </w:lvl>
+    <w:lvl w:ilvl="6" w:tplc="AE76835A" w:tentative="1">
+      <w:start w:val="1"/>
+      <w:numFmt w:val="bullet"/>
+      <w:lvlText w:val=""/>
+      <w:lvlJc w:val="left"/>
+      <w:pPr>
+        <w:tabs>
+          <w:tab w:val="num" w:pos="5040"/>
+        </w:tabs>
+        <w:ind w:left="5040" w:hanging="360"/>
+      </w:pPr>
+      <w:rPr>
+        <w:rFonts w:ascii="Symbol" w:hAnsi="Symbol" w:hint="default"/>
+      </w:rPr>
+    </w:lvl>
+    <w:lvl w:ilvl="7" w:tplc="AEDA85DA" w:tentative="1">
+      <w:start w:val="1"/>
+      <w:numFmt w:val="bullet"/>
+      <w:lvlText w:val=""/>
+      <w:lvlJc w:val="left"/>
+      <w:pPr>
+        <w:tabs>
+          <w:tab w:val="num" w:pos="5760"/>
+        </w:tabs>
+        <w:ind w:left="5760" w:hanging="360"/>
+      </w:pPr>
+      <w:rPr>
+        <w:rFonts w:ascii="Symbol" w:hAnsi="Symbol" w:hint="default"/>
+      </w:rPr>
+    </w:lvl>
+    <w:lvl w:ilvl="8" w:tplc="625A8DC6" w:tentative="1">
+      <w:start w:val="1"/>
+      <w:numFmt w:val="bullet"/>
+      <w:lvlText w:val=""/>
+      <w:lvlJc w:val="left"/>
+      <w:pPr>
+        <w:tabs>
+          <w:tab w:val="num" w:pos="6480"/>
+        </w:tabs>
+        <w:ind w:left="6480" w:hanging="360"/>
+      </w:pPr>
+      <w:rPr>
+        <w:rFonts w:ascii="Symbol" w:hAnsi="Symbol" w:hint="default"/>
+      </w:rPr>
+    </w:lvl>
+  </w:abstractNum>
+  <w:abstractNum w:abstractNumId="14" w15:restartNumberingAfterBreak="0">
+    <w:nsid w:val="61E563C0"/>
+    <w:multiLevelType w:val="hybridMultilevel"/>
+    <w:tmpl w:val="0A8ABE90"/>
+    <w:lvl w:ilvl="0" w:tplc="1DEAE884">
+      <w:start w:val="1"/>
+      <w:numFmt w:val="bullet"/>
+      <w:lvlText w:val=""/>
+      <w:lvlPicBulletId w:val="0"/>
+      <w:lvlJc w:val="left"/>
+      <w:pPr>
+        <w:tabs>
+          <w:tab w:val="num" w:pos="720"/>
+        </w:tabs>
+        <w:ind w:left="720" w:hanging="360"/>
+      </w:pPr>
+      <w:rPr>
+        <w:rFonts w:ascii="Symbol" w:hAnsi="Symbol" w:hint="default"/>
+      </w:rPr>
+    </w:lvl>
+    <w:lvl w:ilvl="1" w:tplc="A15CD69E" w:tentative="1">
+      <w:start w:val="1"/>
+      <w:numFmt w:val="bullet"/>
+      <w:lvlText w:val=""/>
+      <w:lvlJc w:val="left"/>
+      <w:pPr>
+        <w:tabs>
+          <w:tab w:val="num" w:pos="1440"/>
+        </w:tabs>
+        <w:ind w:left="1440" w:hanging="360"/>
+      </w:pPr>
+      <w:rPr>
+        <w:rFonts w:ascii="Symbol" w:hAnsi="Symbol" w:hint="default"/>
+      </w:rPr>
+    </w:lvl>
+    <w:lvl w:ilvl="2" w:tplc="1E7AA76C" w:tentative="1">
+      <w:start w:val="1"/>
+      <w:numFmt w:val="bullet"/>
+      <w:lvlText w:val=""/>
+      <w:lvlJc w:val="left"/>
+      <w:pPr>
+        <w:tabs>
+          <w:tab w:val="num" w:pos="2160"/>
+        </w:tabs>
+        <w:ind w:left="2160" w:hanging="360"/>
+      </w:pPr>
+      <w:rPr>
+        <w:rFonts w:ascii="Symbol" w:hAnsi="Symbol" w:hint="default"/>
+      </w:rPr>
+    </w:lvl>
+    <w:lvl w:ilvl="3" w:tplc="6EF670E8" w:tentative="1">
+      <w:start w:val="1"/>
+      <w:numFmt w:val="bullet"/>
+      <w:lvlText w:val=""/>
+      <w:lvlJc w:val="left"/>
+      <w:pPr>
+        <w:tabs>
+          <w:tab w:val="num" w:pos="2880"/>
+        </w:tabs>
+        <w:ind w:left="2880" w:hanging="360"/>
+      </w:pPr>
+      <w:rPr>
+        <w:rFonts w:ascii="Symbol" w:hAnsi="Symbol" w:hint="default"/>
+      </w:rPr>
+    </w:lvl>
+    <w:lvl w:ilvl="4" w:tplc="DCAE861E" w:tentative="1">
+      <w:start w:val="1"/>
+      <w:numFmt w:val="bullet"/>
+      <w:lvlText w:val=""/>
+      <w:lvlJc w:val="left"/>
+      <w:pPr>
+        <w:tabs>
+          <w:tab w:val="num" w:pos="3600"/>
+        </w:tabs>
+        <w:ind w:left="3600" w:hanging="360"/>
+      </w:pPr>
+      <w:rPr>
+        <w:rFonts w:ascii="Symbol" w:hAnsi="Symbol" w:hint="default"/>
+      </w:rPr>
+    </w:lvl>
+    <w:lvl w:ilvl="5" w:tplc="BFFEFA0C" w:tentative="1">
+      <w:start w:val="1"/>
+      <w:numFmt w:val="bullet"/>
+      <w:lvlText w:val=""/>
+      <w:lvlJc w:val="left"/>
+      <w:pPr>
+        <w:tabs>
+          <w:tab w:val="num" w:pos="4320"/>
+        </w:tabs>
+        <w:ind w:left="4320" w:hanging="360"/>
+      </w:pPr>
+      <w:rPr>
+        <w:rFonts w:ascii="Symbol" w:hAnsi="Symbol" w:hint="default"/>
+      </w:rPr>
+    </w:lvl>
+    <w:lvl w:ilvl="6" w:tplc="3656D6AC" w:tentative="1">
+      <w:start w:val="1"/>
+      <w:numFmt w:val="bullet"/>
+      <w:lvlText w:val=""/>
+      <w:lvlJc w:val="left"/>
+      <w:pPr>
+        <w:tabs>
+          <w:tab w:val="num" w:pos="5040"/>
+        </w:tabs>
+        <w:ind w:left="5040" w:hanging="360"/>
+      </w:pPr>
+      <w:rPr>
+        <w:rFonts w:ascii="Symbol" w:hAnsi="Symbol" w:hint="default"/>
+      </w:rPr>
+    </w:lvl>
+    <w:lvl w:ilvl="7" w:tplc="25266A20" w:tentative="1">
+      <w:start w:val="1"/>
+      <w:numFmt w:val="bullet"/>
+      <w:lvlText w:val=""/>
+      <w:lvlJc w:val="left"/>
+      <w:pPr>
+        <w:tabs>
+          <w:tab w:val="num" w:pos="5760"/>
+        </w:tabs>
+        <w:ind w:left="5760" w:hanging="360"/>
+      </w:pPr>
+      <w:rPr>
+        <w:rFonts w:ascii="Symbol" w:hAnsi="Symbol" w:hint="default"/>
+      </w:rPr>
+    </w:lvl>
+    <w:lvl w:ilvl="8" w:tplc="ABF214DC" w:tentative="1">
+      <w:start w:val="1"/>
+      <w:numFmt w:val="bullet"/>
+      <w:lvlText w:val=""/>
+      <w:lvlJc w:val="left"/>
+      <w:pPr>
+        <w:tabs>
+          <w:tab w:val="num" w:pos="6480"/>
+        </w:tabs>
+        <w:ind w:left="6480" w:hanging="360"/>
+      </w:pPr>
+      <w:rPr>
+        <w:rFonts w:ascii="Symbol" w:hAnsi="Symbol" w:hint="default"/>
+      </w:rPr>
+    </w:lvl>
+  </w:abstractNum>
+  <w:abstractNum w:abstractNumId="15" w15:restartNumberingAfterBreak="0">
+    <w:nsid w:val="62D4341C"/>
+    <w:multiLevelType w:val="hybridMultilevel"/>
+    <w:tmpl w:val="0E9A7F24"/>
+    <w:lvl w:ilvl="0" w:tplc="BFDC1644">
+      <w:start w:val="1"/>
+      <w:numFmt w:val="bullet"/>
+      <w:lvlText w:val=""/>
+      <w:lvlPicBulletId w:val="2"/>
+      <w:lvlJc w:val="left"/>
+      <w:pPr>
+        <w:ind w:left="720" w:hanging="360"/>
+      </w:pPr>
+      <w:rPr>
+        <w:rFonts w:ascii="Symbol" w:hAnsi="Symbol" w:hint="default"/>
+        <w:color w:val="auto"/>
+      </w:rPr>
+    </w:lvl>
+    <w:lvl w:ilvl="1" w:tplc="04090003" w:tentative="1">
+      <w:start w:val="1"/>
+      <w:numFmt w:val="bullet"/>
+      <w:lvlText w:val="o"/>
+      <w:lvlJc w:val="left"/>
+      <w:pPr>
+        <w:ind w:left="1440" w:hanging="360"/>
+      </w:pPr>
+      <w:rPr>
+        <w:rFonts w:ascii="Courier New" w:hAnsi="Courier New" w:cs="Courier New" w:hint="default"/>
+      </w:rPr>
+    </w:lvl>
+    <w:lvl w:ilvl="2" w:tplc="04090005" w:tentative="1">
+      <w:start w:val="1"/>
+      <w:numFmt w:val="bullet"/>
+      <w:lvlText w:val=""/>
+      <w:lvlJc w:val="left"/>
+      <w:pPr>
+        <w:ind w:left="2160" w:hanging="360"/>
+      </w:pPr>
+      <w:rPr>
+        <w:rFonts w:ascii="Wingdings" w:hAnsi="Wingdings" w:hint="default"/>
+      </w:rPr>
+    </w:lvl>
+    <w:lvl w:ilvl="3" w:tplc="04090001" w:tentative="1">
+      <w:start w:val="1"/>
+      <w:numFmt w:val="bullet"/>
+      <w:lvlText w:val=""/>
+      <w:lvlJc w:val="left"/>
+      <w:pPr>
+        <w:ind w:left="2880" w:hanging="360"/>
+      </w:pPr>
+      <w:rPr>
+        <w:rFonts w:ascii="Symbol" w:hAnsi="Symbol" w:hint="default"/>
+      </w:rPr>
+    </w:lvl>
+    <w:lvl w:ilvl="4" w:tplc="04090003" w:tentative="1">
+      <w:start w:val="1"/>
+      <w:numFmt w:val="bullet"/>
+      <w:lvlText w:val="o"/>
+      <w:lvlJc w:val="left"/>
+      <w:pPr>
+        <w:ind w:left="3600" w:hanging="360"/>
+      </w:pPr>
+      <w:rPr>
+        <w:rFonts w:ascii="Courier New" w:hAnsi="Courier New" w:cs="Courier New" w:hint="default"/>
+      </w:rPr>
+    </w:lvl>
+    <w:lvl w:ilvl="5" w:tplc="04090005" w:tentative="1">
+      <w:start w:val="1"/>
+      <w:numFmt w:val="bullet"/>
+      <w:lvlText w:val=""/>
+      <w:lvlJc w:val="left"/>
+      <w:pPr>
+        <w:ind w:left="4320" w:hanging="360"/>
+      </w:pPr>
+      <w:rPr>
+        <w:rFonts w:ascii="Wingdings" w:hAnsi="Wingdings" w:hint="default"/>
+      </w:rPr>
+    </w:lvl>
+    <w:lvl w:ilvl="6" w:tplc="04090001" w:tentative="1">
+      <w:start w:val="1"/>
+      <w:numFmt w:val="bullet"/>
+      <w:lvlText w:val=""/>
+      <w:lvlJc w:val="left"/>
+      <w:pPr>
+        <w:ind w:left="5040" w:hanging="360"/>
+      </w:pPr>
+      <w:rPr>
+        <w:rFonts w:ascii="Symbol" w:hAnsi="Symbol" w:hint="default"/>
+      </w:rPr>
+    </w:lvl>
+    <w:lvl w:ilvl="7" w:tplc="04090003" w:tentative="1">
+      <w:start w:val="1"/>
+      <w:numFmt w:val="bullet"/>
+      <w:lvlText w:val="o"/>
+      <w:lvlJc w:val="left"/>
+      <w:pPr>
+        <w:ind w:left="5760" w:hanging="360"/>
+      </w:pPr>
+      <w:rPr>
+        <w:rFonts w:ascii="Courier New" w:hAnsi="Courier New" w:cs="Courier New" w:hint="default"/>
+      </w:rPr>
+    </w:lvl>
+    <w:lvl w:ilvl="8" w:tplc="04090005" w:tentative="1">
+      <w:start w:val="1"/>
+      <w:numFmt w:val="bullet"/>
+      <w:lvlText w:val=""/>
+      <w:lvlJc w:val="left"/>
+      <w:pPr>
+        <w:ind w:left="6480" w:hanging="360"/>
+      </w:pPr>
+      <w:rPr>
+        <w:rFonts w:ascii="Wingdings" w:hAnsi="Wingdings" w:hint="default"/>
+      </w:rPr>
+    </w:lvl>
+  </w:abstractNum>
+  <w:abstractNum w:abstractNumId="16" w15:restartNumberingAfterBreak="0">
+    <w:nsid w:val="64985629"/>
+    <w:multiLevelType w:val="hybridMultilevel"/>
+    <w:tmpl w:val="37F2A3E4"/>
+    <w:lvl w:ilvl="0" w:tplc="B75E359C">
+      <w:start w:val="1"/>
+      <w:numFmt w:val="bullet"/>
+      <w:lvlText w:val=""/>
+      <w:lvlPicBulletId w:val="4"/>
+      <w:lvlJc w:val="left"/>
+      <w:pPr>
+        <w:ind w:left="720" w:hanging="360"/>
+      </w:pPr>
+      <w:rPr>
+        <w:rFonts w:ascii="Symbol" w:hAnsi="Symbol" w:hint="default"/>
+        <w:color w:val="auto"/>
+      </w:rPr>
+    </w:lvl>
+    <w:lvl w:ilvl="1" w:tplc="04090003" w:tentative="1">
+      <w:start w:val="1"/>
+      <w:numFmt w:val="bullet"/>
+      <w:lvlText w:val="o"/>
+      <w:lvlJc w:val="left"/>
+      <w:pPr>
+        <w:ind w:left="1440" w:hanging="360"/>
+      </w:pPr>
+      <w:rPr>
+        <w:rFonts w:ascii="Courier New" w:hAnsi="Courier New" w:cs="Courier New" w:hint="default"/>
+      </w:rPr>
+    </w:lvl>
+    <w:lvl w:ilvl="2" w:tplc="04090005" w:tentative="1">
+      <w:start w:val="1"/>
+      <w:numFmt w:val="bullet"/>
+      <w:lvlText w:val=""/>
+      <w:lvlJc w:val="left"/>
+      <w:pPr>
+        <w:ind w:left="2160" w:hanging="360"/>
+      </w:pPr>
+      <w:rPr>
+        <w:rFonts w:ascii="Wingdings" w:hAnsi="Wingdings" w:hint="default"/>
+      </w:rPr>
+    </w:lvl>
+    <w:lvl w:ilvl="3" w:tplc="04090001" w:tentative="1">
+      <w:start w:val="1"/>
+      <w:numFmt w:val="bullet"/>
+      <w:lvlText w:val=""/>
+      <w:lvlJc w:val="left"/>
+      <w:pPr>
+        <w:ind w:left="2880" w:hanging="360"/>
+      </w:pPr>
+      <w:rPr>
+        <w:rFonts w:ascii="Symbol" w:hAnsi="Symbol" w:hint="default"/>
+      </w:rPr>
+    </w:lvl>
+    <w:lvl w:ilvl="4" w:tplc="04090003" w:tentative="1">
+      <w:start w:val="1"/>
+      <w:numFmt w:val="bullet"/>
+      <w:lvlText w:val="o"/>
+      <w:lvlJc w:val="left"/>
+      <w:pPr>
+        <w:ind w:left="3600" w:hanging="360"/>
+      </w:pPr>
+      <w:rPr>
+        <w:rFonts w:ascii="Courier New" w:hAnsi="Courier New" w:cs="Courier New" w:hint="default"/>
+      </w:rPr>
+    </w:lvl>
+    <w:lvl w:ilvl="5" w:tplc="04090005" w:tentative="1">
+      <w:start w:val="1"/>
+      <w:numFmt w:val="bullet"/>
+      <w:lvlText w:val=""/>
+      <w:lvlJc w:val="left"/>
+      <w:pPr>
+        <w:ind w:left="4320" w:hanging="360"/>
+      </w:pPr>
+      <w:rPr>
+        <w:rFonts w:ascii="Wingdings" w:hAnsi="Wingdings" w:hint="default"/>
+      </w:rPr>
+    </w:lvl>
+    <w:lvl w:ilvl="6" w:tplc="04090001" w:tentative="1">
+      <w:start w:val="1"/>
+      <w:numFmt w:val="bullet"/>
+      <w:lvlText w:val=""/>
+      <w:lvlJc w:val="left"/>
+      <w:pPr>
+        <w:ind w:left="5040" w:hanging="360"/>
+      </w:pPr>
+      <w:rPr>
+        <w:rFonts w:ascii="Symbol" w:hAnsi="Symbol" w:hint="default"/>
+      </w:rPr>
+    </w:lvl>
+    <w:lvl w:ilvl="7" w:tplc="04090003" w:tentative="1">
+      <w:start w:val="1"/>
+      <w:numFmt w:val="bullet"/>
+      <w:lvlText w:val="o"/>
+      <w:lvlJc w:val="left"/>
+      <w:pPr>
+        <w:ind w:left="5760" w:hanging="360"/>
+      </w:pPr>
+      <w:rPr>
+        <w:rFonts w:ascii="Courier New" w:hAnsi="Courier New" w:cs="Courier New" w:hint="default"/>
+      </w:rPr>
+    </w:lvl>
+    <w:lvl w:ilvl="8" w:tplc="04090005" w:tentative="1">
+      <w:start w:val="1"/>
+      <w:numFmt w:val="bullet"/>
+      <w:lvlText w:val=""/>
+      <w:lvlJc w:val="left"/>
+      <w:pPr>
+        <w:ind w:left="6480" w:hanging="360"/>
+      </w:pPr>
+      <w:rPr>
+        <w:rFonts w:ascii="Wingdings" w:hAnsi="Wingdings" w:hint="default"/>
+      </w:rPr>
+    </w:lvl>
+  </w:abstractNum>
+  <w:abstractNum w:abstractNumId="17" w15:restartNumberingAfterBreak="0">
+    <w:nsid w:val="77500F1A"/>
+    <w:multiLevelType w:val="hybridMultilevel"/>
+    <w:tmpl w:val="AD4481E2"/>
+    <w:lvl w:ilvl="0" w:tplc="0409000F">
+      <w:start w:val="1"/>
+      <w:numFmt w:val="decimal"/>
+      <w:lvlText w:val="%1."/>
+      <w:lvlJc w:val="left"/>
+      <w:pPr>
+        <w:ind w:left="720" w:hanging="360"/>
+      </w:pPr>
+      <w:rPr>
+        <w:rFonts w:hint="default"/>
+      </w:rPr>
+    </w:lvl>
+    <w:lvl w:ilvl="1" w:tplc="04090003" w:tentative="1">
+      <w:start w:val="1"/>
+      <w:numFmt w:val="bullet"/>
+      <w:lvlText w:val="o"/>
+      <w:lvlJc w:val="left"/>
+      <w:pPr>
+        <w:ind w:left="1440" w:hanging="360"/>
+      </w:pPr>
+      <w:rPr>
+        <w:rFonts w:ascii="Courier New" w:hAnsi="Courier New" w:cs="Courier New" w:hint="default"/>
+      </w:rPr>
+    </w:lvl>
+    <w:lvl w:ilvl="2" w:tplc="04090005" w:tentative="1">
+      <w:start w:val="1"/>
+      <w:numFmt w:val="bullet"/>
+      <w:lvlText w:val=""/>
+      <w:lvlJc w:val="left"/>
+      <w:pPr>
+        <w:ind w:left="2160" w:hanging="360"/>
+      </w:pPr>
+      <w:rPr>
+        <w:rFonts w:ascii="Wingdings" w:hAnsi="Wingdings" w:hint="default"/>
+      </w:rPr>
+    </w:lvl>
+    <w:lvl w:ilvl="3" w:tplc="04090001" w:tentative="1">
+      <w:start w:val="1"/>
+      <w:numFmt w:val="bullet"/>
+      <w:lvlText w:val=""/>
+      <w:lvlJc w:val="left"/>
+      <w:pPr>
+        <w:ind w:left="2880" w:hanging="360"/>
+      </w:pPr>
+      <w:rPr>
+        <w:rFonts w:ascii="Symbol" w:hAnsi="Symbol" w:hint="default"/>
+      </w:rPr>
+    </w:lvl>
+    <w:lvl w:ilvl="4" w:tplc="04090003" w:tentative="1">
+      <w:start w:val="1"/>
+      <w:numFmt w:val="bullet"/>
+      <w:lvlText w:val="o"/>
+      <w:lvlJc w:val="left"/>
+      <w:pPr>
+        <w:ind w:left="3600" w:hanging="360"/>
+      </w:pPr>
+      <w:rPr>
+        <w:rFonts w:ascii="Courier New" w:hAnsi="Courier New" w:cs="Courier New" w:hint="default"/>
+      </w:rPr>
+    </w:lvl>
+    <w:lvl w:ilvl="5" w:tplc="04090005" w:tentative="1">
+      <w:start w:val="1"/>
+      <w:numFmt w:val="bullet"/>
+      <w:lvlText w:val=""/>
+      <w:lvlJc w:val="left"/>
+      <w:pPr>
+        <w:ind w:left="4320" w:hanging="360"/>
+      </w:pPr>
+      <w:rPr>
+        <w:rFonts w:ascii="Wingdings" w:hAnsi="Wingdings" w:hint="default"/>
+      </w:rPr>
+    </w:lvl>
+    <w:lvl w:ilvl="6" w:tplc="04090001" w:tentative="1">
+      <w:start w:val="1"/>
+      <w:numFmt w:val="bullet"/>
+      <w:lvlText w:val=""/>
+      <w:lvlJc w:val="left"/>
+      <w:pPr>
+        <w:ind w:left="5040" w:hanging="360"/>
+      </w:pPr>
+      <w:rPr>
+        <w:rFonts w:ascii="Symbol" w:hAnsi="Symbol" w:hint="default"/>
+      </w:rPr>
+    </w:lvl>
+    <w:lvl w:ilvl="7" w:tplc="04090003" w:tentative="1">
+      <w:start w:val="1"/>
+      <w:numFmt w:val="bullet"/>
+      <w:lvlText w:val="o"/>
+      <w:lvlJc w:val="left"/>
+      <w:pPr>
+        <w:ind w:left="5760" w:hanging="360"/>
+      </w:pPr>
+      <w:rPr>
+        <w:rFonts w:ascii="Courier New" w:hAnsi="Courier New" w:cs="Courier New" w:hint="default"/>
+      </w:rPr>
+    </w:lvl>
+    <w:lvl w:ilvl="8" w:tplc="04090005" w:tentative="1">
+      <w:start w:val="1"/>
+      <w:numFmt w:val="bullet"/>
+      <w:lvlText w:val=""/>
+      <w:lvlJc w:val="left"/>
+      <w:pPr>
+        <w:ind w:left="6480" w:hanging="360"/>
+      </w:pPr>
+      <w:rPr>
+        <w:rFonts w:ascii="Wingdings" w:hAnsi="Wingdings" w:hint="default"/>
+      </w:rPr>
+    </w:lvl>
+  </w:abstractNum>
+  <w:abstractNum w:abstractNumId="18" w15:restartNumberingAfterBreak="0">
+    <w:nsid w:val="785C432A"/>
+    <w:multiLevelType w:val="hybridMultilevel"/>
+    <w:tmpl w:val="B20E7808"/>
+    <w:lvl w:ilvl="0" w:tplc="764CB9F2">
+      <w:start w:val="1"/>
+      <w:numFmt w:val="bullet"/>
+      <w:lvlText w:val=""/>
+      <w:lvlPicBulletId w:val="0"/>
+      <w:lvlJc w:val="left"/>
+      <w:pPr>
+        <w:ind w:left="720" w:hanging="360"/>
+      </w:pPr>
+      <w:rPr>
+        <w:rFonts w:ascii="Symbol" w:hAnsi="Symbol" w:hint="default"/>
+      </w:rPr>
+    </w:lvl>
+    <w:lvl w:ilvl="1" w:tplc="04090003" w:tentative="1">
+      <w:start w:val="1"/>
+      <w:numFmt w:val="bullet"/>
+      <w:lvlText w:val="o"/>
+      <w:lvlJc w:val="left"/>
+      <w:pPr>
+        <w:ind w:left="1440" w:hanging="360"/>
+      </w:pPr>
+      <w:rPr>
+        <w:rFonts w:ascii="Courier New" w:hAnsi="Courier New" w:cs="Courier New" w:hint="default"/>
+      </w:rPr>
+    </w:lvl>
+    <w:lvl w:ilvl="2" w:tplc="04090005" w:tentative="1">
+      <w:start w:val="1"/>
+      <w:numFmt w:val="bullet"/>
+      <w:lvlText w:val=""/>
+      <w:lvlJc w:val="left"/>
+      <w:pPr>
+        <w:ind w:left="2160" w:hanging="360"/>
+      </w:pPr>
+      <w:rPr>
+        <w:rFonts w:ascii="Wingdings" w:hAnsi="Wingdings" w:hint="default"/>
+      </w:rPr>
+    </w:lvl>
+    <w:lvl w:ilvl="3" w:tplc="04090001" w:tentative="1">
+      <w:start w:val="1"/>
+      <w:numFmt w:val="bullet"/>
+      <w:lvlText w:val=""/>
+      <w:lvlJc w:val="left"/>
+      <w:pPr>
+        <w:ind w:left="2880" w:hanging="360"/>
+      </w:pPr>
+      <w:rPr>
+        <w:rFonts w:ascii="Symbol" w:hAnsi="Symbol" w:hint="default"/>
+      </w:rPr>
+    </w:lvl>
+    <w:lvl w:ilvl="4" w:tplc="04090003" w:tentative="1">
+      <w:start w:val="1"/>
+      <w:numFmt w:val="bullet"/>
+      <w:lvlText w:val="o"/>
+      <w:lvlJc w:val="left"/>
+      <w:pPr>
+        <w:ind w:left="3600" w:hanging="360"/>
+      </w:pPr>
+      <w:rPr>
+        <w:rFonts w:ascii="Courier New" w:hAnsi="Courier New" w:cs="Courier New" w:hint="default"/>
+      </w:rPr>
+    </w:lvl>
+    <w:lvl w:ilvl="5" w:tplc="04090005" w:tentative="1">
+      <w:start w:val="1"/>
+      <w:numFmt w:val="bullet"/>
+      <w:lvlText w:val=""/>
+      <w:lvlJc w:val="left"/>
+      <w:pPr>
+        <w:ind w:left="4320" w:hanging="360"/>
+      </w:pPr>
+      <w:rPr>
+        <w:rFonts w:ascii="Wingdings" w:hAnsi="Wingdings" w:hint="default"/>
+      </w:rPr>
+    </w:lvl>
+    <w:lvl w:ilvl="6" w:tplc="04090001" w:tentative="1">
+      <w:start w:val="1"/>
+      <w:numFmt w:val="bullet"/>
+      <w:lvlText w:val=""/>
+      <w:lvlJc w:val="left"/>
+      <w:pPr>
+        <w:ind w:left="5040" w:hanging="360"/>
+      </w:pPr>
+      <w:rPr>
+        <w:rFonts w:ascii="Symbol" w:hAnsi="Symbol" w:hint="default"/>
+      </w:rPr>
+    </w:lvl>
+    <w:lvl w:ilvl="7" w:tplc="04090003" w:tentative="1">
+      <w:start w:val="1"/>
+      <w:numFmt w:val="bullet"/>
+      <w:lvlText w:val="o"/>
+      <w:lvlJc w:val="left"/>
+      <w:pPr>
+        <w:ind w:left="5760" w:hanging="360"/>
+      </w:pPr>
+      <w:rPr>
+        <w:rFonts w:ascii="Courier New" w:hAnsi="Courier New" w:cs="Courier New" w:hint="default"/>
+      </w:rPr>
+    </w:lvl>
+    <w:lvl w:ilvl="8" w:tplc="04090005" w:tentative="1">
+      <w:start w:val="1"/>
+      <w:numFmt w:val="bullet"/>
+      <w:lvlText w:val=""/>
+      <w:lvlJc w:val="left"/>
+      <w:pPr>
+        <w:ind w:left="6480" w:hanging="360"/>
+      </w:pPr>
+      <w:rPr>
+        <w:rFonts w:ascii="Wingdings" w:hAnsi="Wingdings" w:hint="default"/>
+      </w:rPr>
     </w:lvl>
   </w:abstractNum>
   <w:num w:numId="1">
+    <w:abstractNumId w:val="14"/>
+  </w:num>
+  <w:num w:numId="2">
+    <w:abstractNumId w:val="9"/>
+  </w:num>
+  <w:num w:numId="3">
+    <w:abstractNumId w:val="13"/>
+  </w:num>
+  <w:num w:numId="4">
+    <w:abstractNumId w:val="2"/>
+  </w:num>
+  <w:num w:numId="5">
+    <w:abstractNumId w:val="18"/>
+  </w:num>
+  <w:num w:numId="6">
+    <w:abstractNumId w:val="12"/>
+  </w:num>
+  <w:num w:numId="7">
+    <w:abstractNumId w:val="5"/>
+  </w:num>
+  <w:num w:numId="8">
+    <w:abstractNumId w:val="15"/>
+  </w:num>
+  <w:num w:numId="9">
+    <w:abstractNumId w:val="11"/>
+  </w:num>
+  <w:num w:numId="10">
+    <w:abstractNumId w:val="8"/>
+  </w:num>
+  <w:num w:numId="11">
     <w:abstractNumId w:val="0"/>
   </w:num>
-  <w:num w:numId="2">
-    <w:abstractNumId w:val="0"/>
-    <w:lvlOverride w:ilvl="0">
-      <w:startOverride w:val="1"/>
-    </w:lvlOverride>
-    <w:lvlOverride w:ilvl="1">
-      <w:startOverride w:val="1"/>
-    </w:lvlOverride>
-    <w:lvlOverride w:ilvl="2">
-      <w:startOverride w:val="1"/>
-    </w:lvlOverride>
-    <w:lvlOverride w:ilvl="3">
-      <w:startOverride w:val="1"/>
-    </w:lvlOverride>
-    <w:lvlOverride w:ilvl="4">
-      <w:startOverride w:val="1"/>
-    </w:lvlOverride>
-    <w:lvlOverride w:ilvl="5">
-      <w:startOverride w:val="1"/>
-    </w:lvlOverride>
-    <w:lvlOverride w:ilvl="6">
-      <w:startOverride w:val="1"/>
-    </w:lvlOverride>
-    <w:lvlOverride w:ilvl="7">
-      <w:startOverride w:val="1"/>
-    </w:lvlOverride>
-    <w:lvlOverride w:ilvl="8">
-      <w:startOverride w:val="1"/>
-    </w:lvlOverride>
+  <w:num w:numId="12">
+    <w:abstractNumId w:val="3"/>
+  </w:num>
+  <w:num w:numId="13">
+    <w:abstractNumId w:val="16"/>
+  </w:num>
+  <w:num w:numId="14">
+    <w:abstractNumId w:val="4"/>
+  </w:num>
+  <w:num w:numId="15">
+    <w:abstractNumId w:val="17"/>
+  </w:num>
+  <w:num w:numId="16">
+    <w:abstractNumId w:val="6"/>
+  </w:num>
+  <w:num w:numId="17">
+    <w:abstractNumId w:val="1"/>
+  </w:num>
+  <w:num w:numId="18">
+    <w:abstractNumId w:val="7"/>
+  </w:num>
+  <w:num w:numId="19">
+    <w:abstractNumId w:val="10"/>
   </w:num>
 </w:numbering>
 </file>
@@ -5671,7 +8149,6 @@
   <w:style w:type="character" w:default="1" w:styleId="DefaultParagraphFont">
     <w:name w:val="Default Paragraph Font"/>
     <w:uiPriority w:val="1"/>
-    <w:semiHidden/>
     <w:unhideWhenUsed/>
   </w:style>
   <w:style w:type="table" w:default="1" w:styleId="TableNormal">
